--- a/Linux Basics for Hacker(中文翻译稿)【(美)OccupyTheWeb 著】.docx
+++ b/Linux Basics for Hacker(中文翻译稿)【(美)OccupyTheWeb 著】.docx
@@ -104,7 +104,7 @@
         <w:spacing w:line="360" w:lineRule="auto"/>
         <w:jc w:val="center"/>
         <w:rPr>
-          <w:rFonts w:ascii="Georgia" w:hAnsi="Georgia" w:cs="Georgia" w:hint="eastAsia"/>
+          <w:rFonts w:ascii="Georgia" w:hAnsi="Georgia" w:cs="Georgia"/>
           <w:b/>
           <w:color w:val="333333"/>
           <w:kern w:val="0"/>
@@ -141,7 +141,6 @@
         <w:spacing w:line="360" w:lineRule="auto"/>
         <w:jc w:val="center"/>
         <w:rPr>
-          <w:rFonts w:hint="eastAsia"/>
           <w:b/>
           <w:sz w:val="28"/>
           <w:szCs w:val="28"/>
@@ -458,433 +457,455 @@
         <w:spacing w:beforeLines="50" w:before="156"/>
         <w:ind w:firstLineChars="200" w:firstLine="420"/>
         <w:rPr>
+          <w:rFonts w:asciiTheme="minorEastAsia" w:eastAsiaTheme="minorEastAsia" w:hAnsiTheme="minorEastAsia"/>
+          <w:sz w:val="21"/>
+          <w:szCs w:val="21"/>
+          <w:lang w:eastAsia="zh-CN"/>
+        </w:rPr>
+      </w:pPr>
+    </w:p>
+    <w:p>
+      <w:pPr>
+        <w:pStyle w:val="a7"/>
+        <w:spacing w:beforeLines="50" w:before="156"/>
+        <w:ind w:firstLineChars="200" w:firstLine="420"/>
+        <w:rPr>
+          <w:rFonts w:asciiTheme="minorEastAsia" w:eastAsiaTheme="minorEastAsia" w:hAnsiTheme="minorEastAsia"/>
+          <w:sz w:val="21"/>
+          <w:szCs w:val="21"/>
+        </w:rPr>
+      </w:pPr>
+      <w:proofErr w:type="spellStart"/>
+      <w:r>
+        <w:rPr>
+          <w:rFonts w:asciiTheme="minorEastAsia" w:eastAsiaTheme="minorEastAsia" w:hAnsiTheme="minorEastAsia" w:hint="eastAsia"/>
+          <w:sz w:val="21"/>
+          <w:szCs w:val="21"/>
+        </w:rPr>
+        <w:t>出版商：</w:t>
+      </w:r>
+      <w:r>
+        <w:rPr>
+          <w:rFonts w:asciiTheme="minorEastAsia" w:eastAsiaTheme="minorEastAsia" w:hAnsiTheme="minorEastAsia"/>
+          <w:sz w:val="21"/>
+          <w:szCs w:val="21"/>
+        </w:rPr>
+        <w:t>William</w:t>
+      </w:r>
+      <w:proofErr w:type="spellEnd"/>
+      <w:r>
+        <w:rPr>
+          <w:rFonts w:asciiTheme="minorEastAsia" w:eastAsiaTheme="minorEastAsia" w:hAnsiTheme="minorEastAsia"/>
+          <w:sz w:val="21"/>
+          <w:szCs w:val="21"/>
+        </w:rPr>
+        <w:t xml:space="preserve"> Pollock</w:t>
+      </w:r>
+    </w:p>
+    <w:p>
+      <w:pPr>
+        <w:pStyle w:val="a7"/>
+        <w:spacing w:beforeLines="50" w:before="156"/>
+        <w:ind w:firstLineChars="200" w:firstLine="420"/>
+        <w:rPr>
+          <w:rFonts w:asciiTheme="minorEastAsia" w:eastAsiaTheme="minorEastAsia" w:hAnsiTheme="minorEastAsia"/>
+          <w:sz w:val="21"/>
+          <w:szCs w:val="21"/>
+        </w:rPr>
+      </w:pPr>
+      <w:r>
+        <w:rPr>
+          <w:rFonts w:asciiTheme="minorEastAsia" w:eastAsiaTheme="minorEastAsia" w:hAnsiTheme="minorEastAsia" w:hint="eastAsia"/>
+          <w:sz w:val="21"/>
+          <w:szCs w:val="21"/>
+        </w:rPr>
+        <w:t>制作编辑：</w:t>
+      </w:r>
+      <w:r>
+        <w:rPr>
+          <w:rFonts w:asciiTheme="minorEastAsia" w:eastAsiaTheme="minorEastAsia" w:hAnsiTheme="minorEastAsia"/>
+          <w:sz w:val="21"/>
+          <w:szCs w:val="21"/>
+        </w:rPr>
+        <w:t xml:space="preserve">Serena Yang and Meg </w:t>
+      </w:r>
+      <w:proofErr w:type="spellStart"/>
+      <w:r>
+        <w:rPr>
+          <w:rFonts w:asciiTheme="minorEastAsia" w:eastAsiaTheme="minorEastAsia" w:hAnsiTheme="minorEastAsia"/>
+          <w:sz w:val="21"/>
+          <w:szCs w:val="21"/>
+        </w:rPr>
+        <w:t>Sneeringer</w:t>
+      </w:r>
+      <w:proofErr w:type="spellEnd"/>
+      <w:r>
+        <w:rPr>
+          <w:rFonts w:asciiTheme="minorEastAsia" w:eastAsiaTheme="minorEastAsia" w:hAnsiTheme="minorEastAsia"/>
+          <w:sz w:val="21"/>
+          <w:szCs w:val="21"/>
+        </w:rPr>
+        <w:t xml:space="preserve"> </w:t>
+      </w:r>
+    </w:p>
+    <w:p>
+      <w:pPr>
+        <w:pStyle w:val="a7"/>
+        <w:spacing w:beforeLines="50" w:before="156"/>
+        <w:ind w:firstLineChars="200" w:firstLine="420"/>
+        <w:rPr>
+          <w:rFonts w:asciiTheme="minorEastAsia" w:eastAsiaTheme="minorEastAsia" w:hAnsiTheme="minorEastAsia"/>
+          <w:sz w:val="21"/>
+          <w:szCs w:val="21"/>
+        </w:rPr>
+      </w:pPr>
+      <w:proofErr w:type="spellStart"/>
+      <w:r>
+        <w:rPr>
+          <w:rFonts w:asciiTheme="minorEastAsia" w:eastAsiaTheme="minorEastAsia" w:hAnsiTheme="minorEastAsia" w:hint="eastAsia"/>
+          <w:sz w:val="21"/>
+          <w:szCs w:val="21"/>
+        </w:rPr>
+        <w:t>封面插图</w:t>
+      </w:r>
+      <w:proofErr w:type="spellEnd"/>
+      <w:r>
+        <w:rPr>
+          <w:rFonts w:asciiTheme="minorEastAsia" w:eastAsiaTheme="minorEastAsia" w:hAnsiTheme="minorEastAsia" w:hint="eastAsia"/>
+          <w:sz w:val="21"/>
+          <w:szCs w:val="21"/>
+        </w:rPr>
+        <w:t>：</w:t>
+      </w:r>
+      <w:r>
+        <w:rPr>
+          <w:rFonts w:asciiTheme="minorEastAsia" w:eastAsiaTheme="minorEastAsia" w:hAnsiTheme="minorEastAsia"/>
+          <w:sz w:val="21"/>
+          <w:szCs w:val="21"/>
+        </w:rPr>
+        <w:t xml:space="preserve"> Josh </w:t>
+      </w:r>
+      <w:proofErr w:type="spellStart"/>
+      <w:r>
+        <w:rPr>
+          <w:rFonts w:asciiTheme="minorEastAsia" w:eastAsiaTheme="minorEastAsia" w:hAnsiTheme="minorEastAsia"/>
+          <w:sz w:val="21"/>
+          <w:szCs w:val="21"/>
+        </w:rPr>
+        <w:t>Ellingson</w:t>
+      </w:r>
+      <w:proofErr w:type="spellEnd"/>
+    </w:p>
+    <w:p>
+      <w:pPr>
+        <w:pStyle w:val="a7"/>
+        <w:spacing w:beforeLines="50" w:before="156"/>
+        <w:ind w:firstLineChars="200" w:firstLine="420"/>
+        <w:rPr>
+          <w:rFonts w:asciiTheme="minorEastAsia" w:eastAsiaTheme="minorEastAsia" w:hAnsiTheme="minorEastAsia"/>
+          <w:sz w:val="21"/>
+          <w:szCs w:val="21"/>
+        </w:rPr>
+      </w:pPr>
+      <w:r>
+        <w:rPr>
+          <w:rFonts w:asciiTheme="minorEastAsia" w:eastAsiaTheme="minorEastAsia" w:hAnsiTheme="minorEastAsia" w:hint="eastAsia"/>
+          <w:sz w:val="21"/>
+          <w:szCs w:val="21"/>
+        </w:rPr>
+        <w:t>内图设计：</w:t>
+      </w:r>
+      <w:r>
+        <w:rPr>
+          <w:rFonts w:asciiTheme="minorEastAsia" w:eastAsiaTheme="minorEastAsia" w:hAnsiTheme="minorEastAsia"/>
+          <w:sz w:val="21"/>
+          <w:szCs w:val="21"/>
+        </w:rPr>
+        <w:t xml:space="preserve">Octopod Studios </w:t>
+      </w:r>
+    </w:p>
+    <w:p>
+      <w:pPr>
+        <w:pStyle w:val="a7"/>
+        <w:spacing w:beforeLines="50" w:before="156"/>
+        <w:ind w:firstLineChars="200" w:firstLine="420"/>
+        <w:rPr>
+          <w:rFonts w:asciiTheme="minorEastAsia" w:eastAsiaTheme="minorEastAsia" w:hAnsiTheme="minorEastAsia"/>
+          <w:sz w:val="21"/>
+          <w:szCs w:val="21"/>
+        </w:rPr>
+      </w:pPr>
+      <w:r>
+        <w:rPr>
+          <w:rFonts w:asciiTheme="minorEastAsia" w:eastAsiaTheme="minorEastAsia" w:hAnsiTheme="minorEastAsia" w:hint="eastAsia"/>
+          <w:sz w:val="21"/>
+          <w:szCs w:val="21"/>
+        </w:rPr>
+        <w:t>发展编辑：</w:t>
+      </w:r>
+      <w:r>
+        <w:rPr>
+          <w:rFonts w:asciiTheme="minorEastAsia" w:eastAsiaTheme="minorEastAsia" w:hAnsiTheme="minorEastAsia"/>
+          <w:sz w:val="21"/>
+          <w:szCs w:val="21"/>
+        </w:rPr>
+        <w:t xml:space="preserve">Liz Chadwick </w:t>
+      </w:r>
+    </w:p>
+    <w:p>
+      <w:pPr>
+        <w:pStyle w:val="a7"/>
+        <w:spacing w:beforeLines="50" w:before="156"/>
+        <w:ind w:firstLineChars="200" w:firstLine="420"/>
+        <w:rPr>
+          <w:rFonts w:asciiTheme="minorEastAsia" w:eastAsiaTheme="minorEastAsia" w:hAnsiTheme="minorEastAsia"/>
+          <w:sz w:val="21"/>
+          <w:szCs w:val="21"/>
+        </w:rPr>
+      </w:pPr>
+      <w:r>
+        <w:rPr>
+          <w:rFonts w:asciiTheme="minorEastAsia" w:eastAsiaTheme="minorEastAsia" w:hAnsiTheme="minorEastAsia" w:hint="eastAsia"/>
+          <w:sz w:val="21"/>
+          <w:szCs w:val="21"/>
+        </w:rPr>
+        <w:t>技术评论员：</w:t>
+      </w:r>
+      <w:r>
+        <w:rPr>
+          <w:rFonts w:asciiTheme="minorEastAsia" w:eastAsiaTheme="minorEastAsia" w:hAnsiTheme="minorEastAsia"/>
+          <w:sz w:val="21"/>
+          <w:szCs w:val="21"/>
+        </w:rPr>
+        <w:t xml:space="preserve">Cliff Janzen </w:t>
+      </w:r>
+    </w:p>
+    <w:p>
+      <w:pPr>
+        <w:pStyle w:val="a7"/>
+        <w:spacing w:beforeLines="50" w:before="156"/>
+        <w:ind w:firstLineChars="200" w:firstLine="420"/>
+        <w:rPr>
+          <w:rFonts w:asciiTheme="minorEastAsia" w:eastAsiaTheme="minorEastAsia" w:hAnsiTheme="minorEastAsia"/>
+          <w:sz w:val="21"/>
+          <w:szCs w:val="21"/>
+        </w:rPr>
+      </w:pPr>
+      <w:r>
+        <w:rPr>
+          <w:rFonts w:asciiTheme="minorEastAsia" w:eastAsiaTheme="minorEastAsia" w:hAnsiTheme="minorEastAsia" w:hint="eastAsia"/>
+          <w:sz w:val="21"/>
+          <w:szCs w:val="21"/>
+        </w:rPr>
+        <w:t>编辑：</w:t>
+      </w:r>
+      <w:r>
+        <w:rPr>
+          <w:rFonts w:asciiTheme="minorEastAsia" w:eastAsiaTheme="minorEastAsia" w:hAnsiTheme="minorEastAsia"/>
+          <w:sz w:val="21"/>
+          <w:szCs w:val="21"/>
+        </w:rPr>
+        <w:t>Barton D. Reed</w:t>
+      </w:r>
+    </w:p>
+    <w:p>
+      <w:pPr>
+        <w:pStyle w:val="a7"/>
+        <w:spacing w:beforeLines="50" w:before="156"/>
+        <w:ind w:firstLineChars="200" w:firstLine="420"/>
+        <w:rPr>
+          <w:rFonts w:asciiTheme="minorEastAsia" w:eastAsiaTheme="minorEastAsia" w:hAnsiTheme="minorEastAsia"/>
+          <w:sz w:val="21"/>
+          <w:szCs w:val="21"/>
+        </w:rPr>
+      </w:pPr>
+      <w:r>
+        <w:rPr>
+          <w:rFonts w:asciiTheme="minorEastAsia" w:eastAsiaTheme="minorEastAsia" w:hAnsiTheme="minorEastAsia" w:hint="eastAsia"/>
+          <w:sz w:val="21"/>
+          <w:szCs w:val="21"/>
+        </w:rPr>
+        <w:t>合成：</w:t>
+      </w:r>
+      <w:r>
+        <w:rPr>
+          <w:rFonts w:asciiTheme="minorEastAsia" w:eastAsiaTheme="minorEastAsia" w:hAnsiTheme="minorEastAsia"/>
+          <w:sz w:val="21"/>
+          <w:szCs w:val="21"/>
+        </w:rPr>
+        <w:t xml:space="preserve">Serena Yang and Meg </w:t>
+      </w:r>
+      <w:proofErr w:type="spellStart"/>
+      <w:r>
+        <w:rPr>
+          <w:rFonts w:asciiTheme="minorEastAsia" w:eastAsiaTheme="minorEastAsia" w:hAnsiTheme="minorEastAsia"/>
+          <w:sz w:val="21"/>
+          <w:szCs w:val="21"/>
+        </w:rPr>
+        <w:t>Sneeringer</w:t>
+      </w:r>
+      <w:proofErr w:type="spellEnd"/>
+      <w:r>
+        <w:rPr>
+          <w:rFonts w:asciiTheme="minorEastAsia" w:eastAsiaTheme="minorEastAsia" w:hAnsiTheme="minorEastAsia"/>
+          <w:sz w:val="21"/>
+          <w:szCs w:val="21"/>
+        </w:rPr>
+        <w:t xml:space="preserve"> </w:t>
+      </w:r>
+    </w:p>
+    <w:p>
+      <w:pPr>
+        <w:pStyle w:val="a7"/>
+        <w:spacing w:beforeLines="50" w:before="156"/>
+        <w:ind w:firstLineChars="200" w:firstLine="420"/>
+        <w:rPr>
+          <w:rFonts w:asciiTheme="minorEastAsia" w:eastAsiaTheme="minorEastAsia" w:hAnsiTheme="minorEastAsia"/>
+          <w:sz w:val="21"/>
+          <w:szCs w:val="21"/>
+        </w:rPr>
+      </w:pPr>
+      <w:r>
+        <w:rPr>
+          <w:rFonts w:asciiTheme="minorEastAsia" w:eastAsiaTheme="minorEastAsia" w:hAnsiTheme="minorEastAsia" w:hint="eastAsia"/>
+          <w:sz w:val="21"/>
+          <w:szCs w:val="21"/>
+        </w:rPr>
+        <w:t>校对员：</w:t>
+      </w:r>
+      <w:r>
+        <w:rPr>
+          <w:rFonts w:asciiTheme="minorEastAsia" w:eastAsiaTheme="minorEastAsia" w:hAnsiTheme="minorEastAsia"/>
+          <w:sz w:val="21"/>
+          <w:szCs w:val="21"/>
+        </w:rPr>
+        <w:t>Paula L. Fleming</w:t>
+      </w:r>
+    </w:p>
+    <w:p>
+      <w:pPr>
+        <w:pStyle w:val="a7"/>
+        <w:spacing w:beforeLines="50" w:before="156"/>
+        <w:ind w:firstLineChars="200" w:firstLine="420"/>
+        <w:rPr>
+          <w:rFonts w:asciiTheme="minorEastAsia" w:eastAsiaTheme="minorEastAsia" w:hAnsiTheme="minorEastAsia"/>
+          <w:sz w:val="21"/>
+          <w:szCs w:val="21"/>
+          <w:lang w:eastAsia="zh-CN"/>
+        </w:rPr>
+      </w:pPr>
+      <w:proofErr w:type="spellStart"/>
+      <w:r>
+        <w:rPr>
+          <w:rFonts w:asciiTheme="minorEastAsia" w:eastAsiaTheme="minorEastAsia" w:hAnsiTheme="minorEastAsia" w:hint="eastAsia"/>
+          <w:sz w:val="21"/>
+          <w:szCs w:val="21"/>
+        </w:rPr>
+        <w:t>索引者：</w:t>
+      </w:r>
+      <w:r>
+        <w:rPr>
+          <w:rFonts w:asciiTheme="minorEastAsia" w:eastAsiaTheme="minorEastAsia" w:hAnsiTheme="minorEastAsia"/>
+          <w:sz w:val="21"/>
+          <w:szCs w:val="21"/>
+        </w:rPr>
+        <w:t>JoAnne</w:t>
+      </w:r>
+      <w:proofErr w:type="spellEnd"/>
+      <w:r>
+        <w:rPr>
+          <w:rFonts w:asciiTheme="minorEastAsia" w:eastAsiaTheme="minorEastAsia" w:hAnsiTheme="minorEastAsia"/>
+          <w:sz w:val="21"/>
+          <w:szCs w:val="21"/>
+        </w:rPr>
+        <w:t xml:space="preserve"> </w:t>
+      </w:r>
+      <w:proofErr w:type="spellStart"/>
+      <w:r>
+        <w:rPr>
+          <w:rFonts w:asciiTheme="minorEastAsia" w:eastAsiaTheme="minorEastAsia" w:hAnsiTheme="minorEastAsia"/>
+          <w:sz w:val="21"/>
+          <w:szCs w:val="21"/>
+        </w:rPr>
+        <w:t>Burek</w:t>
+      </w:r>
+      <w:proofErr w:type="spellEnd"/>
+    </w:p>
+    <w:p>
+      <w:pPr>
+        <w:pStyle w:val="a7"/>
+        <w:spacing w:beforeLines="50" w:before="156"/>
+        <w:ind w:firstLineChars="200" w:firstLine="420"/>
+        <w:rPr>
+          <w:rFonts w:asciiTheme="minorEastAsia" w:eastAsiaTheme="minorEastAsia" w:hAnsiTheme="minorEastAsia"/>
+          <w:sz w:val="21"/>
+          <w:szCs w:val="21"/>
+          <w:lang w:eastAsia="zh-CN"/>
+        </w:rPr>
+      </w:pPr>
+    </w:p>
+    <w:p>
+      <w:pPr>
+        <w:pStyle w:val="a7"/>
+        <w:spacing w:beforeLines="50" w:before="156"/>
+        <w:ind w:firstLineChars="200" w:firstLine="420"/>
+        <w:rPr>
+          <w:rFonts w:asciiTheme="minorEastAsia" w:eastAsiaTheme="minorEastAsia" w:hAnsiTheme="minorEastAsia"/>
+          <w:sz w:val="21"/>
+          <w:szCs w:val="21"/>
+          <w:lang w:eastAsia="zh-CN"/>
+        </w:rPr>
+      </w:pPr>
+      <w:r>
+        <w:rPr>
           <w:rFonts w:asciiTheme="minorEastAsia" w:eastAsiaTheme="minorEastAsia" w:hAnsiTheme="minorEastAsia" w:hint="eastAsia"/>
           <w:sz w:val="21"/>
           <w:szCs w:val="21"/>
           <w:lang w:eastAsia="zh-CN"/>
         </w:rPr>
-      </w:pPr>
-    </w:p>
-    <w:p>
-      <w:pPr>
-        <w:pStyle w:val="a7"/>
-        <w:spacing w:beforeLines="50" w:before="156"/>
-        <w:ind w:firstLineChars="200" w:firstLine="420"/>
-        <w:rPr>
-          <w:rFonts w:asciiTheme="minorEastAsia" w:eastAsiaTheme="minorEastAsia" w:hAnsiTheme="minorEastAsia"/>
-          <w:sz w:val="21"/>
-          <w:szCs w:val="21"/>
-        </w:rPr>
-      </w:pPr>
-      <w:proofErr w:type="spellStart"/>
-      <w:r>
-        <w:rPr>
-          <w:rFonts w:asciiTheme="minorEastAsia" w:eastAsiaTheme="minorEastAsia" w:hAnsiTheme="minorEastAsia" w:hint="eastAsia"/>
-          <w:sz w:val="21"/>
-          <w:szCs w:val="21"/>
-        </w:rPr>
-        <w:t>出版商：</w:t>
-      </w:r>
-      <w:r>
-        <w:rPr>
-          <w:rFonts w:asciiTheme="minorEastAsia" w:eastAsiaTheme="minorEastAsia" w:hAnsiTheme="minorEastAsia"/>
-          <w:sz w:val="21"/>
-          <w:szCs w:val="21"/>
-        </w:rPr>
-        <w:t>William</w:t>
-      </w:r>
-      <w:proofErr w:type="spellEnd"/>
-      <w:r>
-        <w:rPr>
-          <w:rFonts w:asciiTheme="minorEastAsia" w:eastAsiaTheme="minorEastAsia" w:hAnsiTheme="minorEastAsia"/>
-          <w:sz w:val="21"/>
-          <w:szCs w:val="21"/>
-        </w:rPr>
-        <w:t xml:space="preserve"> Pollock</w:t>
-      </w:r>
-    </w:p>
-    <w:p>
-      <w:pPr>
-        <w:pStyle w:val="a7"/>
-        <w:spacing w:beforeLines="50" w:before="156"/>
-        <w:ind w:firstLineChars="200" w:firstLine="420"/>
-        <w:rPr>
-          <w:rFonts w:asciiTheme="minorEastAsia" w:eastAsiaTheme="minorEastAsia" w:hAnsiTheme="minorEastAsia"/>
-          <w:sz w:val="21"/>
-          <w:szCs w:val="21"/>
-        </w:rPr>
-      </w:pPr>
-      <w:r>
-        <w:rPr>
-          <w:rFonts w:asciiTheme="minorEastAsia" w:eastAsiaTheme="minorEastAsia" w:hAnsiTheme="minorEastAsia" w:hint="eastAsia"/>
-          <w:sz w:val="21"/>
-          <w:szCs w:val="21"/>
-        </w:rPr>
-        <w:t>制作编辑：</w:t>
-      </w:r>
-      <w:r>
-        <w:rPr>
-          <w:rFonts w:asciiTheme="minorEastAsia" w:eastAsiaTheme="minorEastAsia" w:hAnsiTheme="minorEastAsia"/>
-          <w:sz w:val="21"/>
-          <w:szCs w:val="21"/>
-        </w:rPr>
-        <w:t xml:space="preserve">Serena Yang and Meg </w:t>
-      </w:r>
-      <w:proofErr w:type="spellStart"/>
-      <w:r>
-        <w:rPr>
-          <w:rFonts w:asciiTheme="minorEastAsia" w:eastAsiaTheme="minorEastAsia" w:hAnsiTheme="minorEastAsia"/>
-          <w:sz w:val="21"/>
-          <w:szCs w:val="21"/>
-        </w:rPr>
-        <w:t>Sneeringer</w:t>
-      </w:r>
-      <w:proofErr w:type="spellEnd"/>
-      <w:r>
-        <w:rPr>
-          <w:rFonts w:asciiTheme="minorEastAsia" w:eastAsiaTheme="minorEastAsia" w:hAnsiTheme="minorEastAsia"/>
-          <w:sz w:val="21"/>
-          <w:szCs w:val="21"/>
-        </w:rPr>
-        <w:t xml:space="preserve"> </w:t>
-      </w:r>
-    </w:p>
-    <w:p>
-      <w:pPr>
-        <w:pStyle w:val="a7"/>
-        <w:spacing w:beforeLines="50" w:before="156"/>
-        <w:ind w:firstLineChars="200" w:firstLine="420"/>
-        <w:rPr>
-          <w:rFonts w:asciiTheme="minorEastAsia" w:eastAsiaTheme="minorEastAsia" w:hAnsiTheme="minorEastAsia"/>
-          <w:sz w:val="21"/>
-          <w:szCs w:val="21"/>
-        </w:rPr>
-      </w:pPr>
-      <w:proofErr w:type="spellStart"/>
-      <w:r>
-        <w:rPr>
-          <w:rFonts w:asciiTheme="minorEastAsia" w:eastAsiaTheme="minorEastAsia" w:hAnsiTheme="minorEastAsia" w:hint="eastAsia"/>
-          <w:sz w:val="21"/>
-          <w:szCs w:val="21"/>
-        </w:rPr>
-        <w:t>封面插图</w:t>
-      </w:r>
-      <w:proofErr w:type="spellEnd"/>
-      <w:r>
-        <w:rPr>
-          <w:rFonts w:asciiTheme="minorEastAsia" w:eastAsiaTheme="minorEastAsia" w:hAnsiTheme="minorEastAsia" w:hint="eastAsia"/>
-          <w:sz w:val="21"/>
-          <w:szCs w:val="21"/>
-        </w:rPr>
-        <w:t>：</w:t>
-      </w:r>
-      <w:r>
-        <w:rPr>
-          <w:rFonts w:asciiTheme="minorEastAsia" w:eastAsiaTheme="minorEastAsia" w:hAnsiTheme="minorEastAsia"/>
-          <w:sz w:val="21"/>
-          <w:szCs w:val="21"/>
-        </w:rPr>
-        <w:t xml:space="preserve"> Josh </w:t>
-      </w:r>
-      <w:proofErr w:type="spellStart"/>
-      <w:r>
-        <w:rPr>
-          <w:rFonts w:asciiTheme="minorEastAsia" w:eastAsiaTheme="minorEastAsia" w:hAnsiTheme="minorEastAsia"/>
-          <w:sz w:val="21"/>
-          <w:szCs w:val="21"/>
-        </w:rPr>
-        <w:t>Ellingson</w:t>
-      </w:r>
-      <w:proofErr w:type="spellEnd"/>
-    </w:p>
-    <w:p>
-      <w:pPr>
-        <w:pStyle w:val="a7"/>
-        <w:spacing w:beforeLines="50" w:before="156"/>
-        <w:ind w:firstLineChars="200" w:firstLine="420"/>
-        <w:rPr>
-          <w:rFonts w:asciiTheme="minorEastAsia" w:eastAsiaTheme="minorEastAsia" w:hAnsiTheme="minorEastAsia"/>
-          <w:sz w:val="21"/>
-          <w:szCs w:val="21"/>
-        </w:rPr>
-      </w:pPr>
-      <w:r>
-        <w:rPr>
-          <w:rFonts w:asciiTheme="minorEastAsia" w:eastAsiaTheme="minorEastAsia" w:hAnsiTheme="minorEastAsia" w:hint="eastAsia"/>
-          <w:sz w:val="21"/>
-          <w:szCs w:val="21"/>
-        </w:rPr>
-        <w:t>内图设计：</w:t>
-      </w:r>
-      <w:r>
-        <w:rPr>
-          <w:rFonts w:asciiTheme="minorEastAsia" w:eastAsiaTheme="minorEastAsia" w:hAnsiTheme="minorEastAsia"/>
-          <w:sz w:val="21"/>
-          <w:szCs w:val="21"/>
-        </w:rPr>
-        <w:t xml:space="preserve">Octopod Studios </w:t>
-      </w:r>
-    </w:p>
-    <w:p>
-      <w:pPr>
-        <w:pStyle w:val="a7"/>
-        <w:spacing w:beforeLines="50" w:before="156"/>
-        <w:ind w:firstLineChars="200" w:firstLine="420"/>
-        <w:rPr>
-          <w:rFonts w:asciiTheme="minorEastAsia" w:eastAsiaTheme="minorEastAsia" w:hAnsiTheme="minorEastAsia"/>
-          <w:sz w:val="21"/>
-          <w:szCs w:val="21"/>
-        </w:rPr>
-      </w:pPr>
-      <w:r>
-        <w:rPr>
-          <w:rFonts w:asciiTheme="minorEastAsia" w:eastAsiaTheme="minorEastAsia" w:hAnsiTheme="minorEastAsia" w:hint="eastAsia"/>
-          <w:sz w:val="21"/>
-          <w:szCs w:val="21"/>
-        </w:rPr>
-        <w:t>发展编辑：</w:t>
-      </w:r>
-      <w:r>
-        <w:rPr>
-          <w:rFonts w:asciiTheme="minorEastAsia" w:eastAsiaTheme="minorEastAsia" w:hAnsiTheme="minorEastAsia"/>
-          <w:sz w:val="21"/>
-          <w:szCs w:val="21"/>
-        </w:rPr>
-        <w:t xml:space="preserve">Liz Chadwick </w:t>
-      </w:r>
-    </w:p>
-    <w:p>
-      <w:pPr>
-        <w:pStyle w:val="a7"/>
-        <w:spacing w:beforeLines="50" w:before="156"/>
-        <w:ind w:firstLineChars="200" w:firstLine="420"/>
-        <w:rPr>
-          <w:rFonts w:asciiTheme="minorEastAsia" w:eastAsiaTheme="minorEastAsia" w:hAnsiTheme="minorEastAsia"/>
-          <w:sz w:val="21"/>
-          <w:szCs w:val="21"/>
-        </w:rPr>
-      </w:pPr>
-      <w:r>
-        <w:rPr>
-          <w:rFonts w:asciiTheme="minorEastAsia" w:eastAsiaTheme="minorEastAsia" w:hAnsiTheme="minorEastAsia" w:hint="eastAsia"/>
-          <w:sz w:val="21"/>
-          <w:szCs w:val="21"/>
-        </w:rPr>
-        <w:t>技术评论员：</w:t>
-      </w:r>
-      <w:r>
-        <w:rPr>
-          <w:rFonts w:asciiTheme="minorEastAsia" w:eastAsiaTheme="minorEastAsia" w:hAnsiTheme="minorEastAsia"/>
-          <w:sz w:val="21"/>
-          <w:szCs w:val="21"/>
-        </w:rPr>
-        <w:t xml:space="preserve">Cliff Janzen </w:t>
-      </w:r>
-    </w:p>
-    <w:p>
-      <w:pPr>
-        <w:pStyle w:val="a7"/>
-        <w:spacing w:beforeLines="50" w:before="156"/>
-        <w:ind w:firstLineChars="200" w:firstLine="420"/>
-        <w:rPr>
-          <w:rFonts w:asciiTheme="minorEastAsia" w:eastAsiaTheme="minorEastAsia" w:hAnsiTheme="minorEastAsia"/>
-          <w:sz w:val="21"/>
-          <w:szCs w:val="21"/>
-        </w:rPr>
-      </w:pPr>
-      <w:r>
-        <w:rPr>
-          <w:rFonts w:asciiTheme="minorEastAsia" w:eastAsiaTheme="minorEastAsia" w:hAnsiTheme="minorEastAsia" w:hint="eastAsia"/>
-          <w:sz w:val="21"/>
-          <w:szCs w:val="21"/>
-        </w:rPr>
-        <w:t>编辑：</w:t>
-      </w:r>
-      <w:r>
-        <w:rPr>
-          <w:rFonts w:asciiTheme="minorEastAsia" w:eastAsiaTheme="minorEastAsia" w:hAnsiTheme="minorEastAsia"/>
-          <w:sz w:val="21"/>
-          <w:szCs w:val="21"/>
-        </w:rPr>
-        <w:t>Barton D. Reed</w:t>
-      </w:r>
-    </w:p>
-    <w:p>
-      <w:pPr>
-        <w:pStyle w:val="a7"/>
-        <w:spacing w:beforeLines="50" w:before="156"/>
-        <w:ind w:firstLineChars="200" w:firstLine="420"/>
-        <w:rPr>
-          <w:rFonts w:asciiTheme="minorEastAsia" w:eastAsiaTheme="minorEastAsia" w:hAnsiTheme="minorEastAsia"/>
-          <w:sz w:val="21"/>
-          <w:szCs w:val="21"/>
-        </w:rPr>
-      </w:pPr>
-      <w:r>
-        <w:rPr>
-          <w:rFonts w:asciiTheme="minorEastAsia" w:eastAsiaTheme="minorEastAsia" w:hAnsiTheme="minorEastAsia" w:hint="eastAsia"/>
-          <w:sz w:val="21"/>
-          <w:szCs w:val="21"/>
-        </w:rPr>
-        <w:t>合成：</w:t>
-      </w:r>
-      <w:r>
-        <w:rPr>
-          <w:rFonts w:asciiTheme="minorEastAsia" w:eastAsiaTheme="minorEastAsia" w:hAnsiTheme="minorEastAsia"/>
-          <w:sz w:val="21"/>
-          <w:szCs w:val="21"/>
-        </w:rPr>
-        <w:t xml:space="preserve">Serena Yang and Meg </w:t>
-      </w:r>
-      <w:proofErr w:type="spellStart"/>
-      <w:r>
-        <w:rPr>
-          <w:rFonts w:asciiTheme="minorEastAsia" w:eastAsiaTheme="minorEastAsia" w:hAnsiTheme="minorEastAsia"/>
-          <w:sz w:val="21"/>
-          <w:szCs w:val="21"/>
-        </w:rPr>
-        <w:t>Sneeringer</w:t>
-      </w:r>
-      <w:proofErr w:type="spellEnd"/>
-      <w:r>
-        <w:rPr>
-          <w:rFonts w:asciiTheme="minorEastAsia" w:eastAsiaTheme="minorEastAsia" w:hAnsiTheme="minorEastAsia"/>
-          <w:sz w:val="21"/>
-          <w:szCs w:val="21"/>
-        </w:rPr>
-        <w:t xml:space="preserve"> </w:t>
-      </w:r>
-    </w:p>
-    <w:p>
-      <w:pPr>
-        <w:pStyle w:val="a7"/>
-        <w:spacing w:beforeLines="50" w:before="156"/>
-        <w:ind w:firstLineChars="200" w:firstLine="420"/>
-        <w:rPr>
-          <w:rFonts w:asciiTheme="minorEastAsia" w:eastAsiaTheme="minorEastAsia" w:hAnsiTheme="minorEastAsia"/>
-          <w:sz w:val="21"/>
-          <w:szCs w:val="21"/>
-        </w:rPr>
-      </w:pPr>
-      <w:r>
-        <w:rPr>
-          <w:rFonts w:asciiTheme="minorEastAsia" w:eastAsiaTheme="minorEastAsia" w:hAnsiTheme="minorEastAsia" w:hint="eastAsia"/>
-          <w:sz w:val="21"/>
-          <w:szCs w:val="21"/>
-        </w:rPr>
-        <w:t>校对员：</w:t>
-      </w:r>
-      <w:r>
-        <w:rPr>
-          <w:rFonts w:asciiTheme="minorEastAsia" w:eastAsiaTheme="minorEastAsia" w:hAnsiTheme="minorEastAsia"/>
-          <w:sz w:val="21"/>
-          <w:szCs w:val="21"/>
-        </w:rPr>
-        <w:t>Paula L. Fleming</w:t>
-      </w:r>
-    </w:p>
-    <w:p>
-      <w:pPr>
-        <w:pStyle w:val="a7"/>
-        <w:spacing w:beforeLines="50" w:before="156"/>
-        <w:ind w:firstLineChars="200" w:firstLine="420"/>
+        <w:t>翻译：byr0nchan(汉</w:t>
+      </w:r>
+      <w:proofErr w:type="gramStart"/>
+      <w:r>
         <w:rPr>
           <w:rFonts w:asciiTheme="minorEastAsia" w:eastAsiaTheme="minorEastAsia" w:hAnsiTheme="minorEastAsia" w:hint="eastAsia"/>
           <w:sz w:val="21"/>
           <w:szCs w:val="21"/>
           <w:lang w:eastAsia="zh-CN"/>
         </w:rPr>
-      </w:pPr>
-      <w:proofErr w:type="spellStart"/>
-      <w:r>
-        <w:rPr>
-          <w:rFonts w:asciiTheme="minorEastAsia" w:eastAsiaTheme="minorEastAsia" w:hAnsiTheme="minorEastAsia" w:hint="eastAsia"/>
-          <w:sz w:val="21"/>
-          <w:szCs w:val="21"/>
-        </w:rPr>
-        <w:t>索引者：</w:t>
-      </w:r>
-      <w:r>
-        <w:rPr>
-          <w:rFonts w:asciiTheme="minorEastAsia" w:eastAsiaTheme="minorEastAsia" w:hAnsiTheme="minorEastAsia"/>
-          <w:sz w:val="21"/>
-          <w:szCs w:val="21"/>
-        </w:rPr>
-        <w:t>JoAnne</w:t>
-      </w:r>
-      <w:proofErr w:type="spellEnd"/>
-      <w:r>
-        <w:rPr>
-          <w:rFonts w:asciiTheme="minorEastAsia" w:eastAsiaTheme="minorEastAsia" w:hAnsiTheme="minorEastAsia"/>
-          <w:sz w:val="21"/>
-          <w:szCs w:val="21"/>
-        </w:rPr>
-        <w:t xml:space="preserve"> </w:t>
-      </w:r>
-      <w:proofErr w:type="spellStart"/>
-      <w:r>
-        <w:rPr>
-          <w:rFonts w:asciiTheme="minorEastAsia" w:eastAsiaTheme="minorEastAsia" w:hAnsiTheme="minorEastAsia"/>
-          <w:sz w:val="21"/>
-          <w:szCs w:val="21"/>
-        </w:rPr>
-        <w:t>Burek</w:t>
-      </w:r>
-      <w:proofErr w:type="spellEnd"/>
-    </w:p>
-    <w:p>
-      <w:pPr>
-        <w:pStyle w:val="a7"/>
-        <w:spacing w:beforeLines="50" w:before="156"/>
-        <w:ind w:firstLineChars="200" w:firstLine="420"/>
+        <w:t>武安全</w:t>
+      </w:r>
+      <w:proofErr w:type="gramEnd"/>
+      <w:r>
         <w:rPr>
           <w:rFonts w:asciiTheme="minorEastAsia" w:eastAsiaTheme="minorEastAsia" w:hAnsiTheme="minorEastAsia" w:hint="eastAsia"/>
           <w:sz w:val="21"/>
           <w:szCs w:val="21"/>
           <w:lang w:eastAsia="zh-CN"/>
         </w:rPr>
-      </w:pPr>
+        <w:t>实验室)</w:t>
+      </w:r>
     </w:p>
     <w:p>
       <w:pPr>
         <w:pStyle w:val="a7"/>
         <w:spacing w:beforeLines="50" w:before="156"/>
         <w:ind w:firstLineChars="200" w:firstLine="420"/>
+        <w:rPr>
+          <w:rFonts w:asciiTheme="minorEastAsia" w:eastAsiaTheme="minorEastAsia" w:hAnsiTheme="minorEastAsia"/>
+          <w:sz w:val="21"/>
+          <w:szCs w:val="21"/>
+          <w:lang w:eastAsia="zh-CN"/>
+        </w:rPr>
+      </w:pPr>
+      <w:r>
         <w:rPr>
           <w:rFonts w:asciiTheme="minorEastAsia" w:eastAsiaTheme="minorEastAsia" w:hAnsiTheme="minorEastAsia" w:hint="eastAsia"/>
           <w:sz w:val="21"/>
           <w:szCs w:val="21"/>
           <w:lang w:eastAsia="zh-CN"/>
         </w:rPr>
-      </w:pPr>
-      <w:r>
-        <w:rPr>
-          <w:rFonts w:asciiTheme="minorEastAsia" w:eastAsiaTheme="minorEastAsia" w:hAnsiTheme="minorEastAsia" w:hint="eastAsia"/>
-          <w:sz w:val="21"/>
-          <w:szCs w:val="21"/>
-          <w:lang w:eastAsia="zh-CN"/>
-        </w:rPr>
-        <w:t>翻译：byr0nchan(汉</w:t>
-      </w:r>
-      <w:proofErr w:type="gramStart"/>
-      <w:r>
-        <w:rPr>
-          <w:rFonts w:asciiTheme="minorEastAsia" w:eastAsiaTheme="minorEastAsia" w:hAnsiTheme="minorEastAsia" w:hint="eastAsia"/>
-          <w:sz w:val="21"/>
-          <w:szCs w:val="21"/>
-          <w:lang w:eastAsia="zh-CN"/>
-        </w:rPr>
-        <w:t>武安全</w:t>
-      </w:r>
-      <w:proofErr w:type="gramEnd"/>
-      <w:r>
-        <w:rPr>
-          <w:rFonts w:asciiTheme="minorEastAsia" w:eastAsiaTheme="minorEastAsia" w:hAnsiTheme="minorEastAsia" w:hint="eastAsia"/>
-          <w:sz w:val="21"/>
-          <w:szCs w:val="21"/>
-          <w:lang w:eastAsia="zh-CN"/>
-        </w:rPr>
-        <w:t>实验室)</w:t>
+        <w:t>校对：</w:t>
       </w:r>
     </w:p>
     <w:p>
@@ -893,29 +914,7 @@
         <w:spacing w:beforeLines="50" w:before="156"/>
         <w:ind w:firstLineChars="200" w:firstLine="420"/>
         <w:rPr>
-          <w:rFonts w:asciiTheme="minorEastAsia" w:eastAsiaTheme="minorEastAsia" w:hAnsiTheme="minorEastAsia" w:hint="eastAsia"/>
-          <w:sz w:val="21"/>
-          <w:szCs w:val="21"/>
-          <w:lang w:eastAsia="zh-CN"/>
-        </w:rPr>
-      </w:pPr>
-      <w:r>
-        <w:rPr>
-          <w:rFonts w:asciiTheme="minorEastAsia" w:eastAsiaTheme="minorEastAsia" w:hAnsiTheme="minorEastAsia" w:hint="eastAsia"/>
-          <w:sz w:val="21"/>
-          <w:szCs w:val="21"/>
-          <w:lang w:eastAsia="zh-CN"/>
-        </w:rPr>
-        <w:t>校对：</w:t>
-      </w:r>
-    </w:p>
-    <w:p>
-      <w:pPr>
-        <w:pStyle w:val="a7"/>
-        <w:spacing w:beforeLines="50" w:before="156"/>
-        <w:ind w:firstLineChars="200" w:firstLine="420"/>
-        <w:rPr>
-          <w:rFonts w:asciiTheme="minorEastAsia" w:eastAsiaTheme="minorEastAsia" w:hAnsiTheme="minorEastAsia" w:hint="eastAsia"/>
+          <w:rFonts w:asciiTheme="minorEastAsia" w:eastAsiaTheme="minorEastAsia" w:hAnsiTheme="minorEastAsia"/>
           <w:sz w:val="21"/>
           <w:szCs w:val="21"/>
           <w:lang w:eastAsia="zh-CN"/>
@@ -1239,7 +1238,7 @@
         <w:spacing w:beforeLines="50" w:before="156"/>
         <w:ind w:firstLineChars="200" w:firstLine="420"/>
         <w:rPr>
-          <w:rFonts w:asciiTheme="minorEastAsia" w:eastAsiaTheme="minorEastAsia" w:hAnsiTheme="minorEastAsia" w:hint="eastAsia"/>
+          <w:rFonts w:asciiTheme="minorEastAsia" w:eastAsiaTheme="minorEastAsia" w:hAnsiTheme="minorEastAsia"/>
           <w:sz w:val="21"/>
           <w:szCs w:val="21"/>
           <w:lang w:eastAsia="zh-CN"/>
@@ -2579,9 +2578,6 @@
       <w:pPr>
         <w:spacing w:beforeLines="50" w:before="156"/>
         <w:ind w:firstLineChars="200" w:firstLine="420"/>
-        <w:rPr>
-          <w:rFonts w:hint="eastAsia"/>
-        </w:rPr>
       </w:pPr>
       <w:r>
         <w:rPr>
@@ -2639,7 +2635,6 @@
           <w:kern w:val="0"/>
           <w:sz w:val="35"/>
           <w:szCs w:val="35"/>
-          <w:lang w:eastAsia="en-US"/>
         </w:rPr>
         <w:sectPr>
           <w:pgSz w:w="11906" w:h="16838"/>
@@ -2654,7 +2649,7 @@
         <w:spacing w:beforeLines="100" w:before="312"/>
         <w:jc w:val="left"/>
         <w:rPr>
-          <w:rFonts w:asciiTheme="minorEastAsia" w:hAnsiTheme="minorEastAsia" w:cs="Georgia" w:hint="eastAsia"/>
+          <w:rFonts w:asciiTheme="minorEastAsia" w:hAnsiTheme="minorEastAsia" w:cs="Georgia"/>
           <w:b/>
           <w:color w:val="333333"/>
           <w:kern w:val="0"/>
@@ -2662,7 +2657,6 @@
           <w:szCs w:val="40"/>
         </w:rPr>
       </w:pPr>
-      <w:proofErr w:type="spellStart"/>
       <w:r>
         <w:rPr>
           <w:rFonts w:asciiTheme="minorEastAsia" w:hAnsiTheme="minorEastAsia" w:cs="Georgia" w:hint="eastAsia"/>
@@ -2675,21 +2669,701 @@
         <w:lastRenderedPageBreak/>
         <w:t>这本书里有什么</w:t>
       </w:r>
+    </w:p>
+    <w:p>
+      <w:pPr>
+        <w:spacing w:beforeLines="50" w:before="156"/>
+        <w:ind w:firstLineChars="200" w:firstLine="420"/>
+      </w:pPr>
+      <w:r>
+        <w:rPr>
+          <w:rFonts w:hint="eastAsia"/>
+        </w:rPr>
+        <w:t>在第一章中，您将熟悉</w:t>
+      </w:r>
+      <w:r>
+        <w:rPr>
+          <w:rFonts w:hint="eastAsia"/>
+        </w:rPr>
+        <w:t>Linux</w:t>
+      </w:r>
+      <w:r>
+        <w:rPr>
+          <w:rFonts w:hint="eastAsia"/>
+        </w:rPr>
+        <w:t>的基础知识</w:t>
+      </w:r>
+      <w:r>
+        <w:rPr>
+          <w:rFonts w:hint="eastAsia"/>
+        </w:rPr>
+        <w:t>;</w:t>
+      </w:r>
+    </w:p>
+    <w:p>
+      <w:pPr>
+        <w:spacing w:beforeLines="50" w:before="156"/>
+        <w:ind w:firstLineChars="200" w:firstLine="420"/>
+      </w:pPr>
+      <w:r>
+        <w:rPr>
+          <w:rFonts w:hint="eastAsia"/>
+        </w:rPr>
+        <w:t>第</w:t>
+      </w:r>
+      <w:r>
+        <w:rPr>
+          <w:rFonts w:hint="eastAsia"/>
+        </w:rPr>
+        <w:t>1</w:t>
+      </w:r>
+      <w:r>
+        <w:rPr>
+          <w:rFonts w:hint="eastAsia"/>
+        </w:rPr>
+        <w:t>章将让您</w:t>
+      </w:r>
+      <w:r>
+        <w:rPr>
+          <w:rFonts w:hint="eastAsia"/>
+        </w:rPr>
+        <w:t>学习使用</w:t>
+      </w:r>
+      <w:r>
+        <w:rPr>
+          <w:rFonts w:hint="eastAsia"/>
+        </w:rPr>
+        <w:t>文件系统和终端，并为您提供一些基本命令。</w:t>
+      </w:r>
+    </w:p>
+    <w:p>
+      <w:pPr>
+        <w:spacing w:beforeLines="50" w:before="156"/>
+        <w:ind w:firstLineChars="200" w:firstLine="420"/>
+      </w:pPr>
+      <w:r>
+        <w:rPr>
+          <w:rFonts w:hint="eastAsia"/>
+        </w:rPr>
+        <w:t>第</w:t>
+      </w:r>
+      <w:r>
+        <w:rPr>
+          <w:rFonts w:hint="eastAsia"/>
+        </w:rPr>
+        <w:t>2</w:t>
+      </w:r>
+      <w:r>
+        <w:rPr>
+          <w:rFonts w:hint="eastAsia"/>
+        </w:rPr>
+        <w:t>章介绍如何操作文本以查找，检查和更改软件和文件。</w:t>
+      </w:r>
+    </w:p>
+    <w:p>
+      <w:pPr>
+        <w:spacing w:beforeLines="50" w:before="156"/>
+        <w:ind w:firstLineChars="200" w:firstLine="420"/>
+      </w:pPr>
+      <w:r>
+        <w:rPr>
+          <w:rFonts w:hint="eastAsia"/>
+        </w:rPr>
+        <w:t>在第</w:t>
+      </w:r>
+      <w:r>
+        <w:rPr>
+          <w:rFonts w:hint="eastAsia"/>
+        </w:rPr>
+        <w:t>3</w:t>
+      </w:r>
+      <w:r>
+        <w:rPr>
+          <w:rFonts w:hint="eastAsia"/>
+        </w:rPr>
+        <w:t>章中，您将管理网络。您将扫描网络，查找连接信息，并通过屏蔽网络和</w:t>
+      </w:r>
+      <w:r>
+        <w:rPr>
+          <w:rFonts w:hint="eastAsia"/>
+        </w:rPr>
+        <w:t>DNS</w:t>
+      </w:r>
+      <w:r>
+        <w:rPr>
+          <w:rFonts w:hint="eastAsia"/>
+        </w:rPr>
+        <w:t>信息来伪装自己。</w:t>
+      </w:r>
+    </w:p>
+    <w:p>
+      <w:pPr>
+        <w:spacing w:beforeLines="50" w:before="156"/>
+        <w:ind w:firstLineChars="200" w:firstLine="420"/>
+      </w:pPr>
+      <w:r>
+        <w:rPr>
+          <w:rFonts w:hint="eastAsia"/>
+        </w:rPr>
+        <w:t>第</w:t>
+      </w:r>
+      <w:r>
+        <w:rPr>
+          <w:rFonts w:hint="eastAsia"/>
+        </w:rPr>
+        <w:t>4</w:t>
+      </w:r>
+      <w:r>
+        <w:rPr>
+          <w:rFonts w:hint="eastAsia"/>
+        </w:rPr>
+        <w:t>章教您添加</w:t>
+      </w:r>
+      <w:r>
+        <w:rPr>
+          <w:rFonts w:hint="eastAsia"/>
+        </w:rPr>
+        <w:t>、</w:t>
+      </w:r>
+      <w:r>
+        <w:rPr>
+          <w:rFonts w:hint="eastAsia"/>
+        </w:rPr>
+        <w:t>删除和更新软件，以及如何简化系统。</w:t>
+      </w:r>
+    </w:p>
+    <w:p>
+      <w:pPr>
+        <w:spacing w:beforeLines="50" w:before="156"/>
+        <w:ind w:firstLineChars="200" w:firstLine="420"/>
+      </w:pPr>
+      <w:r>
+        <w:rPr>
+          <w:rFonts w:hint="eastAsia"/>
+        </w:rPr>
+        <w:t>在第</w:t>
+      </w:r>
+      <w:r>
+        <w:rPr>
+          <w:rFonts w:hint="eastAsia"/>
+        </w:rPr>
+        <w:t>5</w:t>
+      </w:r>
+      <w:r>
+        <w:rPr>
+          <w:rFonts w:hint="eastAsia"/>
+        </w:rPr>
+        <w:t>章中，您将操纵文件和目录权限来控制谁可以访问什么</w:t>
+      </w:r>
+      <w:r>
+        <w:rPr>
+          <w:rFonts w:hint="eastAsia"/>
+        </w:rPr>
+        <w:t>，</w:t>
+      </w:r>
+      <w:r>
+        <w:rPr>
+          <w:rFonts w:hint="eastAsia"/>
+        </w:rPr>
+        <w:t>您还将学习一些权限提升技术。</w:t>
+      </w:r>
+    </w:p>
+    <w:p>
+      <w:pPr>
+        <w:spacing w:beforeLines="50" w:before="156"/>
+        <w:ind w:firstLineChars="200" w:firstLine="420"/>
+      </w:pPr>
+      <w:r>
+        <w:rPr>
+          <w:rFonts w:hint="eastAsia"/>
+        </w:rPr>
+        <w:t>第</w:t>
+      </w:r>
+      <w:r>
+        <w:rPr>
+          <w:rFonts w:hint="eastAsia"/>
+        </w:rPr>
+        <w:t>6</w:t>
+      </w:r>
+      <w:r>
+        <w:rPr>
+          <w:rFonts w:hint="eastAsia"/>
+        </w:rPr>
+        <w:t>章教您如何管理服务，包括启动和停止进程以及分配资源以便更好地控制。</w:t>
+      </w:r>
+    </w:p>
+    <w:p>
+      <w:pPr>
+        <w:spacing w:beforeLines="50" w:before="156"/>
+        <w:ind w:firstLineChars="200" w:firstLine="420"/>
+      </w:pPr>
+      <w:r>
+        <w:rPr>
+          <w:rFonts w:hint="eastAsia"/>
+        </w:rPr>
+        <w:t>在第</w:t>
+      </w:r>
+      <w:r>
+        <w:rPr>
+          <w:rFonts w:hint="eastAsia"/>
+        </w:rPr>
+        <w:t>7</w:t>
+      </w:r>
+      <w:r>
+        <w:rPr>
+          <w:rFonts w:hint="eastAsia"/>
+        </w:rPr>
+        <w:t>章中，您将管理环境变量以获得最佳性能，便利性甚至隐身性。您将找到并过滤变量，更改</w:t>
+      </w:r>
+      <w:r>
+        <w:rPr>
+          <w:rFonts w:hint="eastAsia"/>
+        </w:rPr>
+        <w:t>PATH</w:t>
+      </w:r>
+      <w:r>
+        <w:rPr>
+          <w:rFonts w:hint="eastAsia"/>
+        </w:rPr>
+        <w:t>变量以及创建新的环境变量。</w:t>
+      </w:r>
+    </w:p>
+    <w:p>
+      <w:pPr>
+        <w:spacing w:beforeLines="50" w:before="156"/>
+        <w:ind w:firstLineChars="200" w:firstLine="420"/>
+      </w:pPr>
+      <w:r>
+        <w:rPr>
+          <w:rFonts w:hint="eastAsia"/>
+        </w:rPr>
+        <w:t>第</w:t>
+      </w:r>
+      <w:r>
+        <w:rPr>
+          <w:rFonts w:hint="eastAsia"/>
+        </w:rPr>
+        <w:t>8</w:t>
+      </w:r>
+      <w:r>
+        <w:rPr>
+          <w:rFonts w:hint="eastAsia"/>
+        </w:rPr>
+        <w:t>章向您介绍了</w:t>
+      </w:r>
+      <w:r>
+        <w:rPr>
+          <w:rFonts w:hint="eastAsia"/>
+        </w:rPr>
+        <w:t>bash</w:t>
+      </w:r>
+      <w:r>
+        <w:rPr>
+          <w:rFonts w:hint="eastAsia"/>
+        </w:rPr>
+        <w:t>脚本，这是</w:t>
+      </w:r>
+      <w:proofErr w:type="gramStart"/>
+      <w:r>
+        <w:rPr>
+          <w:rFonts w:hint="eastAsia"/>
+        </w:rPr>
+        <w:t>任何</w:t>
+      </w:r>
+      <w:r>
+        <w:rPr>
+          <w:rFonts w:hint="eastAsia"/>
+        </w:rPr>
+        <w:t>认真</w:t>
+      </w:r>
+      <w:proofErr w:type="gramEnd"/>
+      <w:r>
+        <w:rPr>
+          <w:rFonts w:hint="eastAsia"/>
+        </w:rPr>
+        <w:t>的</w:t>
+      </w:r>
+      <w:r>
+        <w:rPr>
+          <w:rFonts w:hint="eastAsia"/>
+        </w:rPr>
+        <w:t>黑客的主要工具</w:t>
+      </w:r>
+      <w:r>
+        <w:rPr>
+          <w:rFonts w:hint="eastAsia"/>
+        </w:rPr>
+        <w:t>。您将学习</w:t>
+      </w:r>
+      <w:r>
+        <w:rPr>
+          <w:rFonts w:hint="eastAsia"/>
+        </w:rPr>
+        <w:t>bash</w:t>
+      </w:r>
+      <w:r>
+        <w:rPr>
+          <w:rFonts w:hint="eastAsia"/>
+        </w:rPr>
+        <w:t>的基础知识并构建一个脚本来</w:t>
+      </w:r>
+      <w:proofErr w:type="gramStart"/>
+      <w:r>
+        <w:rPr>
+          <w:rFonts w:hint="eastAsia"/>
+        </w:rPr>
+        <w:t>扫描您</w:t>
+      </w:r>
+      <w:proofErr w:type="gramEnd"/>
+      <w:r>
+        <w:rPr>
+          <w:rFonts w:hint="eastAsia"/>
+        </w:rPr>
+        <w:t>可能稍后渗透的目标端口。</w:t>
+      </w:r>
+    </w:p>
+    <w:p>
+      <w:pPr>
+        <w:spacing w:beforeLines="50" w:before="156"/>
+        <w:ind w:firstLineChars="200" w:firstLine="420"/>
+      </w:pPr>
+      <w:r>
+        <w:rPr>
+          <w:rFonts w:hint="eastAsia"/>
+        </w:rPr>
+        <w:t>第</w:t>
+      </w:r>
+      <w:r>
+        <w:rPr>
+          <w:rFonts w:hint="eastAsia"/>
+        </w:rPr>
+        <w:t>9</w:t>
+      </w:r>
+      <w:r>
+        <w:rPr>
+          <w:rFonts w:hint="eastAsia"/>
+        </w:rPr>
+        <w:t>章和第</w:t>
+      </w:r>
+      <w:r>
+        <w:rPr>
+          <w:rFonts w:hint="eastAsia"/>
+        </w:rPr>
+        <w:t>10</w:t>
+      </w:r>
+      <w:r>
+        <w:rPr>
+          <w:rFonts w:hint="eastAsia"/>
+        </w:rPr>
+        <w:t>章为您提供了一些基本的文件系统管理技能，向您展示如何压缩和存档文件以保持系统</w:t>
+      </w:r>
+      <w:r>
+        <w:rPr>
+          <w:rFonts w:hint="eastAsia"/>
+        </w:rPr>
+        <w:t>整洁</w:t>
+      </w:r>
+      <w:r>
+        <w:rPr>
+          <w:rFonts w:hint="eastAsia"/>
+        </w:rPr>
+        <w:t>，复制整个存储设备以及获取有关文件和连接磁盘的信息。</w:t>
+      </w:r>
+    </w:p>
+    <w:p>
+      <w:pPr>
+        <w:spacing w:beforeLines="50" w:before="156"/>
+        <w:ind w:firstLineChars="200" w:firstLine="420"/>
+      </w:pPr>
+      <w:r>
+        <w:rPr>
+          <w:rFonts w:hint="eastAsia"/>
+        </w:rPr>
+        <w:t>后面的章节深入探讨了黑客主题。在第</w:t>
+      </w:r>
+      <w:r>
+        <w:rPr>
+          <w:rFonts w:hint="eastAsia"/>
+        </w:rPr>
+        <w:t>11</w:t>
+      </w:r>
+      <w:r>
+        <w:rPr>
+          <w:rFonts w:hint="eastAsia"/>
+        </w:rPr>
+        <w:t>章中，您将使用和操作日志系统来获取目标活动的信息</w:t>
+      </w:r>
+      <w:r>
+        <w:rPr>
+          <w:rFonts w:hint="eastAsia"/>
+        </w:rPr>
+        <w:t>，</w:t>
+      </w:r>
+      <w:r>
+        <w:rPr>
+          <w:rFonts w:hint="eastAsia"/>
+        </w:rPr>
+        <w:t>并</w:t>
+      </w:r>
+      <w:proofErr w:type="gramStart"/>
+      <w:r>
+        <w:rPr>
+          <w:rFonts w:hint="eastAsia"/>
+        </w:rPr>
+        <w:t>覆盖您</w:t>
+      </w:r>
+      <w:proofErr w:type="gramEnd"/>
+      <w:r>
+        <w:rPr>
+          <w:rFonts w:hint="eastAsia"/>
+        </w:rPr>
+        <w:t>自己的</w:t>
+      </w:r>
+      <w:r>
+        <w:rPr>
+          <w:rFonts w:hint="eastAsia"/>
+        </w:rPr>
+        <w:t>轨迹</w:t>
+      </w:r>
+      <w:r>
+        <w:rPr>
+          <w:rFonts w:hint="eastAsia"/>
+        </w:rPr>
+        <w:t>。</w:t>
+      </w:r>
+    </w:p>
+    <w:p>
+      <w:pPr>
+        <w:spacing w:beforeLines="50" w:before="156"/>
+        <w:ind w:firstLineChars="200" w:firstLine="420"/>
+      </w:pPr>
+      <w:r>
+        <w:rPr>
+          <w:rFonts w:hint="eastAsia"/>
+        </w:rPr>
+        <w:t>第</w:t>
+      </w:r>
+      <w:r>
+        <w:rPr>
+          <w:rFonts w:hint="eastAsia"/>
+        </w:rPr>
+        <w:t>12</w:t>
+      </w:r>
+      <w:r>
+        <w:rPr>
+          <w:rFonts w:hint="eastAsia"/>
+        </w:rPr>
+        <w:t>章向您展示了如何使用和滥用三个核心</w:t>
+      </w:r>
+      <w:r>
+        <w:rPr>
+          <w:rFonts w:hint="eastAsia"/>
+        </w:rPr>
+        <w:t>Linux</w:t>
+      </w:r>
+      <w:r>
+        <w:rPr>
+          <w:rFonts w:hint="eastAsia"/>
+        </w:rPr>
+        <w:t>服务：</w:t>
+      </w:r>
+      <w:r>
+        <w:rPr>
+          <w:rFonts w:hint="eastAsia"/>
+        </w:rPr>
+        <w:t>Apache Web</w:t>
+      </w:r>
+      <w:r>
+        <w:rPr>
+          <w:rFonts w:hint="eastAsia"/>
+        </w:rPr>
+        <w:t>服务器，</w:t>
+      </w:r>
+      <w:proofErr w:type="spellStart"/>
+      <w:r>
+        <w:rPr>
+          <w:rFonts w:hint="eastAsia"/>
+        </w:rPr>
+        <w:t>OpenSSH</w:t>
+      </w:r>
       <w:proofErr w:type="spellEnd"/>
+      <w:r>
+        <w:rPr>
+          <w:rFonts w:hint="eastAsia"/>
+        </w:rPr>
+        <w:t>和</w:t>
+      </w:r>
+      <w:r>
+        <w:rPr>
+          <w:rFonts w:hint="eastAsia"/>
+        </w:rPr>
+        <w:t>MySQL</w:t>
+      </w:r>
+      <w:r>
+        <w:rPr>
+          <w:rFonts w:hint="eastAsia"/>
+        </w:rPr>
+        <w:t>。您将创建一个</w:t>
+      </w:r>
+      <w:r>
+        <w:rPr>
+          <w:rFonts w:hint="eastAsia"/>
+        </w:rPr>
+        <w:t>Web</w:t>
+      </w:r>
+      <w:r>
+        <w:rPr>
+          <w:rFonts w:hint="eastAsia"/>
+        </w:rPr>
+        <w:t>服务器，构建一个远程视频间谍，并了解数据库及其漏洞。</w:t>
+      </w:r>
     </w:p>
     <w:p>
       <w:pPr>
         <w:spacing w:beforeLines="50" w:before="156"/>
         <w:ind w:firstLineChars="200" w:firstLine="420"/>
-        <w:rPr>
-          <w:rFonts w:hint="eastAsia"/>
-        </w:rPr>
-      </w:pPr>
-      <w:r>
-        <w:rPr>
-          <w:rFonts w:hint="eastAsia"/>
-        </w:rPr>
-        <w:t>在第一章中，您将熟悉</w:t>
+      </w:pPr>
+      <w:r>
+        <w:rPr>
+          <w:rFonts w:hint="eastAsia"/>
+        </w:rPr>
+        <w:t>第</w:t>
+      </w:r>
+      <w:r>
+        <w:rPr>
+          <w:rFonts w:hint="eastAsia"/>
+        </w:rPr>
+        <w:t>13</w:t>
+      </w:r>
+      <w:r>
+        <w:rPr>
+          <w:rFonts w:hint="eastAsia"/>
+        </w:rPr>
+        <w:t>章将向您展示如何</w:t>
+      </w:r>
+      <w:r>
+        <w:rPr>
+          <w:rFonts w:hint="eastAsia"/>
+        </w:rPr>
+        <w:t>在</w:t>
+      </w:r>
+      <w:r>
+        <w:rPr>
+          <w:rFonts w:hint="eastAsia"/>
+        </w:rPr>
+        <w:t>代理服务器，</w:t>
+      </w:r>
+      <w:r>
+        <w:rPr>
+          <w:rFonts w:hint="eastAsia"/>
+        </w:rPr>
+        <w:t>Tor</w:t>
+      </w:r>
+      <w:r>
+        <w:rPr>
+          <w:rFonts w:hint="eastAsia"/>
+        </w:rPr>
+        <w:t>网络，</w:t>
+      </w:r>
+      <w:r>
+        <w:rPr>
+          <w:rFonts w:hint="eastAsia"/>
+        </w:rPr>
+        <w:t>VPN</w:t>
+      </w:r>
+      <w:r>
+        <w:rPr>
+          <w:rFonts w:hint="eastAsia"/>
+        </w:rPr>
+        <w:t>和加密电子邮件</w:t>
+      </w:r>
+      <w:r>
+        <w:rPr>
+          <w:rFonts w:hint="eastAsia"/>
+        </w:rPr>
+        <w:t>中保持</w:t>
+      </w:r>
+      <w:r>
+        <w:rPr>
+          <w:rFonts w:hint="eastAsia"/>
+        </w:rPr>
+        <w:t>安全和匿名。</w:t>
+      </w:r>
+    </w:p>
+    <w:p>
+      <w:pPr>
+        <w:spacing w:beforeLines="50" w:before="156"/>
+        <w:ind w:firstLineChars="200" w:firstLine="420"/>
+      </w:pPr>
+      <w:r>
+        <w:rPr>
+          <w:rFonts w:hint="eastAsia"/>
+        </w:rPr>
+        <w:t>第</w:t>
+      </w:r>
+      <w:r>
+        <w:rPr>
+          <w:rFonts w:hint="eastAsia"/>
+        </w:rPr>
+        <w:t>14</w:t>
+      </w:r>
+      <w:r>
+        <w:rPr>
+          <w:rFonts w:hint="eastAsia"/>
+        </w:rPr>
+        <w:t>章涉及无线网络。您将学习基本的网络命令，然后破解</w:t>
+      </w:r>
+      <w:proofErr w:type="spellStart"/>
+      <w:r>
+        <w:rPr>
+          <w:rFonts w:hint="eastAsia"/>
+        </w:rPr>
+        <w:t>WiFi</w:t>
+      </w:r>
+      <w:proofErr w:type="spellEnd"/>
+      <w:r>
+        <w:rPr>
+          <w:rFonts w:hint="eastAsia"/>
+        </w:rPr>
+        <w:t>接入点并检测</w:t>
+      </w:r>
+      <w:proofErr w:type="gramStart"/>
+      <w:r>
+        <w:rPr>
+          <w:rFonts w:hint="eastAsia"/>
+        </w:rPr>
+        <w:t>连接蓝牙信号</w:t>
+      </w:r>
+      <w:proofErr w:type="gramEnd"/>
+      <w:r>
+        <w:rPr>
+          <w:rFonts w:hint="eastAsia"/>
+        </w:rPr>
+        <w:t>。</w:t>
+      </w:r>
+    </w:p>
+    <w:p>
+      <w:pPr>
+        <w:spacing w:beforeLines="50" w:before="156"/>
+        <w:ind w:firstLineChars="200" w:firstLine="420"/>
+      </w:pPr>
+      <w:r>
+        <w:rPr>
+          <w:rFonts w:hint="eastAsia"/>
+        </w:rPr>
+        <w:t>第</w:t>
+      </w:r>
+      <w:r>
+        <w:rPr>
+          <w:rFonts w:hint="eastAsia"/>
+        </w:rPr>
+        <w:t>15</w:t>
+      </w:r>
+      <w:r>
+        <w:rPr>
+          <w:rFonts w:hint="eastAsia"/>
+        </w:rPr>
+        <w:t>章深入探讨了</w:t>
       </w:r>
       <w:r>
         <w:rPr>
@@ -2701,748 +3375,19 @@
         <w:rPr>
           <w:rFonts w:hint="eastAsia"/>
         </w:rPr>
-        <w:t>的基础知识</w:t>
-      </w:r>
-      <w:r>
-        <w:rPr>
-          <w:rFonts w:hint="eastAsia"/>
-        </w:rPr>
-        <w:t>;</w:t>
+        <w:t>本身，深层次了解</w:t>
+      </w:r>
+      <w:r>
+        <w:rPr>
+          <w:rFonts w:hint="eastAsia"/>
+        </w:rPr>
+        <w:t>内核如何工作以及如何滥用其驱动程序来传递恶意软件。</w:t>
       </w:r>
     </w:p>
     <w:p>
       <w:pPr>
         <w:spacing w:beforeLines="50" w:before="156"/>
         <w:ind w:firstLineChars="200" w:firstLine="420"/>
-        <w:rPr>
-          <w:rFonts w:hint="eastAsia"/>
-        </w:rPr>
-      </w:pPr>
-      <w:r>
-        <w:rPr>
-          <w:rFonts w:hint="eastAsia"/>
-        </w:rPr>
-        <w:t>第</w:t>
-      </w:r>
-      <w:r>
-        <w:rPr>
-          <w:rFonts w:hint="eastAsia"/>
-        </w:rPr>
-        <w:t>1</w:t>
-      </w:r>
-      <w:r>
-        <w:rPr>
-          <w:rFonts w:hint="eastAsia"/>
-        </w:rPr>
-        <w:t>章将让您</w:t>
-      </w:r>
-      <w:r>
-        <w:rPr>
-          <w:rFonts w:hint="eastAsia"/>
-        </w:rPr>
-        <w:t>学习使用</w:t>
-      </w:r>
-      <w:r>
-        <w:rPr>
-          <w:rFonts w:hint="eastAsia"/>
-        </w:rPr>
-        <w:t>文件系统和终端，并为您提供一些基本命令。</w:t>
-      </w:r>
-    </w:p>
-    <w:p>
-      <w:pPr>
-        <w:spacing w:beforeLines="50" w:before="156"/>
-        <w:ind w:firstLineChars="200" w:firstLine="420"/>
-        <w:rPr>
-          <w:rFonts w:hint="eastAsia"/>
-        </w:rPr>
-      </w:pPr>
-      <w:r>
-        <w:rPr>
-          <w:rFonts w:hint="eastAsia"/>
-        </w:rPr>
-        <w:t>第</w:t>
-      </w:r>
-      <w:r>
-        <w:rPr>
-          <w:rFonts w:hint="eastAsia"/>
-        </w:rPr>
-        <w:t>2</w:t>
-      </w:r>
-      <w:r>
-        <w:rPr>
-          <w:rFonts w:hint="eastAsia"/>
-        </w:rPr>
-        <w:t>章介绍如何操作文本以查找，检查和更改软件和文件。</w:t>
-      </w:r>
-    </w:p>
-    <w:p>
-      <w:pPr>
-        <w:spacing w:beforeLines="50" w:before="156"/>
-        <w:ind w:firstLineChars="200" w:firstLine="420"/>
-        <w:rPr>
-          <w:rFonts w:hint="eastAsia"/>
-        </w:rPr>
-      </w:pPr>
-      <w:r>
-        <w:rPr>
-          <w:rFonts w:hint="eastAsia"/>
-        </w:rPr>
-        <w:t>在第</w:t>
-      </w:r>
-      <w:r>
-        <w:rPr>
-          <w:rFonts w:hint="eastAsia"/>
-        </w:rPr>
-        <w:t>3</w:t>
-      </w:r>
-      <w:r>
-        <w:rPr>
-          <w:rFonts w:hint="eastAsia"/>
-        </w:rPr>
-        <w:t>章中，您将管理网络。您将扫描网络，查找连接信息，并通过屏蔽网络和</w:t>
-      </w:r>
-      <w:r>
-        <w:rPr>
-          <w:rFonts w:hint="eastAsia"/>
-        </w:rPr>
-        <w:t>DNS</w:t>
-      </w:r>
-      <w:r>
-        <w:rPr>
-          <w:rFonts w:hint="eastAsia"/>
-        </w:rPr>
-        <w:t>信息来伪装自己。</w:t>
-      </w:r>
-    </w:p>
-    <w:p>
-      <w:pPr>
-        <w:spacing w:beforeLines="50" w:before="156"/>
-        <w:ind w:firstLineChars="200" w:firstLine="420"/>
-        <w:rPr>
-          <w:rFonts w:hint="eastAsia"/>
-        </w:rPr>
-      </w:pPr>
-      <w:r>
-        <w:rPr>
-          <w:rFonts w:hint="eastAsia"/>
-        </w:rPr>
-        <w:t>第</w:t>
-      </w:r>
-      <w:r>
-        <w:rPr>
-          <w:rFonts w:hint="eastAsia"/>
-        </w:rPr>
-        <w:t>4</w:t>
-      </w:r>
-      <w:r>
-        <w:rPr>
-          <w:rFonts w:hint="eastAsia"/>
-        </w:rPr>
-        <w:t>章教您添加</w:t>
-      </w:r>
-      <w:r>
-        <w:rPr>
-          <w:rFonts w:hint="eastAsia"/>
-        </w:rPr>
-        <w:t>、</w:t>
-      </w:r>
-      <w:r>
-        <w:rPr>
-          <w:rFonts w:hint="eastAsia"/>
-        </w:rPr>
-        <w:t>删除和更新软件，以及如何简化系统。</w:t>
-      </w:r>
-    </w:p>
-    <w:p>
-      <w:pPr>
-        <w:spacing w:beforeLines="50" w:before="156"/>
-        <w:ind w:firstLineChars="200" w:firstLine="420"/>
-        <w:rPr>
-          <w:rFonts w:hint="eastAsia"/>
-        </w:rPr>
-      </w:pPr>
-      <w:r>
-        <w:rPr>
-          <w:rFonts w:hint="eastAsia"/>
-        </w:rPr>
-        <w:t>在第</w:t>
-      </w:r>
-      <w:r>
-        <w:rPr>
-          <w:rFonts w:hint="eastAsia"/>
-        </w:rPr>
-        <w:t>5</w:t>
-      </w:r>
-      <w:r>
-        <w:rPr>
-          <w:rFonts w:hint="eastAsia"/>
-        </w:rPr>
-        <w:t>章中，您将操纵文件和目录权限来控制谁可以访问什么</w:t>
-      </w:r>
-      <w:r>
-        <w:rPr>
-          <w:rFonts w:hint="eastAsia"/>
-        </w:rPr>
-        <w:t>，</w:t>
-      </w:r>
-      <w:r>
-        <w:rPr>
-          <w:rFonts w:hint="eastAsia"/>
-        </w:rPr>
-        <w:t>您还将学习一些权限提升技术。</w:t>
-      </w:r>
-    </w:p>
-    <w:p>
-      <w:pPr>
-        <w:spacing w:beforeLines="50" w:before="156"/>
-        <w:ind w:firstLineChars="200" w:firstLine="420"/>
-        <w:rPr>
-          <w:rFonts w:hint="eastAsia"/>
-        </w:rPr>
-      </w:pPr>
-      <w:r>
-        <w:rPr>
-          <w:rFonts w:hint="eastAsia"/>
-        </w:rPr>
-        <w:t>第</w:t>
-      </w:r>
-      <w:r>
-        <w:rPr>
-          <w:rFonts w:hint="eastAsia"/>
-        </w:rPr>
-        <w:t>6</w:t>
-      </w:r>
-      <w:r>
-        <w:rPr>
-          <w:rFonts w:hint="eastAsia"/>
-        </w:rPr>
-        <w:t>章教您如何管理服务，包括启动和停止进程以及分配资源以便更好地控制。</w:t>
-      </w:r>
-    </w:p>
-    <w:p>
-      <w:pPr>
-        <w:spacing w:beforeLines="50" w:before="156"/>
-        <w:ind w:firstLineChars="200" w:firstLine="420"/>
-        <w:rPr>
-          <w:rFonts w:hint="eastAsia"/>
-        </w:rPr>
-      </w:pPr>
-      <w:r>
-        <w:rPr>
-          <w:rFonts w:hint="eastAsia"/>
-        </w:rPr>
-        <w:t>在第</w:t>
-      </w:r>
-      <w:r>
-        <w:rPr>
-          <w:rFonts w:hint="eastAsia"/>
-        </w:rPr>
-        <w:t>7</w:t>
-      </w:r>
-      <w:r>
-        <w:rPr>
-          <w:rFonts w:hint="eastAsia"/>
-        </w:rPr>
-        <w:t>章中，您将管理环境变量以获得最佳性能，便利性甚至隐身性。您将找到并过滤变量，更改</w:t>
-      </w:r>
-      <w:r>
-        <w:rPr>
-          <w:rFonts w:hint="eastAsia"/>
-        </w:rPr>
-        <w:t>PATH</w:t>
-      </w:r>
-      <w:r>
-        <w:rPr>
-          <w:rFonts w:hint="eastAsia"/>
-        </w:rPr>
-        <w:t>变量以及创建新的环境变量。</w:t>
-      </w:r>
-    </w:p>
-    <w:p>
-      <w:pPr>
-        <w:spacing w:beforeLines="50" w:before="156"/>
-        <w:ind w:firstLineChars="200" w:firstLine="420"/>
-        <w:rPr>
-          <w:rFonts w:hint="eastAsia"/>
-        </w:rPr>
-      </w:pPr>
-      <w:r>
-        <w:rPr>
-          <w:rFonts w:hint="eastAsia"/>
-        </w:rPr>
-        <w:t>第</w:t>
-      </w:r>
-      <w:r>
-        <w:rPr>
-          <w:rFonts w:hint="eastAsia"/>
-        </w:rPr>
-        <w:t>8</w:t>
-      </w:r>
-      <w:r>
-        <w:rPr>
-          <w:rFonts w:hint="eastAsia"/>
-        </w:rPr>
-        <w:t>章向您介绍了</w:t>
-      </w:r>
-      <w:r>
-        <w:rPr>
-          <w:rFonts w:hint="eastAsia"/>
-        </w:rPr>
-        <w:t>bash</w:t>
-      </w:r>
-      <w:r>
-        <w:rPr>
-          <w:rFonts w:hint="eastAsia"/>
-        </w:rPr>
-        <w:t>脚本，这是</w:t>
-      </w:r>
-      <w:proofErr w:type="gramStart"/>
-      <w:r>
-        <w:rPr>
-          <w:rFonts w:hint="eastAsia"/>
-        </w:rPr>
-        <w:t>任何</w:t>
-      </w:r>
-      <w:r>
-        <w:rPr>
-          <w:rFonts w:hint="eastAsia"/>
-        </w:rPr>
-        <w:t>认真</w:t>
-      </w:r>
-      <w:proofErr w:type="gramEnd"/>
-      <w:r>
-        <w:rPr>
-          <w:rFonts w:hint="eastAsia"/>
-        </w:rPr>
-        <w:t>的</w:t>
-      </w:r>
-      <w:r>
-        <w:rPr>
-          <w:rFonts w:hint="eastAsia"/>
-        </w:rPr>
-        <w:t>黑客的主要工具</w:t>
-      </w:r>
-      <w:r>
-        <w:rPr>
-          <w:rFonts w:hint="eastAsia"/>
-        </w:rPr>
-        <w:t>。您将学习</w:t>
-      </w:r>
-      <w:r>
-        <w:rPr>
-          <w:rFonts w:hint="eastAsia"/>
-        </w:rPr>
-        <w:t>bash</w:t>
-      </w:r>
-      <w:r>
-        <w:rPr>
-          <w:rFonts w:hint="eastAsia"/>
-        </w:rPr>
-        <w:t>的基础知识并构建一个脚本来</w:t>
-      </w:r>
-      <w:proofErr w:type="gramStart"/>
-      <w:r>
-        <w:rPr>
-          <w:rFonts w:hint="eastAsia"/>
-        </w:rPr>
-        <w:t>扫描您</w:t>
-      </w:r>
-      <w:proofErr w:type="gramEnd"/>
-      <w:r>
-        <w:rPr>
-          <w:rFonts w:hint="eastAsia"/>
-        </w:rPr>
-        <w:t>可能稍后渗透的目标端口。</w:t>
-      </w:r>
-    </w:p>
-    <w:p>
-      <w:pPr>
-        <w:spacing w:beforeLines="50" w:before="156"/>
-        <w:ind w:firstLineChars="200" w:firstLine="420"/>
-        <w:rPr>
-          <w:rFonts w:hint="eastAsia"/>
-        </w:rPr>
-      </w:pPr>
-      <w:r>
-        <w:rPr>
-          <w:rFonts w:hint="eastAsia"/>
-        </w:rPr>
-        <w:t>第</w:t>
-      </w:r>
-      <w:r>
-        <w:rPr>
-          <w:rFonts w:hint="eastAsia"/>
-        </w:rPr>
-        <w:t>9</w:t>
-      </w:r>
-      <w:r>
-        <w:rPr>
-          <w:rFonts w:hint="eastAsia"/>
-        </w:rPr>
-        <w:t>章和第</w:t>
-      </w:r>
-      <w:r>
-        <w:rPr>
-          <w:rFonts w:hint="eastAsia"/>
-        </w:rPr>
-        <w:t>10</w:t>
-      </w:r>
-      <w:r>
-        <w:rPr>
-          <w:rFonts w:hint="eastAsia"/>
-        </w:rPr>
-        <w:t>章为您提供了一些基本的文件系统管理技能，向您展示如何压缩和存档文件以保持系统</w:t>
-      </w:r>
-      <w:r>
-        <w:rPr>
-          <w:rFonts w:hint="eastAsia"/>
-        </w:rPr>
-        <w:t>整洁</w:t>
-      </w:r>
-      <w:r>
-        <w:rPr>
-          <w:rFonts w:hint="eastAsia"/>
-        </w:rPr>
-        <w:t>，复制整个存储设备以及获取有关文件和连接磁盘的信息。</w:t>
-      </w:r>
-    </w:p>
-    <w:p>
-      <w:pPr>
-        <w:spacing w:beforeLines="50" w:before="156"/>
-        <w:ind w:firstLineChars="200" w:firstLine="420"/>
-        <w:rPr>
-          <w:rFonts w:hint="eastAsia"/>
-        </w:rPr>
-      </w:pPr>
-      <w:r>
-        <w:rPr>
-          <w:rFonts w:hint="eastAsia"/>
-        </w:rPr>
-        <w:t>后面的章节深入探讨了黑客主题。在第</w:t>
-      </w:r>
-      <w:r>
-        <w:rPr>
-          <w:rFonts w:hint="eastAsia"/>
-        </w:rPr>
-        <w:t>11</w:t>
-      </w:r>
-      <w:r>
-        <w:rPr>
-          <w:rFonts w:hint="eastAsia"/>
-        </w:rPr>
-        <w:t>章中，您将使用和操作日志系统来获取目标活动的信息</w:t>
-      </w:r>
-      <w:r>
-        <w:rPr>
-          <w:rFonts w:hint="eastAsia"/>
-        </w:rPr>
-        <w:t>，</w:t>
-      </w:r>
-      <w:r>
-        <w:rPr>
-          <w:rFonts w:hint="eastAsia"/>
-        </w:rPr>
-        <w:t>并</w:t>
-      </w:r>
-      <w:proofErr w:type="gramStart"/>
-      <w:r>
-        <w:rPr>
-          <w:rFonts w:hint="eastAsia"/>
-        </w:rPr>
-        <w:t>覆盖您</w:t>
-      </w:r>
-      <w:proofErr w:type="gramEnd"/>
-      <w:r>
-        <w:rPr>
-          <w:rFonts w:hint="eastAsia"/>
-        </w:rPr>
-        <w:t>自己的</w:t>
-      </w:r>
-      <w:r>
-        <w:rPr>
-          <w:rFonts w:hint="eastAsia"/>
-        </w:rPr>
-        <w:t>轨迹</w:t>
-      </w:r>
-      <w:r>
-        <w:rPr>
-          <w:rFonts w:hint="eastAsia"/>
-        </w:rPr>
-        <w:t>。</w:t>
-      </w:r>
-    </w:p>
-    <w:p>
-      <w:pPr>
-        <w:spacing w:beforeLines="50" w:before="156"/>
-        <w:ind w:firstLineChars="200" w:firstLine="420"/>
-        <w:rPr>
-          <w:rFonts w:hint="eastAsia"/>
-        </w:rPr>
-      </w:pPr>
-      <w:r>
-        <w:rPr>
-          <w:rFonts w:hint="eastAsia"/>
-        </w:rPr>
-        <w:t>第</w:t>
-      </w:r>
-      <w:r>
-        <w:rPr>
-          <w:rFonts w:hint="eastAsia"/>
-        </w:rPr>
-        <w:t>12</w:t>
-      </w:r>
-      <w:r>
-        <w:rPr>
-          <w:rFonts w:hint="eastAsia"/>
-        </w:rPr>
-        <w:t>章向您展示了如何使用和滥用三个核心</w:t>
-      </w:r>
-      <w:r>
-        <w:rPr>
-          <w:rFonts w:hint="eastAsia"/>
-        </w:rPr>
-        <w:t>Linux</w:t>
-      </w:r>
-      <w:r>
-        <w:rPr>
-          <w:rFonts w:hint="eastAsia"/>
-        </w:rPr>
-        <w:t>服务：</w:t>
-      </w:r>
-      <w:r>
-        <w:rPr>
-          <w:rFonts w:hint="eastAsia"/>
-        </w:rPr>
-        <w:t>Apache Web</w:t>
-      </w:r>
-      <w:r>
-        <w:rPr>
-          <w:rFonts w:hint="eastAsia"/>
-        </w:rPr>
-        <w:t>服务器，</w:t>
-      </w:r>
-      <w:proofErr w:type="spellStart"/>
-      <w:r>
-        <w:rPr>
-          <w:rFonts w:hint="eastAsia"/>
-        </w:rPr>
-        <w:t>OpenSSH</w:t>
-      </w:r>
-      <w:proofErr w:type="spellEnd"/>
-      <w:r>
-        <w:rPr>
-          <w:rFonts w:hint="eastAsia"/>
-        </w:rPr>
-        <w:t>和</w:t>
-      </w:r>
-      <w:r>
-        <w:rPr>
-          <w:rFonts w:hint="eastAsia"/>
-        </w:rPr>
-        <w:t>MySQL</w:t>
-      </w:r>
-      <w:r>
-        <w:rPr>
-          <w:rFonts w:hint="eastAsia"/>
-        </w:rPr>
-        <w:t>。您将创建一个</w:t>
-      </w:r>
-      <w:r>
-        <w:rPr>
-          <w:rFonts w:hint="eastAsia"/>
-        </w:rPr>
-        <w:t>Web</w:t>
-      </w:r>
-      <w:r>
-        <w:rPr>
-          <w:rFonts w:hint="eastAsia"/>
-        </w:rPr>
-        <w:t>服务器，构建一个远程视频间谍，并了解数据库及其漏洞。</w:t>
-      </w:r>
-    </w:p>
-    <w:p>
-      <w:pPr>
-        <w:spacing w:beforeLines="50" w:before="156"/>
-        <w:ind w:firstLineChars="200" w:firstLine="420"/>
-        <w:rPr>
-          <w:rFonts w:hint="eastAsia"/>
-        </w:rPr>
-      </w:pPr>
-      <w:r>
-        <w:rPr>
-          <w:rFonts w:hint="eastAsia"/>
-        </w:rPr>
-        <w:t>第</w:t>
-      </w:r>
-      <w:r>
-        <w:rPr>
-          <w:rFonts w:hint="eastAsia"/>
-        </w:rPr>
-        <w:t>13</w:t>
-      </w:r>
-      <w:r>
-        <w:rPr>
-          <w:rFonts w:hint="eastAsia"/>
-        </w:rPr>
-        <w:t>章将向您展示如何</w:t>
-      </w:r>
-      <w:r>
-        <w:rPr>
-          <w:rFonts w:hint="eastAsia"/>
-        </w:rPr>
-        <w:t>在</w:t>
-      </w:r>
-      <w:r>
-        <w:rPr>
-          <w:rFonts w:hint="eastAsia"/>
-        </w:rPr>
-        <w:t>代理服务器，</w:t>
-      </w:r>
-      <w:r>
-        <w:rPr>
-          <w:rFonts w:hint="eastAsia"/>
-        </w:rPr>
-        <w:t>Tor</w:t>
-      </w:r>
-      <w:r>
-        <w:rPr>
-          <w:rFonts w:hint="eastAsia"/>
-        </w:rPr>
-        <w:t>网络，</w:t>
-      </w:r>
-      <w:r>
-        <w:rPr>
-          <w:rFonts w:hint="eastAsia"/>
-        </w:rPr>
-        <w:t>VPN</w:t>
-      </w:r>
-      <w:r>
-        <w:rPr>
-          <w:rFonts w:hint="eastAsia"/>
-        </w:rPr>
-        <w:t>和加密电子邮件</w:t>
-      </w:r>
-      <w:r>
-        <w:rPr>
-          <w:rFonts w:hint="eastAsia"/>
-        </w:rPr>
-        <w:t>中保持</w:t>
-      </w:r>
-      <w:r>
-        <w:rPr>
-          <w:rFonts w:hint="eastAsia"/>
-        </w:rPr>
-        <w:t>安全和匿名。</w:t>
-      </w:r>
-    </w:p>
-    <w:p>
-      <w:pPr>
-        <w:spacing w:beforeLines="50" w:before="156"/>
-        <w:ind w:firstLineChars="200" w:firstLine="420"/>
-        <w:rPr>
-          <w:rFonts w:hint="eastAsia"/>
-        </w:rPr>
-      </w:pPr>
-      <w:r>
-        <w:rPr>
-          <w:rFonts w:hint="eastAsia"/>
-        </w:rPr>
-        <w:t>第</w:t>
-      </w:r>
-      <w:r>
-        <w:rPr>
-          <w:rFonts w:hint="eastAsia"/>
-        </w:rPr>
-        <w:t>14</w:t>
-      </w:r>
-      <w:r>
-        <w:rPr>
-          <w:rFonts w:hint="eastAsia"/>
-        </w:rPr>
-        <w:t>章涉及无线网络。您将学习基本的网络命令，然后破解</w:t>
-      </w:r>
-      <w:proofErr w:type="spellStart"/>
-      <w:r>
-        <w:rPr>
-          <w:rFonts w:hint="eastAsia"/>
-        </w:rPr>
-        <w:t>WiFi</w:t>
-      </w:r>
-      <w:proofErr w:type="spellEnd"/>
-      <w:r>
-        <w:rPr>
-          <w:rFonts w:hint="eastAsia"/>
-        </w:rPr>
-        <w:t>接入点并检测</w:t>
-      </w:r>
-      <w:proofErr w:type="gramStart"/>
-      <w:r>
-        <w:rPr>
-          <w:rFonts w:hint="eastAsia"/>
-        </w:rPr>
-        <w:t>连接蓝牙信号</w:t>
-      </w:r>
-      <w:proofErr w:type="gramEnd"/>
-      <w:r>
-        <w:rPr>
-          <w:rFonts w:hint="eastAsia"/>
-        </w:rPr>
-        <w:t>。</w:t>
-      </w:r>
-    </w:p>
-    <w:p>
-      <w:pPr>
-        <w:spacing w:beforeLines="50" w:before="156"/>
-        <w:ind w:firstLineChars="200" w:firstLine="420"/>
-        <w:rPr>
-          <w:rFonts w:hint="eastAsia"/>
-        </w:rPr>
-      </w:pPr>
-      <w:r>
-        <w:rPr>
-          <w:rFonts w:hint="eastAsia"/>
-        </w:rPr>
-        <w:t>第</w:t>
-      </w:r>
-      <w:r>
-        <w:rPr>
-          <w:rFonts w:hint="eastAsia"/>
-        </w:rPr>
-        <w:t>15</w:t>
-      </w:r>
-      <w:r>
-        <w:rPr>
-          <w:rFonts w:hint="eastAsia"/>
-        </w:rPr>
-        <w:t>章深入探讨了</w:t>
-      </w:r>
-      <w:r>
-        <w:rPr>
-          <w:rFonts w:hint="eastAsia"/>
-        </w:rPr>
-        <w:t>Linux</w:t>
-      </w:r>
-      <w:r>
-        <w:rPr>
-          <w:rFonts w:hint="eastAsia"/>
-        </w:rPr>
-        <w:t>本身，深层次了解</w:t>
-      </w:r>
-      <w:r>
-        <w:rPr>
-          <w:rFonts w:hint="eastAsia"/>
-        </w:rPr>
-        <w:t>内核如何工作以及如何滥用其驱动程序来传递恶意软件。</w:t>
-      </w:r>
-    </w:p>
-    <w:p>
-      <w:pPr>
-        <w:spacing w:beforeLines="50" w:before="156"/>
-        <w:ind w:firstLineChars="200" w:firstLine="420"/>
-        <w:rPr>
-          <w:rFonts w:hint="eastAsia"/>
-        </w:rPr>
       </w:pPr>
       <w:r>
         <w:rPr>
@@ -3634,9 +3579,6 @@
       <w:pPr>
         <w:spacing w:beforeLines="50" w:before="156"/>
         <w:ind w:firstLineChars="200" w:firstLine="420"/>
-        <w:rPr>
-          <w:rFonts w:hint="eastAsia"/>
-        </w:rPr>
       </w:pPr>
       <w:r>
         <w:rPr>
@@ -3738,9 +3680,6 @@
       <w:pPr>
         <w:spacing w:beforeLines="50" w:before="156"/>
         <w:ind w:firstLineChars="200" w:firstLine="420"/>
-        <w:rPr>
-          <w:rFonts w:hint="eastAsia"/>
-        </w:rPr>
       </w:pPr>
       <w:r>
         <w:rPr>
@@ -3753,9 +3692,6 @@
       <w:pPr>
         <w:spacing w:beforeLines="50" w:before="156"/>
         <w:ind w:firstLineChars="200" w:firstLine="420"/>
-        <w:rPr>
-          <w:rFonts w:hint="eastAsia"/>
-        </w:rPr>
       </w:pPr>
       <w:r>
         <w:rPr>
@@ -4459,7 +4395,6 @@
           <w:kern w:val="0"/>
           <w:sz w:val="32"/>
           <w:szCs w:val="32"/>
-          <w:lang w:eastAsia="en-US"/>
         </w:rPr>
       </w:pPr>
       <w:r>
@@ -4487,7 +4422,6 @@
           <w:kern w:val="0"/>
           <w:sz w:val="32"/>
           <w:szCs w:val="32"/>
-          <w:lang w:eastAsia="en-US"/>
         </w:rPr>
         <w:t>Linux/Unix</w:t>
       </w:r>
@@ -4568,9 +4502,6 @@
       <w:pPr>
         <w:spacing w:beforeLines="50" w:before="156"/>
         <w:ind w:firstLineChars="200" w:firstLine="420"/>
-        <w:rPr>
-          <w:rFonts w:hint="eastAsia"/>
-        </w:rPr>
       </w:pPr>
       <w:r>
         <w:rPr>
@@ -4727,9 +4658,6 @@
       <w:pPr>
         <w:spacing w:beforeLines="50" w:before="156"/>
         <w:ind w:firstLineChars="200" w:firstLine="420"/>
-        <w:rPr>
-          <w:rFonts w:hint="eastAsia"/>
-        </w:rPr>
       </w:pPr>
       <w:r>
         <w:rPr>
@@ -5511,9 +5439,6 @@
       <w:pPr>
         <w:spacing w:beforeLines="50" w:before="156"/>
         <w:ind w:firstLineChars="200" w:firstLine="420"/>
-        <w:rPr>
-          <w:rFonts w:hint="eastAsia"/>
-        </w:rPr>
       </w:pPr>
       <w:r>
         <w:rPr>
@@ -6175,9 +6100,6 @@
       <w:pPr>
         <w:spacing w:beforeLines="50" w:before="156"/>
         <w:ind w:firstLineChars="200" w:firstLine="420"/>
-        <w:rPr>
-          <w:rFonts w:hint="eastAsia"/>
-        </w:rPr>
       </w:pPr>
       <w:r>
         <w:rPr>
@@ -6477,21 +6399,34 @@
         </w:rPr>
         <w:t>你可以从</w:t>
       </w:r>
-      <w:hyperlink r:id="rId12" w:history="1">
-        <w:r>
-          <w:rPr>
-            <w:rStyle w:val="a6"/>
-            <w:rFonts w:hint="eastAsia"/>
-          </w:rPr>
-          <w:t>h</w:t>
-        </w:r>
-        <w:r>
-          <w:rPr>
-            <w:rStyle w:val="a6"/>
-          </w:rPr>
-          <w:t>ttps://www.virtualbox.org/</w:t>
-        </w:r>
-      </w:hyperlink>
+      <w:r>
+        <w:fldChar w:fldCharType="begin"/>
+      </w:r>
+      <w:r>
+        <w:instrText xml:space="preserve"> HYPERLINK "https://www.virtualbox.org/" </w:instrText>
+      </w:r>
+      <w:r>
+        <w:fldChar w:fldCharType="separate"/>
+      </w:r>
+      <w:r>
+        <w:rPr>
+          <w:rStyle w:val="a6"/>
+          <w:rFonts w:hint="eastAsia"/>
+        </w:rPr>
+        <w:t>h</w:t>
+      </w:r>
+      <w:r>
+        <w:rPr>
+          <w:rStyle w:val="a6"/>
+        </w:rPr>
+        <w:t>ttps://www.virtualbox.org/</w:t>
+      </w:r>
+      <w:r>
+        <w:rPr>
+          <w:rStyle w:val="a6"/>
+        </w:rPr>
+        <w:fldChar w:fldCharType="end"/>
+      </w:r>
       <w:r>
         <w:rPr>
           <w:rFonts w:hint="eastAsia"/>
@@ -6589,7 +6524,7 @@
                     <pic:cNvPicPr/>
                   </pic:nvPicPr>
                   <pic:blipFill>
-                    <a:blip r:embed="rId13" cstate="print">
+                    <a:blip r:embed="rId12" cstate="print">
                       <a:extLst>
                         <a:ext uri="{28A0092B-C50C-407E-A947-70E740481C1C}">
                           <a14:useLocalDpi xmlns:a14="http://schemas.microsoft.com/office/drawing/2010/main" val="0"/>
@@ -6715,7 +6650,7 @@
                     <pic:cNvPicPr/>
                   </pic:nvPicPr>
                   <pic:blipFill>
-                    <a:blip r:embed="rId14" cstate="print"/>
+                    <a:blip r:embed="rId13" cstate="print"/>
                     <a:stretch>
                       <a:fillRect/>
                     </a:stretch>
@@ -6775,9 +6710,6 @@
     <w:p>
       <w:pPr>
         <w:spacing w:beforeLines="50" w:before="156"/>
-        <w:rPr>
-          <w:rFonts w:hint="eastAsia"/>
-        </w:rPr>
       </w:pPr>
       <w:r>
         <w:rPr>
@@ -6793,7 +6725,6 @@
           <w:kern w:val="0"/>
           <w:sz w:val="25"/>
           <w:szCs w:val="25"/>
-          <w:lang w:eastAsia="en-US"/>
         </w:rPr>
         <w:t>Next</w:t>
       </w:r>
@@ -6856,7 +6787,7 @@
                     <pic:cNvPicPr/>
                   </pic:nvPicPr>
                   <pic:blipFill>
-                    <a:blip r:embed="rId15" cstate="print">
+                    <a:blip r:embed="rId14" cstate="print">
                       <a:extLst>
                         <a:ext uri="{28A0092B-C50C-407E-A947-70E740481C1C}">
                           <a14:useLocalDpi xmlns:a14="http://schemas.microsoft.com/office/drawing/2010/main" val="0"/>
@@ -6922,9 +6853,6 @@
     <w:p>
       <w:pPr>
         <w:spacing w:beforeLines="50" w:before="156"/>
-        <w:rPr>
-          <w:rFonts w:hint="eastAsia"/>
-        </w:rPr>
       </w:pPr>
       <w:r>
         <w:rPr>
@@ -6987,9 +6915,6 @@
     <w:p>
       <w:pPr>
         <w:spacing w:beforeLines="50" w:before="156"/>
-        <w:rPr>
-          <w:rFonts w:hint="eastAsia"/>
-        </w:rPr>
       </w:pPr>
       <w:r>
         <w:rPr>
@@ -7067,7 +6992,7 @@
       <w:pPr>
         <w:spacing w:beforeLines="50" w:before="156"/>
         <w:rPr>
-          <w:rFonts w:ascii="Verdana" w:hAnsi="Verdana" w:cs="Verdana" w:hint="eastAsia"/>
+          <w:rFonts w:ascii="Verdana" w:hAnsi="Verdana" w:cs="Verdana"/>
           <w:b/>
           <w:bCs/>
           <w:i/>
@@ -7196,7 +7121,7 @@
                     <pic:cNvPicPr/>
                   </pic:nvPicPr>
                   <pic:blipFill>
-                    <a:blip r:embed="rId16" cstate="print">
+                    <a:blip r:embed="rId15" cstate="print">
                       <a:extLst>
                         <a:ext uri="{28A0092B-C50C-407E-A947-70E740481C1C}">
                           <a14:useLocalDpi xmlns:a14="http://schemas.microsoft.com/office/drawing/2010/main" val="0"/>
@@ -7269,11 +7194,6 @@
     </w:p>
     <w:p/>
     <w:p>
-      <w:pPr>
-        <w:rPr>
-          <w:rFonts w:hint="eastAsia"/>
-        </w:rPr>
-      </w:pPr>
       <w:r>
         <w:rPr>
           <w:rFonts w:hint="eastAsia"/>
@@ -7358,7 +7278,7 @@
                     <pic:cNvPicPr/>
                   </pic:nvPicPr>
                   <pic:blipFill>
-                    <a:blip r:embed="rId17" cstate="print"/>
+                    <a:blip r:embed="rId16" cstate="print"/>
                     <a:stretch>
                       <a:fillRect/>
                     </a:stretch>
@@ -7610,7 +7530,7 @@
                     <pic:cNvPicPr/>
                   </pic:nvPicPr>
                   <pic:blipFill>
-                    <a:blip r:embed="rId18" cstate="print">
+                    <a:blip r:embed="rId17" cstate="print">
                       <a:extLst>
                         <a:ext uri="{28A0092B-C50C-407E-A947-70E740481C1C}">
                           <a14:useLocalDpi xmlns:a14="http://schemas.microsoft.com/office/drawing/2010/main" val="0"/>
@@ -7675,9 +7595,6 @@
     <w:p>
       <w:pPr>
         <w:spacing w:beforeLines="50" w:before="156"/>
-        <w:rPr>
-          <w:rFonts w:hint="eastAsia"/>
-        </w:rPr>
       </w:pPr>
       <w:r>
         <w:rPr>
@@ -8080,7 +7997,7 @@
                     <pic:cNvPicPr/>
                   </pic:nvPicPr>
                   <pic:blipFill>
-                    <a:blip r:embed="rId19" cstate="print">
+                    <a:blip r:embed="rId18" cstate="print">
                       <a:extLst>
                         <a:ext uri="{28A0092B-C50C-407E-A947-70E740481C1C}">
                           <a14:useLocalDpi xmlns:a14="http://schemas.microsoft.com/office/drawing/2010/main" val="0"/>
@@ -8145,9 +8062,6 @@
     <w:p>
       <w:pPr>
         <w:spacing w:beforeLines="50" w:before="156"/>
-        <w:rPr>
-          <w:rFonts w:hint="eastAsia"/>
-        </w:rPr>
       </w:pPr>
       <w:r>
         <w:rPr>
@@ -8227,7 +8141,6 @@
           <w:kern w:val="0"/>
           <w:sz w:val="32"/>
           <w:szCs w:val="32"/>
-          <w:lang w:eastAsia="en-US"/>
         </w:rPr>
         <w:sectPr>
           <w:pgSz w:w="11906" w:h="16838"/>
@@ -8250,10 +8163,8 @@
           <w:kern w:val="0"/>
           <w:sz w:val="32"/>
           <w:szCs w:val="32"/>
-          <w:lang w:eastAsia="en-US"/>
-        </w:rPr>
-      </w:pPr>
-      <w:proofErr w:type="spellStart"/>
+        </w:rPr>
+      </w:pPr>
       <w:r>
         <w:rPr>
           <w:rFonts w:ascii="宋体" w:eastAsia="宋体" w:hAnsi="宋体" w:cs="宋体" w:hint="eastAsia"/>
@@ -8265,7 +8176,6 @@
           <w:kern w:val="0"/>
           <w:sz w:val="32"/>
           <w:szCs w:val="32"/>
-          <w:lang w:eastAsia="en-US"/>
         </w:rPr>
         <w:lastRenderedPageBreak/>
         <w:t>在</w:t>
@@ -8281,7 +8191,6 @@
           <w:kern w:val="0"/>
           <w:sz w:val="32"/>
           <w:szCs w:val="32"/>
-          <w:lang w:eastAsia="en-US"/>
         </w:rPr>
         <w:t>VM</w:t>
       </w:r>
@@ -8296,7 +8205,6 @@
           <w:kern w:val="0"/>
           <w:sz w:val="32"/>
           <w:szCs w:val="32"/>
-          <w:lang w:eastAsia="en-US"/>
         </w:rPr>
         <w:t>上安装</w:t>
       </w:r>
@@ -8311,11 +8219,9 @@
           <w:kern w:val="0"/>
           <w:sz w:val="32"/>
           <w:szCs w:val="32"/>
-          <w:lang w:eastAsia="en-US"/>
         </w:rPr>
         <w:t>Kali</w:t>
       </w:r>
-      <w:proofErr w:type="spellEnd"/>
     </w:p>
     <w:p>
       <w:pPr>
@@ -8428,7 +8334,7 @@
                     <pic:cNvPicPr/>
                   </pic:nvPicPr>
                   <pic:blipFill>
-                    <a:blip r:embed="rId20" cstate="print"/>
+                    <a:blip r:embed="rId19" cstate="print"/>
                     <a:stretch>
                       <a:fillRect/>
                     </a:stretch>
@@ -8656,11 +8562,6 @@
       </w:r>
     </w:p>
     <w:p>
-      <w:pPr>
-        <w:rPr>
-          <w:rFonts w:hint="eastAsia"/>
-        </w:rPr>
-      </w:pPr>
       <w:r>
         <w:rPr>
           <w:noProof/>
@@ -8683,7 +8584,7 @@
                     <pic:cNvPicPr/>
                   </pic:nvPicPr>
                   <pic:blipFill>
-                    <a:blip r:embed="rId21" cstate="print"/>
+                    <a:blip r:embed="rId20" cstate="print"/>
                     <a:stretch>
                       <a:fillRect/>
                     </a:stretch>
@@ -8793,7 +8694,6 @@
           <w:kern w:val="0"/>
           <w:sz w:val="32"/>
           <w:szCs w:val="32"/>
-          <w:lang w:eastAsia="en-US"/>
         </w:rPr>
       </w:pPr>
       <w:r>
@@ -8821,7 +8721,6 @@
           <w:kern w:val="0"/>
           <w:sz w:val="32"/>
           <w:szCs w:val="32"/>
-          <w:lang w:eastAsia="en-US"/>
         </w:rPr>
         <w:t>KALI</w:t>
       </w:r>
@@ -9082,11 +8981,6 @@
       </w:r>
     </w:p>
     <w:p>
-      <w:pPr>
-        <w:rPr>
-          <w:rFonts w:hint="eastAsia"/>
-        </w:rPr>
-      </w:pPr>
       <w:r>
         <w:rPr>
           <w:noProof/>
@@ -9109,7 +9003,7 @@
                     <pic:cNvPicPr/>
                   </pic:nvPicPr>
                   <pic:blipFill>
-                    <a:blip r:embed="rId22" cstate="print"/>
+                    <a:blip r:embed="rId21" cstate="print"/>
                     <a:stretch>
                       <a:fillRect/>
                     </a:stretch>
@@ -9234,9 +9128,6 @@
       <w:pPr>
         <w:spacing w:beforeLines="50" w:before="156"/>
         <w:ind w:firstLineChars="200" w:firstLine="420"/>
-        <w:rPr>
-          <w:rFonts w:hint="eastAsia"/>
-        </w:rPr>
       </w:pPr>
       <w:r>
         <w:rPr>
@@ -9289,11 +9180,6 @@
       </w:r>
     </w:p>
     <w:p>
-      <w:pPr>
-        <w:rPr>
-          <w:rFonts w:hint="eastAsia"/>
-        </w:rPr>
-      </w:pPr>
       <w:r>
         <w:rPr>
           <w:noProof/>
@@ -9316,7 +9202,7 @@
                     <pic:cNvPicPr/>
                   </pic:nvPicPr>
                   <pic:blipFill>
-                    <a:blip r:embed="rId23" cstate="print"/>
+                    <a:blip r:embed="rId22" cstate="print"/>
                     <a:stretch>
                       <a:fillRect/>
                     </a:stretch>
@@ -9370,9 +9256,6 @@
       <w:pPr>
         <w:spacing w:beforeLines="50" w:before="156"/>
         <w:ind w:firstLineChars="200" w:firstLine="420"/>
-        <w:rPr>
-          <w:rFonts w:hint="eastAsia"/>
-        </w:rPr>
       </w:pPr>
       <w:r>
         <w:rPr>
@@ -9447,11 +9330,6 @@
       </w:r>
     </w:p>
     <w:p>
-      <w:pPr>
-        <w:rPr>
-          <w:rFonts w:hint="eastAsia"/>
-        </w:rPr>
-      </w:pPr>
       <w:r>
         <w:rPr>
           <w:noProof/>
@@ -9474,7 +9352,7 @@
                     <pic:cNvPicPr/>
                   </pic:nvPicPr>
                   <pic:blipFill>
-                    <a:blip r:embed="rId24" cstate="print"/>
+                    <a:blip r:embed="rId23" cstate="print"/>
                     <a:stretch>
                       <a:fillRect/>
                     </a:stretch>
@@ -9553,9 +9431,6 @@
       <w:pPr>
         <w:spacing w:beforeLines="50" w:before="156"/>
         <w:ind w:firstLineChars="200" w:firstLine="420"/>
-        <w:rPr>
-          <w:rFonts w:hint="eastAsia"/>
-        </w:rPr>
       </w:pPr>
       <w:r>
         <w:rPr>
@@ -9586,9 +9461,6 @@
       <w:pPr>
         <w:spacing w:beforeLines="50" w:before="156"/>
         <w:ind w:firstLineChars="200" w:firstLine="420"/>
-        <w:rPr>
-          <w:rFonts w:hint="eastAsia"/>
-        </w:rPr>
       </w:pPr>
       <w:r>
         <w:rPr>
@@ -9638,9 +9510,6 @@
       <w:pPr>
         <w:spacing w:beforeLines="50" w:before="156"/>
         <w:ind w:firstLineChars="200" w:firstLine="420"/>
-        <w:rPr>
-          <w:rFonts w:hint="eastAsia"/>
-        </w:rPr>
       </w:pPr>
       <w:r>
         <w:rPr>
@@ -9743,9 +9612,6 @@
       <w:pPr>
         <w:spacing w:beforeLines="50" w:before="156"/>
         <w:ind w:firstLineChars="200" w:firstLine="420"/>
-        <w:rPr>
-          <w:rFonts w:hint="eastAsia"/>
-        </w:rPr>
       </w:pPr>
       <w:r>
         <w:rPr>
@@ -9830,9 +9696,6 @@
       <w:pPr>
         <w:spacing w:beforeLines="50" w:before="156"/>
         <w:ind w:firstLineChars="200" w:firstLine="420"/>
-        <w:rPr>
-          <w:rFonts w:hint="eastAsia"/>
-        </w:rPr>
       </w:pPr>
       <w:r>
         <w:rPr>
@@ -9881,21 +9744,7 @@
         <w:rPr>
           <w:rFonts w:hint="eastAsia"/>
         </w:rPr>
-        <w:t>将再次提示您是</w:t>
-      </w:r>
-      <w:proofErr w:type="gramStart"/>
-      <w:r>
-        <w:rPr>
-          <w:rFonts w:hint="eastAsia"/>
-        </w:rPr>
-        <w:t>否要将</w:t>
-      </w:r>
-      <w:proofErr w:type="gramEnd"/>
-      <w:r>
-        <w:rPr>
-          <w:rFonts w:hint="eastAsia"/>
-        </w:rPr>
-        <w:t>更改写入磁盘，</w:t>
+        <w:t>将再次提示您是否要将更改写入磁盘，</w:t>
       </w:r>
       <w:r>
         <w:rPr>
@@ -9972,7 +9821,7 @@
                     <pic:cNvPicPr/>
                   </pic:nvPicPr>
                   <pic:blipFill>
-                    <a:blip r:embed="rId25" cstate="print">
+                    <a:blip r:embed="rId24" cstate="print">
                       <a:extLst>
                         <a:ext uri="{28A0092B-C50C-407E-A947-70E740481C1C}">
                           <a14:useLocalDpi xmlns:a14="http://schemas.microsoft.com/office/drawing/2010/main" val="0"/>
@@ -10042,9 +9891,6 @@
       <w:pPr>
         <w:spacing w:beforeLines="50" w:before="156"/>
         <w:ind w:firstLineChars="200" w:firstLine="420"/>
-        <w:rPr>
-          <w:rFonts w:hint="eastAsia"/>
-        </w:rPr>
       </w:pPr>
       <w:r>
         <w:rPr>
@@ -10063,9 +9909,6 @@
       <w:pPr>
         <w:spacing w:beforeLines="50" w:before="156"/>
         <w:ind w:firstLineChars="200" w:firstLine="420"/>
-        <w:rPr>
-          <w:rFonts w:hint="eastAsia"/>
-        </w:rPr>
       </w:pPr>
       <w:r>
         <w:rPr>
@@ -10095,9 +9938,6 @@
       <w:pPr>
         <w:spacing w:beforeLines="50" w:before="156"/>
         <w:ind w:firstLineChars="200" w:firstLine="420"/>
-        <w:rPr>
-          <w:rFonts w:hint="eastAsia"/>
-        </w:rPr>
       </w:pPr>
       <w:r>
         <w:rPr>
@@ -10248,7 +10088,7 @@
                     <pic:cNvPicPr/>
                   </pic:nvPicPr>
                   <pic:blipFill>
-                    <a:blip r:embed="rId26" cstate="print">
+                    <a:blip r:embed="rId25" cstate="print">
                       <a:extLst>
                         <a:ext uri="{28A0092B-C50C-407E-A947-70E740481C1C}">
                           <a14:useLocalDpi xmlns:a14="http://schemas.microsoft.com/office/drawing/2010/main" val="0"/>
@@ -10424,7 +10264,7 @@
                     <pic:cNvPicPr/>
                   </pic:nvPicPr>
                   <pic:blipFill>
-                    <a:blip r:embed="rId27" cstate="print"/>
+                    <a:blip r:embed="rId26" cstate="print"/>
                     <a:stretch>
                       <a:fillRect/>
                     </a:stretch>
@@ -10485,9 +10325,6 @@
       <w:pPr>
         <w:spacing w:beforeLines="50" w:before="156"/>
         <w:ind w:firstLineChars="200" w:firstLine="420"/>
-        <w:rPr>
-          <w:rFonts w:hint="eastAsia"/>
-        </w:rPr>
       </w:pPr>
       <w:r>
         <w:rPr>
@@ -10620,11 +10457,6 @@
       </w:r>
     </w:p>
     <w:p>
-      <w:pPr>
-        <w:rPr>
-          <w:rFonts w:hint="eastAsia"/>
-        </w:rPr>
-      </w:pPr>
       <w:r>
         <w:rPr>
           <w:noProof/>
@@ -10645,7 +10477,7 @@
                     <pic:cNvPicPr/>
                   </pic:nvPicPr>
                   <pic:blipFill>
-                    <a:blip r:embed="rId28" cstate="print">
+                    <a:blip r:embed="rId27" cstate="print">
                       <a:extLst>
                         <a:ext uri="{28A0092B-C50C-407E-A947-70E740481C1C}">
                           <a14:useLocalDpi xmlns:a14="http://schemas.microsoft.com/office/drawing/2010/main" val="0"/>
@@ -10712,9 +10544,6 @@
       <w:pPr>
         <w:spacing w:beforeLines="50" w:before="156"/>
         <w:ind w:firstLineChars="200" w:firstLine="420"/>
-        <w:rPr>
-          <w:rFonts w:hint="eastAsia"/>
-        </w:rPr>
       </w:pPr>
       <w:r>
         <w:rPr>
@@ -10842,7 +10671,7 @@
                     <pic:cNvPicPr/>
                   </pic:nvPicPr>
                   <pic:blipFill>
-                    <a:blip r:embed="rId29" cstate="print">
+                    <a:blip r:embed="rId28" cstate="print">
                       <a:extLst>
                         <a:ext uri="{28A0092B-C50C-407E-A947-70E740481C1C}">
                           <a14:useLocalDpi xmlns:a14="http://schemas.microsoft.com/office/drawing/2010/main" val="0"/>
@@ -10909,9 +10738,6 @@
       <w:pPr>
         <w:spacing w:beforeLines="50" w:before="156"/>
         <w:ind w:firstLineChars="200" w:firstLine="420"/>
-        <w:rPr>
-          <w:rFonts w:hint="eastAsia"/>
-        </w:rPr>
       </w:pPr>
       <w:r>
         <w:rPr>
@@ -10970,12 +10796,13 @@
     </w:p>
     <w:p>
       <w:pPr>
-        <w:spacing w:beforeLines="50" w:before="156"/>
+        <w:pStyle w:val="2"/>
+        <w:spacing w:beforeLines="50" w:before="156" w:after="0" w:line="240" w:lineRule="auto"/>
         <w:jc w:val="center"/>
         <w:rPr>
-          <w:rFonts w:ascii="Trebuchet MS" w:hAnsi="Trebuchet MS" w:cs="Trebuchet MS" w:hint="eastAsia"/>
-          <w:b/>
-          <w:bCs/>
+          <w:rFonts w:ascii="Trebuchet MS" w:hAnsi="Trebuchet MS" w:cs="Trebuchet MS"/>
+          <w:b w:val="0"/>
+          <w:bCs w:val="0"/>
           <w:color w:val="404040"/>
           <w:kern w:val="0"/>
           <w:sz w:val="40"/>
@@ -10985,8 +10812,6 @@
       <w:r>
         <w:rPr>
           <w:rFonts w:ascii="Trebuchet MS" w:eastAsia="Trebuchet MS" w:hAnsi="Trebuchet MS" w:cs="Trebuchet MS"/>
-          <w:b/>
-          <w:bCs/>
           <w:color w:val="404040"/>
           <w:kern w:val="0"/>
           <w:sz w:val="40"/>
@@ -11001,7 +10826,7 @@
         <w:spacing w:beforeLines="50" w:before="156"/>
         <w:jc w:val="center"/>
         <w:rPr>
-          <w:rFonts w:ascii="Trebuchet MS" w:hAnsi="Trebuchet MS" w:cs="Trebuchet MS" w:hint="eastAsia"/>
+          <w:rFonts w:ascii="Trebuchet MS" w:hAnsi="Trebuchet MS" w:cs="Trebuchet MS"/>
           <w:b/>
           <w:bCs/>
           <w:color w:val="404040"/>
@@ -11028,7 +10853,7 @@
         <w:spacing w:beforeLines="50" w:before="156"/>
         <w:jc w:val="left"/>
         <w:rPr>
-          <w:rFonts w:ascii="Trebuchet MS" w:hAnsi="Trebuchet MS" w:cs="Trebuchet MS" w:hint="eastAsia"/>
+          <w:rFonts w:ascii="Trebuchet MS" w:hAnsi="Trebuchet MS" w:cs="Trebuchet MS"/>
           <w:b/>
           <w:bCs/>
           <w:color w:val="404040"/>
@@ -11087,36 +10912,137 @@
     <w:p>
       <w:pPr>
         <w:spacing w:beforeLines="50" w:before="156"/>
-      </w:pPr>
-      <w:r>
-        <w:t>By our very nature, hackers are doers. We want to touch and play with things. We also want to create and, sometimes, break things. Few of us want to read long tomes of information technology theory before we can do what we love most: hacking. With that in mind, this chapter is designed to give you some fundamental skills to get you up and running in Kali . . . now!</w:t>
-      </w:r>
-    </w:p>
-    <w:p>
-      <w:pPr>
-        <w:spacing w:beforeLines="50" w:before="156"/>
-      </w:pPr>
-    </w:p>
-    <w:p>
-      <w:pPr>
-        <w:spacing w:beforeLines="50" w:before="156"/>
-      </w:pPr>
-      <w:r>
-        <w:t xml:space="preserve">In this chapter, we won’t go into any one concept in great detail—we’ll cover just enough to let you play and explore in the operating system of hackers: Linux. We will save more </w:t>
-      </w:r>
-      <w:proofErr w:type="spellStart"/>
-      <w:r>
-        <w:t>in­depth</w:t>
-      </w:r>
-      <w:proofErr w:type="spellEnd"/>
-      <w:r>
-        <w:t xml:space="preserve"> discussions for later chapters.</w:t>
-      </w:r>
-    </w:p>
-    <w:p>
-      <w:pPr>
-        <w:spacing w:beforeLines="50" w:before="156"/>
-      </w:pPr>
+        <w:ind w:firstLineChars="200" w:firstLine="420"/>
+        <w:rPr>
+          <w:rFonts w:hint="eastAsia"/>
+        </w:rPr>
+      </w:pPr>
+      <w:r>
+        <w:rPr>
+          <w:rFonts w:hint="eastAsia"/>
+        </w:rPr>
+        <w:t>从本质上</w:t>
+      </w:r>
+      <w:r>
+        <w:rPr>
+          <w:rFonts w:hint="eastAsia"/>
+        </w:rPr>
+        <w:t>而言，黑客就是行动者。我们想要触摸和玩弄</w:t>
+      </w:r>
+      <w:r>
+        <w:rPr>
+          <w:rFonts w:hint="eastAsia"/>
+        </w:rPr>
+        <w:t>一些</w:t>
+      </w:r>
+      <w:r>
+        <w:rPr>
+          <w:rFonts w:hint="eastAsia"/>
+        </w:rPr>
+        <w:t>东西</w:t>
+      </w:r>
+      <w:r>
+        <w:rPr>
+          <w:rFonts w:hint="eastAsia"/>
+        </w:rPr>
+        <w:t>，</w:t>
+      </w:r>
+      <w:r>
+        <w:rPr>
+          <w:rFonts w:hint="eastAsia"/>
+        </w:rPr>
+        <w:t>我们也希望创造并且有时</w:t>
+      </w:r>
+      <w:r>
+        <w:rPr>
+          <w:rFonts w:hint="eastAsia"/>
+        </w:rPr>
+        <w:t>可能</w:t>
+      </w:r>
+      <w:r>
+        <w:rPr>
+          <w:rFonts w:hint="eastAsia"/>
+        </w:rPr>
+        <w:t>会破坏</w:t>
+      </w:r>
+      <w:r>
+        <w:rPr>
+          <w:rFonts w:hint="eastAsia"/>
+        </w:rPr>
+        <w:t>一些</w:t>
+      </w:r>
+      <w:r>
+        <w:rPr>
+          <w:rFonts w:hint="eastAsia"/>
+        </w:rPr>
+        <w:t>事物。在我们能够做我们最喜欢的事情之前，我们中很少有人想要阅读信息技术理论的长篇大论：黑客攻击。考虑到这一点，本章旨在为您提供一些基本技能，帮助您在</w:t>
+      </w:r>
+      <w:r>
+        <w:rPr>
+          <w:rFonts w:hint="eastAsia"/>
+        </w:rPr>
+        <w:t>Kali</w:t>
+      </w:r>
+      <w:r>
+        <w:rPr>
+          <w:rFonts w:hint="eastAsia"/>
+        </w:rPr>
+        <w:t>中启动和运行</w:t>
+      </w:r>
+      <w:r>
+        <w:rPr>
+          <w:rFonts w:hint="eastAsia"/>
+        </w:rPr>
+        <w:t>。</w:t>
+      </w:r>
+      <w:r>
+        <w:rPr>
+          <w:rFonts w:hint="eastAsia"/>
+        </w:rPr>
+        <w:t xml:space="preserve"> </w:t>
+      </w:r>
+      <w:r>
+        <w:rPr>
+          <w:rFonts w:hint="eastAsia"/>
+        </w:rPr>
+        <w:t>现在！</w:t>
+      </w:r>
+    </w:p>
+    <w:p>
+      <w:pPr>
+        <w:spacing w:beforeLines="50" w:before="156"/>
+        <w:ind w:firstLineChars="200" w:firstLine="420"/>
+      </w:pPr>
+      <w:r>
+        <w:rPr>
+          <w:rFonts w:hint="eastAsia"/>
+        </w:rPr>
+        <w:t>在本章中，我们不会详细介绍任何一个概念</w:t>
+      </w:r>
+      <w:r>
+        <w:rPr>
+          <w:rFonts w:hint="eastAsia"/>
+        </w:rPr>
+        <w:t xml:space="preserve"> - </w:t>
+      </w:r>
+      <w:r>
+        <w:rPr>
+          <w:rFonts w:hint="eastAsia"/>
+        </w:rPr>
+        <w:t>我们将覆盖足够的内容，让您在黑客的操作系统中进行游戏和探索：</w:t>
+      </w:r>
+      <w:r>
+        <w:rPr>
+          <w:rFonts w:hint="eastAsia"/>
+        </w:rPr>
+        <w:t>Linux</w:t>
+      </w:r>
+      <w:r>
+        <w:rPr>
+          <w:rFonts w:hint="eastAsia"/>
+        </w:rPr>
+        <w:t>。我们将为后面的章节保存更深入的讨论。</w:t>
+      </w:r>
     </w:p>
     <w:p>
       <w:pPr>
@@ -11151,28 +11077,1042 @@
     <w:p>
       <w:pPr>
         <w:spacing w:beforeLines="50" w:before="156"/>
-        <w:rPr>
-          <w:rFonts w:hint="eastAsia"/>
-        </w:rPr>
-      </w:pPr>
-      <w:r>
-        <w:t>Before we begin our journey through the wonderful world of Linux Basics for Hackers, I want to introduce a few terms that should clarify some concepts discussed later in this chapter.</w:t>
-      </w:r>
-    </w:p>
-    <w:p>
-      <w:pPr>
-        <w:spacing w:beforeLines="50" w:before="156"/>
-        <w:rPr>
-          <w:rFonts w:hint="eastAsia"/>
-        </w:rPr>
-      </w:pPr>
-    </w:p>
-    <w:p>
-      <w:pPr>
-        <w:spacing w:beforeLines="50" w:before="156"/>
-        <w:rPr>
-          <w:rFonts w:hint="eastAsia"/>
-        </w:rPr>
+        <w:ind w:firstLineChars="200" w:firstLine="420"/>
+        <w:rPr>
+          <w:rFonts w:hint="eastAsia"/>
+        </w:rPr>
+      </w:pPr>
+      <w:r>
+        <w:rPr>
+          <w:rFonts w:hint="eastAsia"/>
+        </w:rPr>
+        <w:t>在开始我们的黑客</w:t>
+      </w:r>
+      <w:r>
+        <w:rPr>
+          <w:rFonts w:hint="eastAsia"/>
+        </w:rPr>
+        <w:t>Linux</w:t>
+      </w:r>
+      <w:r>
+        <w:rPr>
+          <w:rFonts w:hint="eastAsia"/>
+        </w:rPr>
+        <w:t>基础知识奇妙世界之旅之前，我想介绍几个术语，这些术语应该澄清本章后面讨论的一些概念。</w:t>
+      </w:r>
+    </w:p>
+    <w:p>
+      <w:pPr>
+        <w:spacing w:beforeLines="50" w:before="156"/>
+        <w:ind w:firstLineChars="200" w:firstLine="420"/>
+        <w:rPr>
+          <w:rFonts w:hint="eastAsia"/>
+        </w:rPr>
+      </w:pPr>
+      <w:r>
+        <w:t xml:space="preserve">Binaries </w:t>
+      </w:r>
+      <w:proofErr w:type="gramStart"/>
+      <w:r>
+        <w:t>This</w:t>
+      </w:r>
+      <w:proofErr w:type="gramEnd"/>
+      <w:r>
+        <w:t xml:space="preserve"> term refers to files that can be executed, similar to executables in Windows. Binaries generally reside in the /</w:t>
+      </w:r>
+      <w:proofErr w:type="spellStart"/>
+      <w:r>
+        <w:t>usr</w:t>
+      </w:r>
+      <w:proofErr w:type="spellEnd"/>
+      <w:r>
+        <w:t xml:space="preserve">/bin or </w:t>
+      </w:r>
+      <w:proofErr w:type="spellStart"/>
+      <w:r>
+        <w:t>usr</w:t>
+      </w:r>
+      <w:proofErr w:type="spellEnd"/>
+      <w:r>
+        <w:t>/</w:t>
+      </w:r>
+      <w:proofErr w:type="spellStart"/>
+      <w:r>
+        <w:t>sbin</w:t>
+      </w:r>
+      <w:proofErr w:type="spellEnd"/>
+      <w:r>
+        <w:t xml:space="preserve"> directory and include utilities such as </w:t>
+      </w:r>
+      <w:proofErr w:type="spellStart"/>
+      <w:r>
+        <w:t>ps</w:t>
+      </w:r>
+      <w:proofErr w:type="spellEnd"/>
+      <w:r>
+        <w:t xml:space="preserve">, cat, </w:t>
+      </w:r>
+      <w:proofErr w:type="spellStart"/>
+      <w:r>
+        <w:t>ls</w:t>
+      </w:r>
+      <w:proofErr w:type="spellEnd"/>
+      <w:r>
+        <w:t>, and cd (we’ll touch on all of four of these in this chapter) as</w:t>
+      </w:r>
+      <w:r>
+        <w:rPr>
+          <w:rFonts w:hint="eastAsia"/>
+        </w:rPr>
+        <w:t xml:space="preserve"> </w:t>
+      </w:r>
+      <w:r>
+        <w:t xml:space="preserve">well as applications such as the wireless hacking tool </w:t>
+      </w:r>
+      <w:proofErr w:type="spellStart"/>
+      <w:r>
+        <w:t>aircrack­ng</w:t>
+      </w:r>
+      <w:proofErr w:type="spellEnd"/>
+      <w:r>
+        <w:t xml:space="preserve"> and the intrusion detection system (IDS) Snort.</w:t>
+      </w:r>
+    </w:p>
+    <w:p>
+      <w:pPr>
+        <w:spacing w:beforeLines="50" w:before="156"/>
+        <w:ind w:firstLineChars="200" w:firstLine="422"/>
+      </w:pPr>
+      <w:r>
+        <w:rPr>
+          <w:rFonts w:hint="eastAsia"/>
+          <w:b/>
+        </w:rPr>
+        <w:t>二进制文件</w:t>
+      </w:r>
+      <w:r>
+        <w:rPr>
+          <w:rFonts w:hint="eastAsia"/>
+        </w:rPr>
+        <w:t>此术语是指可以执行的文件，类似于</w:t>
+      </w:r>
+      <w:r>
+        <w:rPr>
+          <w:rFonts w:hint="eastAsia"/>
+        </w:rPr>
+        <w:t>Windows</w:t>
+      </w:r>
+      <w:r>
+        <w:rPr>
+          <w:rFonts w:hint="eastAsia"/>
+        </w:rPr>
+        <w:t>中的可执行文件。</w:t>
+      </w:r>
+      <w:r>
+        <w:rPr>
+          <w:rFonts w:hint="eastAsia"/>
+        </w:rPr>
+        <w:t xml:space="preserve"> </w:t>
+      </w:r>
+      <w:r>
+        <w:rPr>
+          <w:rFonts w:hint="eastAsia"/>
+        </w:rPr>
+        <w:t>二进制文件通常位于</w:t>
+      </w:r>
+      <w:r>
+        <w:rPr>
+          <w:rFonts w:hint="eastAsia"/>
+        </w:rPr>
+        <w:t xml:space="preserve">/ </w:t>
+      </w:r>
+      <w:proofErr w:type="spellStart"/>
+      <w:r>
+        <w:rPr>
+          <w:rFonts w:hint="eastAsia"/>
+        </w:rPr>
+        <w:t>usr</w:t>
+      </w:r>
+      <w:proofErr w:type="spellEnd"/>
+      <w:r>
+        <w:rPr>
+          <w:rFonts w:hint="eastAsia"/>
+        </w:rPr>
+        <w:t>/</w:t>
+      </w:r>
+      <w:r>
+        <w:rPr>
+          <w:rFonts w:hint="eastAsia"/>
+        </w:rPr>
+        <w:t>bin</w:t>
+      </w:r>
+      <w:r>
+        <w:rPr>
+          <w:rFonts w:hint="eastAsia"/>
+        </w:rPr>
+        <w:t>或</w:t>
+      </w:r>
+      <w:proofErr w:type="spellStart"/>
+      <w:r>
+        <w:rPr>
+          <w:rFonts w:hint="eastAsia"/>
+        </w:rPr>
+        <w:t>usr</w:t>
+      </w:r>
+      <w:proofErr w:type="spellEnd"/>
+      <w:r>
+        <w:rPr>
+          <w:rFonts w:hint="eastAsia"/>
+        </w:rPr>
+        <w:t>/</w:t>
+      </w:r>
+      <w:proofErr w:type="spellStart"/>
+      <w:r>
+        <w:rPr>
+          <w:rFonts w:hint="eastAsia"/>
+        </w:rPr>
+        <w:t>sbin</w:t>
+      </w:r>
+      <w:proofErr w:type="spellEnd"/>
+      <w:r>
+        <w:rPr>
+          <w:rFonts w:hint="eastAsia"/>
+        </w:rPr>
+        <w:t>目录中，包括</w:t>
+      </w:r>
+      <w:proofErr w:type="spellStart"/>
+      <w:r>
+        <w:rPr>
+          <w:rFonts w:hint="eastAsia"/>
+        </w:rPr>
+        <w:t>ps</w:t>
+      </w:r>
+      <w:proofErr w:type="spellEnd"/>
+      <w:r>
+        <w:rPr>
+          <w:rFonts w:hint="eastAsia"/>
+        </w:rPr>
+        <w:t>，</w:t>
+      </w:r>
+      <w:r>
+        <w:rPr>
+          <w:rFonts w:hint="eastAsia"/>
+        </w:rPr>
+        <w:t>cat</w:t>
+      </w:r>
+      <w:r>
+        <w:rPr>
+          <w:rFonts w:hint="eastAsia"/>
+        </w:rPr>
+        <w:t>，</w:t>
+      </w:r>
+      <w:proofErr w:type="spellStart"/>
+      <w:r>
+        <w:rPr>
+          <w:rFonts w:hint="eastAsia"/>
+        </w:rPr>
+        <w:t>ls</w:t>
+      </w:r>
+      <w:proofErr w:type="spellEnd"/>
+      <w:r>
+        <w:rPr>
+          <w:rFonts w:hint="eastAsia"/>
+        </w:rPr>
+        <w:t>和</w:t>
+      </w:r>
+      <w:r>
+        <w:rPr>
+          <w:rFonts w:hint="eastAsia"/>
+        </w:rPr>
+        <w:t>cd</w:t>
+      </w:r>
+      <w:r>
+        <w:rPr>
+          <w:rFonts w:hint="eastAsia"/>
+        </w:rPr>
+        <w:t>等实用程序（我们将在本章中介绍所有四个）以及无线应用程序黑客工具</w:t>
+      </w:r>
+      <w:proofErr w:type="spellStart"/>
+      <w:r>
+        <w:rPr>
+          <w:rFonts w:hint="eastAsia"/>
+        </w:rPr>
+        <w:t>aircrackng</w:t>
+      </w:r>
+      <w:proofErr w:type="spellEnd"/>
+      <w:r>
+        <w:rPr>
+          <w:rFonts w:hint="eastAsia"/>
+        </w:rPr>
+        <w:t>和入侵检测系统（</w:t>
+      </w:r>
+      <w:r>
+        <w:rPr>
+          <w:rFonts w:hint="eastAsia"/>
+        </w:rPr>
+        <w:t>IDS</w:t>
+      </w:r>
+      <w:r>
+        <w:rPr>
+          <w:rFonts w:hint="eastAsia"/>
+        </w:rPr>
+        <w:t>）</w:t>
+      </w:r>
+      <w:r>
+        <w:rPr>
+          <w:rFonts w:hint="eastAsia"/>
+        </w:rPr>
+        <w:t>Snort</w:t>
+      </w:r>
+      <w:r>
+        <w:rPr>
+          <w:rFonts w:hint="eastAsia"/>
+        </w:rPr>
+        <w:t>。</w:t>
+      </w:r>
+    </w:p>
+    <w:p>
+      <w:pPr>
+        <w:spacing w:beforeLines="50" w:before="156"/>
+        <w:ind w:firstLineChars="200" w:firstLine="422"/>
+      </w:pPr>
+      <w:r>
+        <w:rPr>
+          <w:rFonts w:hint="eastAsia"/>
+          <w:b/>
+        </w:rPr>
+        <w:t>区分大小写</w:t>
+      </w:r>
+      <w:r>
+        <w:rPr>
+          <w:rFonts w:hint="eastAsia"/>
+        </w:rPr>
+        <w:t>与</w:t>
+      </w:r>
+      <w:r>
+        <w:rPr>
+          <w:rFonts w:hint="eastAsia"/>
+        </w:rPr>
+        <w:t>Windows</w:t>
+      </w:r>
+      <w:r>
+        <w:rPr>
+          <w:rFonts w:hint="eastAsia"/>
+        </w:rPr>
+        <w:t>不同，</w:t>
+      </w:r>
+      <w:r>
+        <w:rPr>
+          <w:rFonts w:hint="eastAsia"/>
+        </w:rPr>
+        <w:t>Linux</w:t>
+      </w:r>
+      <w:r>
+        <w:rPr>
+          <w:rFonts w:hint="eastAsia"/>
+        </w:rPr>
+        <w:t>区分大小写。</w:t>
+      </w:r>
+      <w:r>
+        <w:rPr>
+          <w:rFonts w:hint="eastAsia"/>
+        </w:rPr>
+        <w:t xml:space="preserve"> </w:t>
+      </w:r>
+      <w:r>
+        <w:rPr>
+          <w:rFonts w:hint="eastAsia"/>
+        </w:rPr>
+        <w:t>这意味着</w:t>
+      </w:r>
+      <w:r>
+        <w:rPr>
+          <w:rFonts w:ascii="Georgia" w:eastAsia="Georgia" w:hAnsi="Georgia" w:cs="Georgia"/>
+          <w:b/>
+          <w:color w:val="333333"/>
+          <w:kern w:val="0"/>
+          <w:sz w:val="20"/>
+          <w:szCs w:val="20"/>
+        </w:rPr>
+        <w:t>Desktop</w:t>
+      </w:r>
+      <w:r>
+        <w:rPr>
+          <w:rFonts w:hint="eastAsia"/>
+        </w:rPr>
+        <w:t>与</w:t>
+      </w:r>
+      <w:r>
+        <w:rPr>
+          <w:rFonts w:ascii="Georgia" w:eastAsia="Georgia" w:hAnsi="Georgia" w:cs="Georgia"/>
+          <w:b/>
+          <w:color w:val="333333"/>
+          <w:kern w:val="0"/>
+          <w:sz w:val="20"/>
+          <w:szCs w:val="20"/>
+        </w:rPr>
+        <w:t>desktop</w:t>
+      </w:r>
+      <w:r>
+        <w:rPr>
+          <w:rFonts w:hint="eastAsia"/>
+        </w:rPr>
+        <w:t>不同，与</w:t>
+      </w:r>
+      <w:proofErr w:type="spellStart"/>
+      <w:r>
+        <w:rPr>
+          <w:rFonts w:ascii="Georgia" w:eastAsia="Georgia" w:hAnsi="Georgia" w:cs="Georgia" w:hint="eastAsia"/>
+          <w:b/>
+          <w:color w:val="333333"/>
+          <w:kern w:val="0"/>
+          <w:sz w:val="20"/>
+          <w:szCs w:val="20"/>
+        </w:rPr>
+        <w:t>DeskTop</w:t>
+      </w:r>
+      <w:proofErr w:type="spellEnd"/>
+      <w:r>
+        <w:rPr>
+          <w:rFonts w:hint="eastAsia"/>
+        </w:rPr>
+        <w:t>不同。</w:t>
+      </w:r>
+      <w:r>
+        <w:rPr>
+          <w:rFonts w:hint="eastAsia"/>
+        </w:rPr>
+        <w:t xml:space="preserve"> </w:t>
+      </w:r>
+      <w:r>
+        <w:rPr>
+          <w:rFonts w:hint="eastAsia"/>
+        </w:rPr>
+        <w:t>其中每个都代表不同的文件或目录名称。许多来自</w:t>
+      </w:r>
+      <w:r>
+        <w:rPr>
+          <w:rFonts w:hint="eastAsia"/>
+        </w:rPr>
+        <w:t>Windows</w:t>
+      </w:r>
+      <w:r>
+        <w:rPr>
+          <w:rFonts w:hint="eastAsia"/>
+        </w:rPr>
+        <w:t>环境的人都会发现这令人沮丧。</w:t>
+      </w:r>
+      <w:r>
+        <w:rPr>
+          <w:rFonts w:hint="eastAsia"/>
+        </w:rPr>
+        <w:t xml:space="preserve"> </w:t>
+      </w:r>
+      <w:r>
+        <w:rPr>
+          <w:rFonts w:hint="eastAsia"/>
+        </w:rPr>
+        <w:t>如果您收到错误消息“找不到文件或目录”</w:t>
+      </w:r>
+      <w:r>
+        <w:rPr>
+          <w:rFonts w:hint="eastAsia"/>
+        </w:rPr>
+        <w:t>（</w:t>
+      </w:r>
+      <w:r>
+        <w:rPr>
+          <w:rFonts w:hint="eastAsia"/>
+        </w:rPr>
+        <w:t>“</w:t>
+      </w:r>
+      <w:r>
+        <w:rPr>
+          <w:rFonts w:ascii="Georgia" w:eastAsia="Georgia" w:hAnsi="Georgia" w:cs="Georgia"/>
+          <w:b/>
+          <w:color w:val="333333"/>
+          <w:kern w:val="0"/>
+          <w:sz w:val="20"/>
+          <w:szCs w:val="20"/>
+        </w:rPr>
+        <w:t>file or directory not found</w:t>
+      </w:r>
+      <w:r>
+        <w:t>”</w:t>
+      </w:r>
+      <w:r>
+        <w:rPr>
+          <w:rFonts w:hint="eastAsia"/>
+        </w:rPr>
+        <w:t>）</w:t>
+      </w:r>
+      <w:r>
+        <w:rPr>
+          <w:rFonts w:hint="eastAsia"/>
+        </w:rPr>
+        <w:t>，</w:t>
+      </w:r>
+      <w:proofErr w:type="gramStart"/>
+      <w:r>
+        <w:rPr>
+          <w:rFonts w:hint="eastAsia"/>
+        </w:rPr>
+        <w:t>并且您</w:t>
+      </w:r>
+      <w:proofErr w:type="gramEnd"/>
+      <w:r>
+        <w:rPr>
+          <w:rFonts w:hint="eastAsia"/>
+        </w:rPr>
+        <w:t>确定文件或目录存在，则可能需要检查您的</w:t>
+      </w:r>
+      <w:r>
+        <w:rPr>
+          <w:rFonts w:hint="eastAsia"/>
+        </w:rPr>
+        <w:t>大小写</w:t>
+      </w:r>
+      <w:r>
+        <w:rPr>
+          <w:rFonts w:hint="eastAsia"/>
+        </w:rPr>
+        <w:t>。</w:t>
+      </w:r>
+    </w:p>
+    <w:p>
+      <w:pPr>
+        <w:spacing w:beforeLines="50" w:before="156"/>
+        <w:ind w:firstLineChars="200" w:firstLine="420"/>
+      </w:pPr>
+    </w:p>
+    <w:p>
+      <w:pPr>
+        <w:spacing w:beforeLines="50" w:before="156"/>
+        <w:ind w:firstLineChars="200" w:firstLine="422"/>
+        <w:rPr>
+          <w:rFonts w:hint="eastAsia"/>
+        </w:rPr>
+      </w:pPr>
+      <w:r>
+        <w:rPr>
+          <w:rFonts w:hint="eastAsia"/>
+          <w:b/>
+        </w:rPr>
+        <w:lastRenderedPageBreak/>
+        <w:t>目录</w:t>
+      </w:r>
+      <w:r>
+        <w:rPr>
+          <w:rFonts w:hint="eastAsia"/>
+        </w:rPr>
+        <w:t>这与</w:t>
+      </w:r>
+      <w:r>
+        <w:rPr>
+          <w:rFonts w:hint="eastAsia"/>
+        </w:rPr>
+        <w:t>Windows</w:t>
+      </w:r>
+      <w:r>
+        <w:rPr>
+          <w:rFonts w:hint="eastAsia"/>
+        </w:rPr>
+        <w:t>中的文件夹相同。目录提供了一种组织文件的方式，通常是</w:t>
+      </w:r>
+      <w:r>
+        <w:rPr>
+          <w:rFonts w:hint="eastAsia"/>
+        </w:rPr>
+        <w:t>采用</w:t>
+      </w:r>
+      <w:r>
+        <w:rPr>
+          <w:rFonts w:hint="eastAsia"/>
+        </w:rPr>
+        <w:t>分层</w:t>
+      </w:r>
+      <w:r>
+        <w:rPr>
+          <w:rFonts w:hint="eastAsia"/>
+        </w:rPr>
+        <w:t>方法</w:t>
+      </w:r>
+      <w:r>
+        <w:rPr>
+          <w:rFonts w:hint="eastAsia"/>
+        </w:rPr>
+        <w:t>。</w:t>
+      </w:r>
+    </w:p>
+    <w:p>
+      <w:pPr>
+        <w:spacing w:beforeLines="50" w:before="156"/>
+        <w:ind w:firstLineChars="200" w:firstLine="422"/>
+        <w:rPr>
+          <w:rFonts w:hint="eastAsia"/>
+        </w:rPr>
+      </w:pPr>
+      <w:r>
+        <w:rPr>
+          <w:rFonts w:hint="eastAsia"/>
+          <w:b/>
+        </w:rPr>
+        <w:t>Home</w:t>
+      </w:r>
+      <w:r>
+        <w:rPr>
+          <w:rFonts w:hint="eastAsia"/>
+        </w:rPr>
+        <w:t>每个用户都有自己的</w:t>
+      </w:r>
+      <w:r>
+        <w:rPr>
+          <w:rFonts w:hint="eastAsia"/>
+        </w:rPr>
+        <w:t>/ home</w:t>
+      </w:r>
+      <w:r>
+        <w:rPr>
+          <w:rFonts w:hint="eastAsia"/>
+        </w:rPr>
+        <w:t>目录，这通常是默认情况下</w:t>
+      </w:r>
+      <w:proofErr w:type="gramStart"/>
+      <w:r>
+        <w:rPr>
+          <w:rFonts w:hint="eastAsia"/>
+        </w:rPr>
+        <w:t>保存您创建</w:t>
+      </w:r>
+      <w:proofErr w:type="gramEnd"/>
+      <w:r>
+        <w:rPr>
+          <w:rFonts w:hint="eastAsia"/>
+        </w:rPr>
+        <w:t>的文件的位置。</w:t>
+      </w:r>
+    </w:p>
+    <w:p>
+      <w:pPr>
+        <w:spacing w:beforeLines="50" w:before="156"/>
+        <w:ind w:firstLineChars="200" w:firstLine="420"/>
+      </w:pPr>
+    </w:p>
+    <w:p>
+      <w:pPr>
+        <w:spacing w:beforeLines="50" w:before="156"/>
+        <w:ind w:firstLineChars="200" w:firstLine="420"/>
+        <w:rPr>
+          <w:rFonts w:hint="eastAsia"/>
+        </w:rPr>
+      </w:pPr>
+      <w:proofErr w:type="gramStart"/>
+      <w:r>
+        <w:rPr>
+          <w:rFonts w:hint="eastAsia"/>
+        </w:rPr>
+        <w:t xml:space="preserve">Kali </w:t>
+      </w:r>
+      <w:proofErr w:type="spellStart"/>
+      <w:r>
+        <w:rPr>
+          <w:rFonts w:hint="eastAsia"/>
+        </w:rPr>
+        <w:t>Kali</w:t>
+      </w:r>
+      <w:proofErr w:type="spellEnd"/>
+      <w:r>
+        <w:rPr>
+          <w:rFonts w:hint="eastAsia"/>
+        </w:rPr>
+        <w:t xml:space="preserve"> </w:t>
+      </w:r>
+      <w:proofErr w:type="gramEnd"/>
+      <w:r>
+        <w:rPr>
+          <w:rFonts w:hint="eastAsia"/>
+        </w:rPr>
+        <w:t>Linux</w:t>
+      </w:r>
+      <w:r>
+        <w:rPr>
+          <w:rFonts w:hint="eastAsia"/>
+        </w:rPr>
+        <w:t>是专为渗透测试而设计的</w:t>
+      </w:r>
+      <w:r>
+        <w:rPr>
+          <w:rFonts w:hint="eastAsia"/>
+        </w:rPr>
+        <w:t>Linux</w:t>
+      </w:r>
+      <w:r>
+        <w:rPr>
+          <w:rFonts w:hint="eastAsia"/>
+        </w:rPr>
+        <w:t>发行版。它预装了数百种工具，可以节省您自己下载和安装它们所需的时间。在撰写本文时，我将使用最新版本的</w:t>
+      </w:r>
+      <w:r>
+        <w:rPr>
+          <w:rFonts w:hint="eastAsia"/>
+        </w:rPr>
+        <w:t>Kali</w:t>
+      </w:r>
+      <w:r>
+        <w:rPr>
+          <w:rFonts w:hint="eastAsia"/>
+        </w:rPr>
+        <w:t>：</w:t>
+      </w:r>
+      <w:r>
+        <w:rPr>
+          <w:rFonts w:hint="eastAsia"/>
+        </w:rPr>
+        <w:t>Kali 2018.2</w:t>
+      </w:r>
+      <w:r>
+        <w:rPr>
+          <w:rFonts w:hint="eastAsia"/>
+        </w:rPr>
+        <w:t>，于</w:t>
+      </w:r>
+      <w:r>
+        <w:rPr>
+          <w:rFonts w:hint="eastAsia"/>
+        </w:rPr>
+        <w:t>2018</w:t>
+      </w:r>
+      <w:r>
+        <w:rPr>
+          <w:rFonts w:hint="eastAsia"/>
+        </w:rPr>
+        <w:t>年</w:t>
+      </w:r>
+      <w:r>
+        <w:rPr>
+          <w:rFonts w:hint="eastAsia"/>
+        </w:rPr>
+        <w:t>4</w:t>
+      </w:r>
+      <w:r>
+        <w:rPr>
+          <w:rFonts w:hint="eastAsia"/>
+        </w:rPr>
+        <w:t>月首次发布。</w:t>
+      </w:r>
+    </w:p>
+    <w:p>
+      <w:pPr>
+        <w:spacing w:beforeLines="50" w:before="156"/>
+        <w:ind w:firstLineChars="200" w:firstLine="420"/>
+      </w:pPr>
+    </w:p>
+    <w:p>
+      <w:pPr>
+        <w:spacing w:beforeLines="50" w:before="156"/>
+        <w:ind w:firstLineChars="200" w:firstLine="420"/>
+      </w:pPr>
+      <w:r>
+        <w:rPr>
+          <w:rFonts w:hint="eastAsia"/>
+        </w:rPr>
+        <w:t>root</w:t>
+      </w:r>
+      <w:r>
+        <w:rPr>
+          <w:rFonts w:hint="eastAsia"/>
+        </w:rPr>
+        <w:t>与几乎所有操作系统一样，</w:t>
+      </w:r>
+      <w:r>
+        <w:rPr>
+          <w:rFonts w:hint="eastAsia"/>
+        </w:rPr>
+        <w:t>Linux</w:t>
+      </w:r>
+      <w:r>
+        <w:rPr>
+          <w:rFonts w:hint="eastAsia"/>
+        </w:rPr>
+        <w:t>拥有管理员或超级用户</w:t>
+      </w:r>
+      <w:proofErr w:type="gramStart"/>
+      <w:r>
+        <w:rPr>
+          <w:rFonts w:hint="eastAsia"/>
+        </w:rPr>
+        <w:t>帐户</w:t>
+      </w:r>
+      <w:proofErr w:type="gramEnd"/>
+      <w:r>
+        <w:rPr>
+          <w:rFonts w:hint="eastAsia"/>
+        </w:rPr>
+        <w:t>，专为可以在系统上执行任何操作的受信任人员使用而设计。这包括重新配置系统，添加用户和更改密码等内容。在</w:t>
+      </w:r>
+      <w:r>
+        <w:rPr>
+          <w:rFonts w:hint="eastAsia"/>
+        </w:rPr>
+        <w:t>Linux</w:t>
+      </w:r>
+      <w:r>
+        <w:rPr>
+          <w:rFonts w:hint="eastAsia"/>
+        </w:rPr>
+        <w:t>中，</w:t>
+      </w:r>
+      <w:proofErr w:type="gramStart"/>
+      <w:r>
+        <w:rPr>
+          <w:rFonts w:hint="eastAsia"/>
+        </w:rPr>
+        <w:t>该帐</w:t>
+      </w:r>
+      <w:proofErr w:type="gramEnd"/>
+      <w:r>
+        <w:rPr>
+          <w:rFonts w:hint="eastAsia"/>
+        </w:rPr>
+        <w:t>户称为</w:t>
+      </w:r>
+      <w:r>
+        <w:rPr>
+          <w:rFonts w:hint="eastAsia"/>
+        </w:rPr>
+        <w:t>root</w:t>
+      </w:r>
+      <w:r>
+        <w:rPr>
+          <w:rFonts w:hint="eastAsia"/>
+        </w:rPr>
+        <w:t>。作为黑客或测试者，您通常会使用</w:t>
+      </w:r>
+      <w:r>
+        <w:rPr>
+          <w:rFonts w:hint="eastAsia"/>
+        </w:rPr>
+        <w:t>root</w:t>
+      </w:r>
+      <w:proofErr w:type="gramStart"/>
+      <w:r>
+        <w:rPr>
+          <w:rFonts w:hint="eastAsia"/>
+        </w:rPr>
+        <w:t>帐户</w:t>
+      </w:r>
+      <w:proofErr w:type="gramEnd"/>
+      <w:r>
+        <w:rPr>
+          <w:rFonts w:hint="eastAsia"/>
+        </w:rPr>
+        <w:t>来控制系统。实际上，许多黑客工具都要求您使用</w:t>
+      </w:r>
+      <w:r>
+        <w:rPr>
+          <w:rFonts w:hint="eastAsia"/>
+        </w:rPr>
+        <w:t>root</w:t>
+      </w:r>
+      <w:proofErr w:type="gramStart"/>
+      <w:r>
+        <w:rPr>
+          <w:rFonts w:hint="eastAsia"/>
+        </w:rPr>
+        <w:t>帐户</w:t>
+      </w:r>
+      <w:proofErr w:type="gramEnd"/>
+      <w:r>
+        <w:rPr>
+          <w:rFonts w:hint="eastAsia"/>
+        </w:rPr>
+        <w:t>。</w:t>
+      </w:r>
+    </w:p>
+    <w:p>
+      <w:pPr>
+        <w:spacing w:beforeLines="50" w:before="156"/>
+        <w:ind w:firstLineChars="200" w:firstLine="420"/>
+      </w:pPr>
+      <w:r>
+        <w:t>Home Each user has their own /home directory, and this is generally where files you create will be saved by default.</w:t>
+      </w:r>
+    </w:p>
+    <w:p>
+      <w:pPr>
+        <w:spacing w:beforeLines="50" w:before="156"/>
+        <w:ind w:firstLineChars="200" w:firstLine="420"/>
+      </w:pPr>
+    </w:p>
+    <w:p>
+      <w:pPr>
+        <w:spacing w:beforeLines="50" w:before="156"/>
+        <w:ind w:firstLineChars="200" w:firstLine="420"/>
+      </w:pPr>
+      <w:r>
+        <w:t xml:space="preserve">Kali </w:t>
+      </w:r>
+      <w:proofErr w:type="spellStart"/>
+      <w:r>
+        <w:t>Kali</w:t>
+      </w:r>
+      <w:proofErr w:type="spellEnd"/>
+      <w:r>
+        <w:t xml:space="preserve"> Linux is a distribution of Linux specifically designed for penetration testing. It has hundreds of tools preinstalled, saving you the hours it would take to download and install them yourself. I will be using the latest version of Kali at the time of this writing: Kali </w:t>
+      </w:r>
+      <w:proofErr w:type="gramStart"/>
+      <w:r>
+        <w:t>2018.2,</w:t>
+      </w:r>
+      <w:proofErr w:type="gramEnd"/>
+      <w:r>
+        <w:t xml:space="preserve"> first released in April 2018.</w:t>
+      </w:r>
+    </w:p>
+    <w:p>
+      <w:pPr>
+        <w:spacing w:beforeLines="50" w:before="156"/>
+        <w:ind w:firstLineChars="200" w:firstLine="420"/>
+      </w:pPr>
+    </w:p>
+    <w:p>
+      <w:pPr>
+        <w:spacing w:beforeLines="50" w:before="156"/>
+        <w:ind w:firstLineChars="200" w:firstLine="420"/>
+      </w:pPr>
+      <w:proofErr w:type="gramStart"/>
+      <w:r>
+        <w:t>root</w:t>
+      </w:r>
+      <w:proofErr w:type="gramEnd"/>
+      <w:r>
+        <w:t xml:space="preserve"> Like nearly every operating system, Linux has an administrator or </w:t>
+      </w:r>
+      <w:proofErr w:type="spellStart"/>
+      <w:r>
+        <w:t>superuser</w:t>
+      </w:r>
+      <w:proofErr w:type="spellEnd"/>
+      <w:r>
+        <w:t xml:space="preserve"> account, designed for use by a trusted person who can do nearly anything on the system. This would include such things as reconfiguring the system, adding users, and changing passwords. </w:t>
+      </w:r>
+      <w:proofErr w:type="gramStart"/>
+      <w:r>
+        <w:t>In Linux, that account is called root.</w:t>
+      </w:r>
+      <w:proofErr w:type="gramEnd"/>
+      <w:r>
+        <w:t xml:space="preserve"> As a hacker or </w:t>
+      </w:r>
+      <w:proofErr w:type="spellStart"/>
+      <w:r>
+        <w:t>pentester</w:t>
+      </w:r>
+      <w:proofErr w:type="spellEnd"/>
+      <w:r>
+        <w:t>, you will often use the root account to give yourself control over the system. In fact, many hacker tools require that you use the root account.</w:t>
+      </w:r>
+    </w:p>
+    <w:p>
+      <w:pPr>
+        <w:spacing w:beforeLines="50" w:before="156"/>
+        <w:ind w:firstLineChars="200" w:firstLine="420"/>
+      </w:pPr>
+    </w:p>
+    <w:p>
+      <w:pPr>
+        <w:spacing w:beforeLines="50" w:before="156"/>
+        <w:ind w:firstLineChars="200" w:firstLine="420"/>
+      </w:pPr>
+      <w:r>
+        <w:t xml:space="preserve">Script </w:t>
+      </w:r>
+      <w:proofErr w:type="gramStart"/>
+      <w:r>
+        <w:t>This</w:t>
+      </w:r>
+      <w:proofErr w:type="gramEnd"/>
+      <w:r>
+        <w:t xml:space="preserve"> is a series of commands run in an interpretive environment that converts each line to source code. Many hacking tools are simply scripts. Scripts can be run with the bash interpreter or any of the other scripting language interpreters, such as Python, Perl, or Ruby. Python is currently the most popular interpreter among hackers.</w:t>
+      </w:r>
+    </w:p>
+    <w:p>
+      <w:pPr>
+        <w:spacing w:beforeLines="50" w:before="156"/>
+        <w:ind w:firstLineChars="200" w:firstLine="420"/>
+      </w:pPr>
+    </w:p>
+    <w:p>
+      <w:pPr>
+        <w:spacing w:beforeLines="50" w:before="156"/>
+        <w:ind w:firstLineChars="200" w:firstLine="420"/>
+      </w:pPr>
+      <w:r>
+        <w:t xml:space="preserve">Shell </w:t>
+      </w:r>
+      <w:proofErr w:type="gramStart"/>
+      <w:r>
+        <w:t>This</w:t>
+      </w:r>
+      <w:proofErr w:type="gramEnd"/>
+      <w:r>
+        <w:t xml:space="preserve"> is an environment and interpreter for running commands in Linux. The most widely used shell is bash, which stands for </w:t>
+      </w:r>
+      <w:proofErr w:type="spellStart"/>
+      <w:r>
+        <w:t>Bourne­again</w:t>
+      </w:r>
+      <w:proofErr w:type="spellEnd"/>
+      <w:r>
+        <w:t xml:space="preserve"> shell, but other popular shells include the C shell and Z shell. I will be using the bash shell exclusively in this book.</w:t>
+      </w:r>
+    </w:p>
+    <w:p>
+      <w:pPr>
+        <w:spacing w:beforeLines="50" w:before="156"/>
+        <w:ind w:firstLineChars="200" w:firstLine="420"/>
+      </w:pPr>
+    </w:p>
+    <w:p>
+      <w:pPr>
+        <w:spacing w:beforeLines="50" w:before="156"/>
+        <w:ind w:firstLineChars="200" w:firstLine="420"/>
+      </w:pPr>
+      <w:r>
+        <w:t xml:space="preserve">Terminal </w:t>
+      </w:r>
+      <w:proofErr w:type="gramStart"/>
+      <w:r>
+        <w:t>This</w:t>
+      </w:r>
+      <w:proofErr w:type="gramEnd"/>
+      <w:r>
+        <w:t xml:space="preserve"> is a command line interface (CLI).</w:t>
+      </w:r>
+    </w:p>
+    <w:p>
+      <w:pPr>
+        <w:spacing w:beforeLines="50" w:before="156"/>
+        <w:ind w:firstLineChars="200" w:firstLine="420"/>
+      </w:pPr>
+    </w:p>
+    <w:p>
+      <w:pPr>
+        <w:spacing w:beforeLines="50" w:before="156"/>
+        <w:ind w:firstLineChars="200" w:firstLine="420"/>
+      </w:pPr>
+      <w:r>
+        <w:t>With those basics behind us, we will attempt to methodically develop the essential Linux skills you’ll need to become a hacker or penetration tester. In this first chapter, I’ll walk you through getting started with Kali Linux.</w:t>
+      </w:r>
+    </w:p>
+    <w:p>
+      <w:pPr>
+        <w:spacing w:beforeLines="50" w:before="156"/>
+      </w:pPr>
+    </w:p>
+    <w:p>
+      <w:pPr>
+        <w:spacing w:beforeLines="50" w:before="156"/>
       </w:pPr>
     </w:p>
     <w:p>
@@ -11196,7 +12136,7 @@
         <w:spacing w:before="143" w:after="0" w:line="1044" w:lineRule="exact"/>
         <w:jc w:val="center"/>
         <w:rPr>
-          <w:rFonts w:eastAsiaTheme="minorEastAsia" w:hint="eastAsia"/>
+          <w:rFonts w:eastAsiaTheme="minorEastAsia"/>
         </w:rPr>
       </w:pPr>
       <w:r>
@@ -11214,12 +12154,13 @@
     </w:p>
     <w:p>
       <w:pPr>
-        <w:spacing w:beforeLines="50" w:before="156"/>
+        <w:pStyle w:val="2"/>
+        <w:spacing w:beforeLines="50" w:before="156" w:after="0" w:line="240" w:lineRule="auto"/>
         <w:jc w:val="center"/>
         <w:rPr>
-          <w:rFonts w:ascii="Trebuchet MS" w:hAnsi="Trebuchet MS" w:cs="Trebuchet MS" w:hint="eastAsia"/>
-          <w:b/>
-          <w:bCs/>
+          <w:rFonts w:ascii="Trebuchet MS" w:hAnsi="Trebuchet MS" w:cs="Trebuchet MS"/>
+          <w:b w:val="0"/>
+          <w:bCs w:val="0"/>
           <w:color w:val="404040"/>
           <w:kern w:val="0"/>
           <w:sz w:val="40"/>
@@ -11232,8 +12173,6 @@
       <w:r>
         <w:rPr>
           <w:rFonts w:ascii="Trebuchet MS" w:eastAsia="Trebuchet MS" w:hAnsi="Trebuchet MS" w:cs="Trebuchet MS"/>
-          <w:b/>
-          <w:bCs/>
           <w:color w:val="404040"/>
           <w:kern w:val="0"/>
           <w:sz w:val="40"/>
@@ -11248,7 +12187,7 @@
         <w:spacing w:beforeLines="50" w:before="156"/>
         <w:jc w:val="center"/>
         <w:rPr>
-          <w:rFonts w:ascii="Trebuchet MS" w:hAnsi="Trebuchet MS" w:cs="Trebuchet MS" w:hint="eastAsia"/>
+          <w:rFonts w:ascii="Trebuchet MS" w:hAnsi="Trebuchet MS" w:cs="Trebuchet MS"/>
           <w:b/>
           <w:bCs/>
           <w:color w:val="404040"/>
@@ -11275,7 +12214,7 @@
         <w:spacing w:beforeLines="50" w:before="156"/>
         <w:jc w:val="left"/>
         <w:rPr>
-          <w:rFonts w:ascii="Trebuchet MS" w:hAnsi="Trebuchet MS" w:cs="Trebuchet MS" w:hint="eastAsia"/>
+          <w:rFonts w:ascii="Trebuchet MS" w:hAnsi="Trebuchet MS" w:cs="Trebuchet MS"/>
           <w:b/>
           <w:bCs/>
           <w:color w:val="404040"/>
@@ -11336,15 +12275,7 @@
         <w:spacing w:beforeLines="50" w:before="156"/>
       </w:pPr>
       <w:r>
-        <w:t xml:space="preserve">By our very nature, hackers are doers. We want to touch and play with things. We also want to create and, sometimes, break things. Few of us want to read long tomes of information technology theory before we can do what we love most: hacking. With that in mind, this chapter is designed to give you some fundamental skills to get </w:t>
-      </w:r>
-      <w:proofErr w:type="gramStart"/>
-      <w:r>
-        <w:t>you</w:t>
-      </w:r>
-      <w:proofErr w:type="gramEnd"/>
-      <w:r>
-        <w:t xml:space="preserve"> up and running in Kali . . . now!</w:t>
+        <w:t>By our very nature, hackers are doers. We want to touch and play with things. We also want to create and, sometimes, break things. Few of us want to read long tomes of information technology theory before we can do what we love most: hacking. With that in mind, this chapter is designed to give you some fundamental skills to get you up and running in Kali . . . now!</w:t>
       </w:r>
     </w:p>
     <w:p>
@@ -11368,7 +12299,7 @@
         <w:spacing w:before="143" w:after="0" w:line="1044" w:lineRule="exact"/>
         <w:jc w:val="center"/>
         <w:rPr>
-          <w:rFonts w:eastAsiaTheme="minorEastAsia" w:hint="eastAsia"/>
+          <w:rFonts w:eastAsiaTheme="minorEastAsia"/>
         </w:rPr>
       </w:pPr>
       <w:r>
@@ -11386,12 +12317,13 @@
     </w:p>
     <w:p>
       <w:pPr>
-        <w:spacing w:beforeLines="50" w:before="156"/>
+        <w:pStyle w:val="2"/>
+        <w:spacing w:beforeLines="50" w:before="156" w:after="0" w:line="240" w:lineRule="auto"/>
         <w:jc w:val="center"/>
         <w:rPr>
-          <w:rFonts w:ascii="Trebuchet MS" w:hAnsi="Trebuchet MS" w:cs="Trebuchet MS" w:hint="eastAsia"/>
-          <w:b/>
-          <w:bCs/>
+          <w:rFonts w:ascii="Trebuchet MS" w:hAnsi="Trebuchet MS" w:cs="Trebuchet MS"/>
+          <w:b w:val="0"/>
+          <w:bCs w:val="0"/>
           <w:color w:val="404040"/>
           <w:kern w:val="0"/>
           <w:sz w:val="40"/>
@@ -11401,8 +12333,6 @@
       <w:r>
         <w:rPr>
           <w:rFonts w:ascii="Trebuchet MS" w:eastAsia="Trebuchet MS" w:hAnsi="Trebuchet MS" w:cs="Trebuchet MS"/>
-          <w:b/>
-          <w:bCs/>
           <w:color w:val="404040"/>
           <w:kern w:val="0"/>
           <w:sz w:val="40"/>
@@ -11417,7 +12347,7 @@
         <w:spacing w:beforeLines="50" w:before="156"/>
         <w:jc w:val="center"/>
         <w:rPr>
-          <w:rFonts w:ascii="Trebuchet MS" w:hAnsi="Trebuchet MS" w:cs="Trebuchet MS" w:hint="eastAsia"/>
+          <w:rFonts w:ascii="Trebuchet MS" w:hAnsi="Trebuchet MS" w:cs="Trebuchet MS"/>
           <w:b/>
           <w:bCs/>
           <w:color w:val="404040"/>
@@ -11444,7 +12374,7 @@
         <w:spacing w:beforeLines="50" w:before="156"/>
         <w:jc w:val="left"/>
         <w:rPr>
-          <w:rFonts w:ascii="Trebuchet MS" w:hAnsi="Trebuchet MS" w:cs="Trebuchet MS" w:hint="eastAsia"/>
+          <w:rFonts w:ascii="Trebuchet MS" w:hAnsi="Trebuchet MS" w:cs="Trebuchet MS"/>
           <w:b/>
           <w:bCs/>
           <w:color w:val="404040"/>
@@ -11507,32 +12437,25 @@
       <w:r>
         <w:t>By our very nature, hackers are doers. We want to touch and play with things. We also want to create and, sometimes, break things. Few of us want to read long tomes of information technology theory before we can do what we love most: hacking. With that in mind, this chapter is designed to give you some fundamental skills to get you up and running in Kali . . . now!</w:t>
       </w:r>
+      <w:bookmarkStart w:id="0" w:name="_GoBack"/>
+      <w:bookmarkEnd w:id="0"/>
     </w:p>
     <w:p>
       <w:pPr>
         <w:spacing w:beforeLines="50" w:before="156"/>
         <w:ind w:firstLineChars="200" w:firstLine="420"/>
-        <w:rPr>
-          <w:rFonts w:hint="eastAsia"/>
-        </w:rPr>
       </w:pPr>
     </w:p>
     <w:p>
       <w:pPr>
         <w:spacing w:beforeLines="50" w:before="156"/>
         <w:ind w:firstLineChars="200" w:firstLine="420"/>
-        <w:rPr>
-          <w:rFonts w:hint="eastAsia"/>
-        </w:rPr>
       </w:pPr>
     </w:p>
     <w:p>
       <w:pPr>
         <w:spacing w:beforeLines="50" w:before="156"/>
         <w:ind w:firstLineChars="200" w:firstLine="420"/>
-        <w:rPr>
-          <w:rFonts w:hint="eastAsia"/>
-        </w:rPr>
       </w:pPr>
     </w:p>
     <w:p>
@@ -11556,7 +12479,7 @@
         <w:spacing w:before="143" w:after="0" w:line="1044" w:lineRule="exact"/>
         <w:jc w:val="center"/>
         <w:rPr>
-          <w:rFonts w:eastAsiaTheme="minorEastAsia" w:hint="eastAsia"/>
+          <w:rFonts w:eastAsiaTheme="minorEastAsia"/>
         </w:rPr>
       </w:pPr>
       <w:r>
@@ -11577,7 +12500,7 @@
         <w:spacing w:beforeLines="50" w:before="156"/>
         <w:jc w:val="center"/>
         <w:rPr>
-          <w:rFonts w:ascii="Trebuchet MS" w:hAnsi="Trebuchet MS" w:cs="Trebuchet MS" w:hint="eastAsia"/>
+          <w:rFonts w:ascii="Trebuchet MS" w:hAnsi="Trebuchet MS" w:cs="Trebuchet MS"/>
           <w:b/>
           <w:bCs/>
           <w:color w:val="404040"/>
@@ -11605,7 +12528,7 @@
         <w:spacing w:beforeLines="50" w:before="156"/>
         <w:jc w:val="center"/>
         <w:rPr>
-          <w:rFonts w:ascii="Trebuchet MS" w:hAnsi="Trebuchet MS" w:cs="Trebuchet MS" w:hint="eastAsia"/>
+          <w:rFonts w:ascii="Trebuchet MS" w:hAnsi="Trebuchet MS" w:cs="Trebuchet MS"/>
           <w:b/>
           <w:bCs/>
           <w:color w:val="404040"/>
@@ -11632,7 +12555,7 @@
         <w:spacing w:beforeLines="50" w:before="156"/>
         <w:jc w:val="left"/>
         <w:rPr>
-          <w:rFonts w:ascii="Trebuchet MS" w:hAnsi="Trebuchet MS" w:cs="Trebuchet MS" w:hint="eastAsia"/>
+          <w:rFonts w:ascii="Trebuchet MS" w:hAnsi="Trebuchet MS" w:cs="Trebuchet MS"/>
           <w:b/>
           <w:bCs/>
           <w:color w:val="404040"/>
@@ -11693,39 +12616,22 @@
         <w:spacing w:beforeLines="50" w:before="156"/>
       </w:pPr>
       <w:r>
-        <w:t xml:space="preserve">By our very nature, hackers are doers. We want to touch and play with things. We also want to create and, sometimes, break things. Few of us want to read long tomes of information technology theory before we can do what we love most: hacking. With that in mind, this chapter is designed to give you some fundamental skills to get </w:t>
-      </w:r>
-      <w:proofErr w:type="gramStart"/>
-      <w:r>
-        <w:t>you</w:t>
-      </w:r>
-      <w:proofErr w:type="gramEnd"/>
-      <w:r>
-        <w:t xml:space="preserve"> up and running in Kali . . . now!</w:t>
-      </w:r>
-    </w:p>
-    <w:p>
-      <w:pPr>
-        <w:spacing w:beforeLines="50" w:before="156"/>
-        <w:rPr>
-          <w:rFonts w:hint="eastAsia"/>
-        </w:rPr>
-      </w:pPr>
-    </w:p>
-    <w:p>
-      <w:pPr>
-        <w:spacing w:beforeLines="50" w:before="156"/>
-        <w:rPr>
-          <w:rFonts w:hint="eastAsia"/>
-        </w:rPr>
-      </w:pPr>
-    </w:p>
-    <w:p>
-      <w:pPr>
-        <w:spacing w:beforeLines="50" w:before="156"/>
-        <w:rPr>
-          <w:rFonts w:hint="eastAsia"/>
-        </w:rPr>
+        <w:t>By our very nature, hackers are doers. We want to touch and play with things. We also want to create and, sometimes, break things. Few of us want to read long tomes of information technology theory before we can do what we love most: hacking. With that in mind, this chapter is designed to give you some fundamental skills to get you up and running in Kali . . . now!</w:t>
+      </w:r>
+    </w:p>
+    <w:p>
+      <w:pPr>
+        <w:spacing w:beforeLines="50" w:before="156"/>
+      </w:pPr>
+    </w:p>
+    <w:p>
+      <w:pPr>
+        <w:spacing w:beforeLines="50" w:before="156"/>
+      </w:pPr>
+    </w:p>
+    <w:p>
+      <w:pPr>
+        <w:spacing w:beforeLines="50" w:before="156"/>
       </w:pPr>
     </w:p>
     <w:p>
@@ -11749,7 +12655,7 @@
         <w:spacing w:before="143" w:after="0" w:line="1044" w:lineRule="exact"/>
         <w:jc w:val="center"/>
         <w:rPr>
-          <w:rFonts w:eastAsiaTheme="minorEastAsia" w:hint="eastAsia"/>
+          <w:rFonts w:eastAsiaTheme="minorEastAsia"/>
         </w:rPr>
       </w:pPr>
       <w:r>
@@ -11770,7 +12676,7 @@
         <w:spacing w:beforeLines="50" w:before="156"/>
         <w:jc w:val="center"/>
         <w:rPr>
-          <w:rFonts w:ascii="Trebuchet MS" w:hAnsi="Trebuchet MS" w:cs="Trebuchet MS" w:hint="eastAsia"/>
+          <w:rFonts w:ascii="Trebuchet MS" w:hAnsi="Trebuchet MS" w:cs="Trebuchet MS"/>
           <w:b/>
           <w:bCs/>
           <w:color w:val="404040"/>
@@ -11798,7 +12704,7 @@
         <w:spacing w:beforeLines="50" w:before="156"/>
         <w:jc w:val="center"/>
         <w:rPr>
-          <w:rFonts w:ascii="Trebuchet MS" w:hAnsi="Trebuchet MS" w:cs="Trebuchet MS" w:hint="eastAsia"/>
+          <w:rFonts w:ascii="Trebuchet MS" w:hAnsi="Trebuchet MS" w:cs="Trebuchet MS"/>
           <w:b/>
           <w:bCs/>
           <w:color w:val="404040"/>
@@ -11837,7 +12743,7 @@
         <w:spacing w:beforeLines="50" w:before="156"/>
         <w:jc w:val="left"/>
         <w:rPr>
-          <w:rFonts w:ascii="Trebuchet MS" w:hAnsi="Trebuchet MS" w:cs="Trebuchet MS" w:hint="eastAsia"/>
+          <w:rFonts w:ascii="Trebuchet MS" w:hAnsi="Trebuchet MS" w:cs="Trebuchet MS"/>
           <w:b/>
           <w:bCs/>
           <w:color w:val="404040"/>
@@ -11898,39 +12804,22 @@
         <w:spacing w:beforeLines="50" w:before="156"/>
       </w:pPr>
       <w:r>
-        <w:t xml:space="preserve">By our very nature, hackers are doers. We want to touch and play with things. We also want to create and, sometimes, break things. Few of us want to read long tomes of information technology theory before we can do what we love most: hacking. With that in mind, this chapter is designed to give you some fundamental skills to get </w:t>
-      </w:r>
-      <w:proofErr w:type="gramStart"/>
-      <w:r>
-        <w:t>you</w:t>
-      </w:r>
-      <w:proofErr w:type="gramEnd"/>
-      <w:r>
-        <w:t xml:space="preserve"> up and running in Kali . . . now!</w:t>
-      </w:r>
-    </w:p>
-    <w:p>
-      <w:pPr>
-        <w:spacing w:beforeLines="50" w:before="156"/>
-        <w:rPr>
-          <w:rFonts w:hint="eastAsia"/>
-        </w:rPr>
-      </w:pPr>
-    </w:p>
-    <w:p>
-      <w:pPr>
-        <w:spacing w:beforeLines="50" w:before="156"/>
-        <w:rPr>
-          <w:rFonts w:hint="eastAsia"/>
-        </w:rPr>
-      </w:pPr>
-    </w:p>
-    <w:p>
-      <w:pPr>
-        <w:spacing w:beforeLines="50" w:before="156"/>
-        <w:rPr>
-          <w:rFonts w:hint="eastAsia"/>
-        </w:rPr>
+        <w:t>By our very nature, hackers are doers. We want to touch and play with things. We also want to create and, sometimes, break things. Few of us want to read long tomes of information technology theory before we can do what we love most: hacking. With that in mind, this chapter is designed to give you some fundamental skills to get you up and running in Kali . . . now!</w:t>
+      </w:r>
+    </w:p>
+    <w:p>
+      <w:pPr>
+        <w:spacing w:beforeLines="50" w:before="156"/>
+      </w:pPr>
+    </w:p>
+    <w:p>
+      <w:pPr>
+        <w:spacing w:beforeLines="50" w:before="156"/>
+      </w:pPr>
+    </w:p>
+    <w:p>
+      <w:pPr>
+        <w:spacing w:beforeLines="50" w:before="156"/>
       </w:pPr>
     </w:p>
     <w:p>
@@ -11954,7 +12843,7 @@
         <w:spacing w:before="143" w:after="0" w:line="1044" w:lineRule="exact"/>
         <w:jc w:val="center"/>
         <w:rPr>
-          <w:rFonts w:eastAsiaTheme="minorEastAsia" w:hint="eastAsia"/>
+          <w:rFonts w:eastAsiaTheme="minorEastAsia"/>
         </w:rPr>
       </w:pPr>
       <w:r>
@@ -11975,7 +12864,7 @@
         <w:spacing w:beforeLines="50" w:before="156"/>
         <w:jc w:val="center"/>
         <w:rPr>
-          <w:rFonts w:ascii="Trebuchet MS" w:hAnsi="Trebuchet MS" w:cs="Trebuchet MS" w:hint="eastAsia"/>
+          <w:rFonts w:ascii="Trebuchet MS" w:hAnsi="Trebuchet MS" w:cs="Trebuchet MS"/>
           <w:b/>
           <w:bCs/>
           <w:color w:val="404040"/>
@@ -12003,7 +12892,7 @@
         <w:spacing w:beforeLines="50" w:before="156"/>
         <w:jc w:val="center"/>
         <w:rPr>
-          <w:rFonts w:ascii="Trebuchet MS" w:hAnsi="Trebuchet MS" w:cs="Trebuchet MS" w:hint="eastAsia"/>
+          <w:rFonts w:ascii="Trebuchet MS" w:hAnsi="Trebuchet MS" w:cs="Trebuchet MS"/>
           <w:b/>
           <w:bCs/>
           <w:color w:val="404040"/>
@@ -12030,7 +12919,7 @@
         <w:spacing w:beforeLines="50" w:before="156"/>
         <w:jc w:val="left"/>
         <w:rPr>
-          <w:rFonts w:ascii="Trebuchet MS" w:hAnsi="Trebuchet MS" w:cs="Trebuchet MS" w:hint="eastAsia"/>
+          <w:rFonts w:ascii="Trebuchet MS" w:hAnsi="Trebuchet MS" w:cs="Trebuchet MS"/>
           <w:b/>
           <w:bCs/>
           <w:color w:val="404040"/>
@@ -12091,39 +12980,22 @@
         <w:spacing w:beforeLines="50" w:before="156"/>
       </w:pPr>
       <w:r>
-        <w:t xml:space="preserve">By our very nature, hackers are doers. We want to touch and play with things. We also want to create and, sometimes, break things. Few of us want to read long tomes of information technology theory before we can do what we love most: hacking. With that in mind, this chapter is designed to give you some fundamental skills to get </w:t>
-      </w:r>
-      <w:proofErr w:type="gramStart"/>
-      <w:r>
-        <w:t>you</w:t>
-      </w:r>
-      <w:proofErr w:type="gramEnd"/>
-      <w:r>
-        <w:t xml:space="preserve"> up and running in Kali . . . now!</w:t>
-      </w:r>
-    </w:p>
-    <w:p>
-      <w:pPr>
-        <w:spacing w:beforeLines="50" w:before="156"/>
-        <w:rPr>
-          <w:rFonts w:hint="eastAsia"/>
-        </w:rPr>
-      </w:pPr>
-    </w:p>
-    <w:p>
-      <w:pPr>
-        <w:spacing w:beforeLines="50" w:before="156"/>
-        <w:rPr>
-          <w:rFonts w:hint="eastAsia"/>
-        </w:rPr>
-      </w:pPr>
-    </w:p>
-    <w:p>
-      <w:pPr>
-        <w:spacing w:beforeLines="50" w:before="156"/>
-        <w:rPr>
-          <w:rFonts w:hint="eastAsia"/>
-        </w:rPr>
+        <w:t>By our very nature, hackers are doers. We want to touch and play with things. We also want to create and, sometimes, break things. Few of us want to read long tomes of information technology theory before we can do what we love most: hacking. With that in mind, this chapter is designed to give you some fundamental skills to get you up and running in Kali . . . now!</w:t>
+      </w:r>
+    </w:p>
+    <w:p>
+      <w:pPr>
+        <w:spacing w:beforeLines="50" w:before="156"/>
+      </w:pPr>
+    </w:p>
+    <w:p>
+      <w:pPr>
+        <w:spacing w:beforeLines="50" w:before="156"/>
+      </w:pPr>
+    </w:p>
+    <w:p>
+      <w:pPr>
+        <w:spacing w:beforeLines="50" w:before="156"/>
       </w:pPr>
     </w:p>
     <w:p>
@@ -12147,7 +13019,7 @@
         <w:spacing w:before="143" w:after="0" w:line="1044" w:lineRule="exact"/>
         <w:jc w:val="center"/>
         <w:rPr>
-          <w:rFonts w:eastAsiaTheme="minorEastAsia" w:hint="eastAsia"/>
+          <w:rFonts w:eastAsiaTheme="minorEastAsia"/>
         </w:rPr>
       </w:pPr>
       <w:r>
@@ -12168,7 +13040,7 @@
         <w:spacing w:beforeLines="50" w:before="156"/>
         <w:jc w:val="center"/>
         <w:rPr>
-          <w:rFonts w:ascii="Trebuchet MS" w:hAnsi="Trebuchet MS" w:cs="Trebuchet MS" w:hint="eastAsia"/>
+          <w:rFonts w:ascii="Trebuchet MS" w:hAnsi="Trebuchet MS" w:cs="Trebuchet MS"/>
           <w:b/>
           <w:bCs/>
           <w:color w:val="404040"/>
@@ -12196,7 +13068,7 @@
         <w:spacing w:beforeLines="50" w:before="156"/>
         <w:jc w:val="center"/>
         <w:rPr>
-          <w:rFonts w:ascii="Trebuchet MS" w:hAnsi="Trebuchet MS" w:cs="Trebuchet MS" w:hint="eastAsia"/>
+          <w:rFonts w:ascii="Trebuchet MS" w:hAnsi="Trebuchet MS" w:cs="Trebuchet MS"/>
           <w:b/>
           <w:bCs/>
           <w:color w:val="404040"/>
@@ -12223,7 +13095,7 @@
         <w:spacing w:beforeLines="50" w:before="156"/>
         <w:jc w:val="left"/>
         <w:rPr>
-          <w:rFonts w:ascii="Trebuchet MS" w:hAnsi="Trebuchet MS" w:cs="Trebuchet MS" w:hint="eastAsia"/>
+          <w:rFonts w:ascii="Trebuchet MS" w:hAnsi="Trebuchet MS" w:cs="Trebuchet MS"/>
           <w:b/>
           <w:bCs/>
           <w:color w:val="404040"/>
@@ -12284,31 +13156,17 @@
         <w:spacing w:beforeLines="50" w:before="156"/>
       </w:pPr>
       <w:r>
-        <w:t xml:space="preserve">By our very nature, hackers are doers. We want to touch and play with things. We also want to create and, sometimes, break things. Few of us want to read long tomes of information technology theory before we can do what we love most: hacking. With that in mind, this chapter is designed to give you some fundamental skills to get </w:t>
-      </w:r>
-      <w:proofErr w:type="gramStart"/>
-      <w:r>
-        <w:t>you</w:t>
-      </w:r>
-      <w:proofErr w:type="gramEnd"/>
-      <w:r>
-        <w:t xml:space="preserve"> up and running in Kali . . . now!</w:t>
-      </w:r>
-    </w:p>
-    <w:p>
-      <w:pPr>
-        <w:spacing w:beforeLines="50" w:before="156"/>
-        <w:rPr>
-          <w:rFonts w:hint="eastAsia"/>
-        </w:rPr>
-      </w:pPr>
-    </w:p>
-    <w:p>
-      <w:pPr>
-        <w:spacing w:beforeLines="50" w:before="156"/>
-        <w:rPr>
-          <w:rFonts w:hint="eastAsia"/>
-        </w:rPr>
+        <w:t>By our very nature, hackers are doers. We want to touch and play with things. We also want to create and, sometimes, break things. Few of us want to read long tomes of information technology theory before we can do what we love most: hacking. With that in mind, this chapter is designed to give you some fundamental skills to get you up and running in Kali . . . now!</w:t>
+      </w:r>
+    </w:p>
+    <w:p>
+      <w:pPr>
+        <w:spacing w:beforeLines="50" w:before="156"/>
+      </w:pPr>
+    </w:p>
+    <w:p>
+      <w:pPr>
+        <w:spacing w:beforeLines="50" w:before="156"/>
       </w:pPr>
     </w:p>
     <w:p>
@@ -12332,7 +13190,7 @@
         <w:spacing w:before="143" w:after="0" w:line="1044" w:lineRule="exact"/>
         <w:jc w:val="center"/>
         <w:rPr>
-          <w:rFonts w:eastAsiaTheme="minorEastAsia" w:hint="eastAsia"/>
+          <w:rFonts w:eastAsiaTheme="minorEastAsia"/>
         </w:rPr>
       </w:pPr>
       <w:r>
@@ -12353,7 +13211,7 @@
         <w:spacing w:beforeLines="50" w:before="156"/>
         <w:jc w:val="center"/>
         <w:rPr>
-          <w:rFonts w:ascii="Trebuchet MS" w:hAnsi="Trebuchet MS" w:cs="Trebuchet MS" w:hint="eastAsia"/>
+          <w:rFonts w:ascii="Trebuchet MS" w:hAnsi="Trebuchet MS" w:cs="Trebuchet MS"/>
           <w:b/>
           <w:bCs/>
           <w:color w:val="404040"/>
@@ -12381,7 +13239,7 @@
         <w:spacing w:beforeLines="50" w:before="156"/>
         <w:jc w:val="center"/>
         <w:rPr>
-          <w:rFonts w:ascii="Trebuchet MS" w:hAnsi="Trebuchet MS" w:cs="Trebuchet MS" w:hint="eastAsia"/>
+          <w:rFonts w:ascii="Trebuchet MS" w:hAnsi="Trebuchet MS" w:cs="Trebuchet MS"/>
           <w:b/>
           <w:bCs/>
           <w:color w:val="404040"/>
@@ -12432,7 +13290,7 @@
         <w:spacing w:beforeLines="50" w:before="156"/>
         <w:jc w:val="left"/>
         <w:rPr>
-          <w:rFonts w:ascii="Trebuchet MS" w:hAnsi="Trebuchet MS" w:cs="Trebuchet MS" w:hint="eastAsia"/>
+          <w:rFonts w:ascii="Trebuchet MS" w:hAnsi="Trebuchet MS" w:cs="Trebuchet MS"/>
           <w:b/>
           <w:bCs/>
           <w:color w:val="404040"/>
@@ -12493,39 +13351,22 @@
         <w:spacing w:beforeLines="50" w:before="156"/>
       </w:pPr>
       <w:r>
-        <w:t xml:space="preserve">By our very nature, hackers are doers. We want to touch and play with things. We also want to create and, sometimes, break things. Few of us want to read long tomes of information technology theory before we can do what we love most: hacking. With that in mind, this chapter is designed to give you some fundamental skills to get </w:t>
-      </w:r>
-      <w:proofErr w:type="gramStart"/>
-      <w:r>
-        <w:t>you</w:t>
-      </w:r>
-      <w:proofErr w:type="gramEnd"/>
-      <w:r>
-        <w:t xml:space="preserve"> up and running in Kali . . . now!</w:t>
-      </w:r>
-    </w:p>
-    <w:p>
-      <w:pPr>
-        <w:spacing w:beforeLines="50" w:before="156"/>
-        <w:rPr>
-          <w:rFonts w:hint="eastAsia"/>
-        </w:rPr>
-      </w:pPr>
-    </w:p>
-    <w:p>
-      <w:pPr>
-        <w:spacing w:beforeLines="50" w:before="156"/>
-        <w:rPr>
-          <w:rFonts w:hint="eastAsia"/>
-        </w:rPr>
-      </w:pPr>
-    </w:p>
-    <w:p>
-      <w:pPr>
-        <w:spacing w:beforeLines="50" w:before="156"/>
-        <w:rPr>
-          <w:rFonts w:hint="eastAsia"/>
-        </w:rPr>
+        <w:t>By our very nature, hackers are doers. We want to touch and play with things. We also want to create and, sometimes, break things. Few of us want to read long tomes of information technology theory before we can do what we love most: hacking. With that in mind, this chapter is designed to give you some fundamental skills to get you up and running in Kali . . . now!</w:t>
+      </w:r>
+    </w:p>
+    <w:p>
+      <w:pPr>
+        <w:spacing w:beforeLines="50" w:before="156"/>
+      </w:pPr>
+    </w:p>
+    <w:p>
+      <w:pPr>
+        <w:spacing w:beforeLines="50" w:before="156"/>
+      </w:pPr>
+    </w:p>
+    <w:p>
+      <w:pPr>
+        <w:spacing w:beforeLines="50" w:before="156"/>
       </w:pPr>
     </w:p>
     <w:p>
@@ -12549,7 +13390,7 @@
         <w:spacing w:before="143" w:after="0" w:line="1044" w:lineRule="exact"/>
         <w:jc w:val="center"/>
         <w:rPr>
-          <w:rFonts w:eastAsiaTheme="minorEastAsia" w:hint="eastAsia"/>
+          <w:rFonts w:eastAsiaTheme="minorEastAsia"/>
         </w:rPr>
       </w:pPr>
       <w:r>
@@ -12570,7 +13411,7 @@
         <w:spacing w:beforeLines="50" w:before="156"/>
         <w:jc w:val="center"/>
         <w:rPr>
-          <w:rFonts w:ascii="Trebuchet MS" w:hAnsi="Trebuchet MS" w:cs="Trebuchet MS" w:hint="eastAsia"/>
+          <w:rFonts w:ascii="Trebuchet MS" w:hAnsi="Trebuchet MS" w:cs="Trebuchet MS"/>
           <w:b/>
           <w:bCs/>
           <w:color w:val="404040"/>
@@ -12598,7 +13439,7 @@
         <w:spacing w:beforeLines="50" w:before="156"/>
         <w:jc w:val="center"/>
         <w:rPr>
-          <w:rFonts w:ascii="Trebuchet MS" w:hAnsi="Trebuchet MS" w:cs="Trebuchet MS" w:hint="eastAsia"/>
+          <w:rFonts w:ascii="Trebuchet MS" w:hAnsi="Trebuchet MS" w:cs="Trebuchet MS"/>
           <w:b/>
           <w:bCs/>
           <w:color w:val="404040"/>
@@ -12637,7 +13478,7 @@
         <w:spacing w:beforeLines="50" w:before="156"/>
         <w:jc w:val="left"/>
         <w:rPr>
-          <w:rFonts w:ascii="Trebuchet MS" w:hAnsi="Trebuchet MS" w:cs="Trebuchet MS" w:hint="eastAsia"/>
+          <w:rFonts w:ascii="Trebuchet MS" w:hAnsi="Trebuchet MS" w:cs="Trebuchet MS"/>
           <w:b/>
           <w:bCs/>
           <w:color w:val="404040"/>
@@ -12696,9 +13537,6 @@
     <w:p>
       <w:pPr>
         <w:spacing w:beforeLines="50" w:before="156"/>
-        <w:rPr>
-          <w:rFonts w:hint="eastAsia"/>
-        </w:rPr>
       </w:pPr>
       <w:r>
         <w:t>By our very nature, hackers are doers. We want to touch and play with things. We also want to create and, sometimes, break things. Few of us want to read long tomes of information technology theory before we can do what we love most: hacking. With that in mind, this chapter is designed to give you some fundamental skills to get you up and running in Kali . . . now!</w:t>
@@ -12707,17 +13545,11 @@
     <w:p>
       <w:pPr>
         <w:spacing w:beforeLines="50" w:before="156"/>
-        <w:rPr>
-          <w:rFonts w:hint="eastAsia"/>
-        </w:rPr>
-      </w:pPr>
-    </w:p>
-    <w:p>
-      <w:pPr>
-        <w:spacing w:beforeLines="50" w:before="156"/>
-        <w:rPr>
-          <w:rFonts w:hint="eastAsia"/>
-        </w:rPr>
+      </w:pPr>
+    </w:p>
+    <w:p>
+      <w:pPr>
+        <w:spacing w:beforeLines="50" w:before="156"/>
       </w:pPr>
     </w:p>
     <w:p>
@@ -12741,7 +13573,7 @@
         <w:spacing w:before="143" w:after="0" w:line="1044" w:lineRule="exact"/>
         <w:jc w:val="center"/>
         <w:rPr>
-          <w:rFonts w:eastAsiaTheme="minorEastAsia" w:hint="eastAsia"/>
+          <w:rFonts w:eastAsiaTheme="minorEastAsia"/>
         </w:rPr>
       </w:pPr>
       <w:r>
@@ -12762,7 +13594,7 @@
         <w:spacing w:beforeLines="50" w:before="156"/>
         <w:jc w:val="center"/>
         <w:rPr>
-          <w:rFonts w:ascii="Trebuchet MS" w:hAnsi="Trebuchet MS" w:cs="Trebuchet MS" w:hint="eastAsia"/>
+          <w:rFonts w:ascii="Trebuchet MS" w:hAnsi="Trebuchet MS" w:cs="Trebuchet MS"/>
           <w:b/>
           <w:bCs/>
           <w:color w:val="404040"/>
@@ -12790,7 +13622,7 @@
         <w:spacing w:beforeLines="50" w:before="156"/>
         <w:jc w:val="center"/>
         <w:rPr>
-          <w:rFonts w:ascii="Trebuchet MS" w:hAnsi="Trebuchet MS" w:cs="Trebuchet MS" w:hint="eastAsia"/>
+          <w:rFonts w:ascii="Trebuchet MS" w:hAnsi="Trebuchet MS" w:cs="Trebuchet MS"/>
           <w:b/>
           <w:bCs/>
           <w:color w:val="404040"/>
@@ -12817,7 +13649,7 @@
         <w:spacing w:beforeLines="50" w:before="156"/>
         <w:jc w:val="left"/>
         <w:rPr>
-          <w:rFonts w:ascii="Trebuchet MS" w:hAnsi="Trebuchet MS" w:cs="Trebuchet MS" w:hint="eastAsia"/>
+          <w:rFonts w:ascii="Trebuchet MS" w:hAnsi="Trebuchet MS" w:cs="Trebuchet MS"/>
           <w:b/>
           <w:bCs/>
           <w:color w:val="404040"/>
@@ -12884,9 +13716,6 @@
     <w:p>
       <w:pPr>
         <w:spacing w:beforeLines="50" w:before="156"/>
-        <w:rPr>
-          <w:rFonts w:hint="eastAsia"/>
-        </w:rPr>
       </w:pPr>
     </w:p>
     <w:p>
@@ -12910,7 +13739,7 @@
         <w:spacing w:before="143" w:after="0" w:line="1044" w:lineRule="exact"/>
         <w:jc w:val="center"/>
         <w:rPr>
-          <w:rFonts w:eastAsiaTheme="minorEastAsia" w:hint="eastAsia"/>
+          <w:rFonts w:eastAsiaTheme="minorEastAsia"/>
         </w:rPr>
       </w:pPr>
       <w:r>
@@ -12931,7 +13760,7 @@
         <w:spacing w:beforeLines="50" w:before="156"/>
         <w:jc w:val="center"/>
         <w:rPr>
-          <w:rFonts w:ascii="Trebuchet MS" w:hAnsi="Trebuchet MS" w:cs="Trebuchet MS" w:hint="eastAsia"/>
+          <w:rFonts w:ascii="Trebuchet MS" w:hAnsi="Trebuchet MS" w:cs="Trebuchet MS"/>
           <w:b/>
           <w:bCs/>
           <w:color w:val="404040"/>
@@ -12959,7 +13788,7 @@
         <w:spacing w:beforeLines="50" w:before="156"/>
         <w:jc w:val="center"/>
         <w:rPr>
-          <w:rFonts w:ascii="Trebuchet MS" w:hAnsi="Trebuchet MS" w:cs="Trebuchet MS" w:hint="eastAsia"/>
+          <w:rFonts w:ascii="Trebuchet MS" w:hAnsi="Trebuchet MS" w:cs="Trebuchet MS"/>
           <w:b/>
           <w:bCs/>
           <w:color w:val="404040"/>
@@ -12986,7 +13815,7 @@
         <w:spacing w:beforeLines="50" w:before="156"/>
         <w:jc w:val="left"/>
         <w:rPr>
-          <w:rFonts w:ascii="Trebuchet MS" w:hAnsi="Trebuchet MS" w:cs="Trebuchet MS" w:hint="eastAsia"/>
+          <w:rFonts w:ascii="Trebuchet MS" w:hAnsi="Trebuchet MS" w:cs="Trebuchet MS"/>
           <w:b/>
           <w:bCs/>
           <w:color w:val="404040"/>
@@ -13053,9 +13882,6 @@
     <w:p>
       <w:pPr>
         <w:spacing w:beforeLines="50" w:before="156"/>
-        <w:rPr>
-          <w:rFonts w:hint="eastAsia"/>
-        </w:rPr>
       </w:pPr>
     </w:p>
     <w:p>
@@ -13079,7 +13905,7 @@
         <w:spacing w:before="143" w:after="0" w:line="1044" w:lineRule="exact"/>
         <w:jc w:val="center"/>
         <w:rPr>
-          <w:rFonts w:eastAsiaTheme="minorEastAsia" w:hint="eastAsia"/>
+          <w:rFonts w:eastAsiaTheme="minorEastAsia"/>
         </w:rPr>
       </w:pPr>
       <w:r>
@@ -13100,7 +13926,7 @@
         <w:spacing w:beforeLines="50" w:before="156"/>
         <w:jc w:val="center"/>
         <w:rPr>
-          <w:rFonts w:ascii="Trebuchet MS" w:hAnsi="Trebuchet MS" w:cs="Trebuchet MS" w:hint="eastAsia"/>
+          <w:rFonts w:ascii="Trebuchet MS" w:hAnsi="Trebuchet MS" w:cs="Trebuchet MS"/>
           <w:b/>
           <w:bCs/>
           <w:color w:val="404040"/>
@@ -13128,7 +13954,7 @@
         <w:spacing w:beforeLines="50" w:before="156"/>
         <w:jc w:val="center"/>
         <w:rPr>
-          <w:rFonts w:ascii="Trebuchet MS" w:hAnsi="Trebuchet MS" w:cs="Trebuchet MS" w:hint="eastAsia"/>
+          <w:rFonts w:ascii="Trebuchet MS" w:hAnsi="Trebuchet MS" w:cs="Trebuchet MS"/>
           <w:b/>
           <w:bCs/>
           <w:color w:val="404040"/>
@@ -13155,7 +13981,7 @@
         <w:spacing w:beforeLines="50" w:before="156"/>
         <w:jc w:val="left"/>
         <w:rPr>
-          <w:rFonts w:ascii="Trebuchet MS" w:hAnsi="Trebuchet MS" w:cs="Trebuchet MS" w:hint="eastAsia"/>
+          <w:rFonts w:ascii="Trebuchet MS" w:hAnsi="Trebuchet MS" w:cs="Trebuchet MS"/>
           <w:b/>
           <w:bCs/>
           <w:color w:val="404040"/>
@@ -13222,9 +14048,6 @@
     <w:p>
       <w:pPr>
         <w:spacing w:beforeLines="50" w:before="156"/>
-        <w:rPr>
-          <w:rFonts w:hint="eastAsia"/>
-        </w:rPr>
       </w:pPr>
     </w:p>
     <w:p>
@@ -13248,7 +14071,7 @@
         <w:spacing w:before="143" w:after="0" w:line="1044" w:lineRule="exact"/>
         <w:jc w:val="center"/>
         <w:rPr>
-          <w:rFonts w:eastAsiaTheme="minorEastAsia" w:hint="eastAsia"/>
+          <w:rFonts w:eastAsiaTheme="minorEastAsia"/>
         </w:rPr>
       </w:pPr>
       <w:r>
@@ -13269,7 +14092,7 @@
         <w:spacing w:beforeLines="50" w:before="156"/>
         <w:jc w:val="center"/>
         <w:rPr>
-          <w:rFonts w:ascii="Trebuchet MS" w:hAnsi="Trebuchet MS" w:cs="Trebuchet MS" w:hint="eastAsia"/>
+          <w:rFonts w:ascii="Trebuchet MS" w:hAnsi="Trebuchet MS" w:cs="Trebuchet MS"/>
           <w:b/>
           <w:bCs/>
           <w:color w:val="404040"/>
@@ -13297,7 +14120,7 @@
         <w:spacing w:beforeLines="50" w:before="156"/>
         <w:jc w:val="center"/>
         <w:rPr>
-          <w:rFonts w:ascii="Trebuchet MS" w:hAnsi="Trebuchet MS" w:cs="Trebuchet MS" w:hint="eastAsia"/>
+          <w:rFonts w:ascii="Trebuchet MS" w:hAnsi="Trebuchet MS" w:cs="Trebuchet MS"/>
           <w:b/>
           <w:bCs/>
           <w:color w:val="404040"/>
@@ -13324,7 +14147,7 @@
         <w:spacing w:beforeLines="50" w:before="156"/>
         <w:jc w:val="left"/>
         <w:rPr>
-          <w:rFonts w:ascii="Trebuchet MS" w:hAnsi="Trebuchet MS" w:cs="Trebuchet MS" w:hint="eastAsia"/>
+          <w:rFonts w:ascii="Trebuchet MS" w:hAnsi="Trebuchet MS" w:cs="Trebuchet MS"/>
           <w:b/>
           <w:bCs/>
           <w:color w:val="404040"/>
@@ -13391,9 +14214,6 @@
     <w:p>
       <w:pPr>
         <w:spacing w:beforeLines="50" w:before="156"/>
-        <w:rPr>
-          <w:rFonts w:hint="eastAsia"/>
-        </w:rPr>
       </w:pPr>
     </w:p>
     <w:p>
@@ -13417,7 +14237,7 @@
         <w:spacing w:before="143" w:after="0" w:line="1044" w:lineRule="exact"/>
         <w:jc w:val="center"/>
         <w:rPr>
-          <w:rFonts w:eastAsiaTheme="minorEastAsia" w:hint="eastAsia"/>
+          <w:rFonts w:eastAsiaTheme="minorEastAsia"/>
         </w:rPr>
       </w:pPr>
       <w:r>
@@ -13438,7 +14258,7 @@
         <w:spacing w:beforeLines="50" w:before="156"/>
         <w:jc w:val="center"/>
         <w:rPr>
-          <w:rFonts w:ascii="Trebuchet MS" w:hAnsi="Trebuchet MS" w:cs="Trebuchet MS" w:hint="eastAsia"/>
+          <w:rFonts w:ascii="Trebuchet MS" w:hAnsi="Trebuchet MS" w:cs="Trebuchet MS"/>
           <w:b/>
           <w:bCs/>
           <w:color w:val="404040"/>
@@ -13466,7 +14286,7 @@
         <w:spacing w:beforeLines="50" w:before="156"/>
         <w:jc w:val="center"/>
         <w:rPr>
-          <w:rFonts w:ascii="Trebuchet MS" w:hAnsi="Trebuchet MS" w:cs="Trebuchet MS" w:hint="eastAsia"/>
+          <w:rFonts w:ascii="Trebuchet MS" w:hAnsi="Trebuchet MS" w:cs="Trebuchet MS"/>
           <w:b/>
           <w:bCs/>
           <w:color w:val="404040"/>
@@ -13493,7 +14313,7 @@
         <w:spacing w:beforeLines="50" w:before="156"/>
         <w:jc w:val="left"/>
         <w:rPr>
-          <w:rFonts w:ascii="Trebuchet MS" w:hAnsi="Trebuchet MS" w:cs="Trebuchet MS" w:hint="eastAsia"/>
+          <w:rFonts w:ascii="Trebuchet MS" w:hAnsi="Trebuchet MS" w:cs="Trebuchet MS"/>
           <w:b/>
           <w:bCs/>
           <w:color w:val="404040"/>
@@ -13560,9 +14380,6 @@
     <w:p>
       <w:pPr>
         <w:spacing w:beforeLines="50" w:before="156"/>
-        <w:rPr>
-          <w:rFonts w:hint="eastAsia"/>
-        </w:rPr>
       </w:pPr>
     </w:p>
     <w:p>
@@ -13586,7 +14403,7 @@
         <w:spacing w:before="143" w:after="0" w:line="1044" w:lineRule="exact"/>
         <w:jc w:val="center"/>
         <w:rPr>
-          <w:rFonts w:eastAsiaTheme="minorEastAsia" w:hint="eastAsia"/>
+          <w:rFonts w:eastAsiaTheme="minorEastAsia"/>
         </w:rPr>
       </w:pPr>
       <w:r>
@@ -13607,7 +14424,7 @@
         <w:spacing w:beforeLines="50" w:before="156"/>
         <w:jc w:val="center"/>
         <w:rPr>
-          <w:rFonts w:ascii="Trebuchet MS" w:hAnsi="Trebuchet MS" w:cs="Trebuchet MS" w:hint="eastAsia"/>
+          <w:rFonts w:ascii="Trebuchet MS" w:hAnsi="Trebuchet MS" w:cs="Trebuchet MS"/>
           <w:b/>
           <w:bCs/>
           <w:color w:val="404040"/>
@@ -13635,7 +14452,7 @@
         <w:spacing w:beforeLines="50" w:before="156"/>
         <w:jc w:val="center"/>
         <w:rPr>
-          <w:rFonts w:ascii="Trebuchet MS" w:hAnsi="Trebuchet MS" w:cs="Trebuchet MS" w:hint="eastAsia"/>
+          <w:rFonts w:ascii="Trebuchet MS" w:hAnsi="Trebuchet MS" w:cs="Trebuchet MS"/>
           <w:b/>
           <w:bCs/>
           <w:color w:val="404040"/>
@@ -13712,7 +14529,7 @@
         <w:spacing w:beforeLines="50" w:before="156"/>
         <w:jc w:val="left"/>
         <w:rPr>
-          <w:rFonts w:ascii="Trebuchet MS" w:hAnsi="Trebuchet MS" w:cs="Trebuchet MS" w:hint="eastAsia"/>
+          <w:rFonts w:ascii="Trebuchet MS" w:hAnsi="Trebuchet MS" w:cs="Trebuchet MS"/>
           <w:b/>
           <w:bCs/>
           <w:color w:val="404040"/>
@@ -13779,9 +14596,6 @@
     <w:p>
       <w:pPr>
         <w:spacing w:beforeLines="50" w:before="156"/>
-        <w:rPr>
-          <w:rFonts w:hint="eastAsia"/>
-        </w:rPr>
       </w:pPr>
     </w:p>
     <w:p>
@@ -13810,7 +14624,7 @@
         <w:spacing w:before="143" w:after="0" w:line="1044" w:lineRule="exact"/>
         <w:jc w:val="center"/>
         <w:rPr>
-          <w:rFonts w:eastAsiaTheme="minorEastAsia" w:hint="eastAsia"/>
+          <w:rFonts w:eastAsiaTheme="minorEastAsia"/>
         </w:rPr>
       </w:pPr>
       <w:r>
@@ -13831,7 +14645,7 @@
         <w:spacing w:beforeLines="50" w:before="156"/>
         <w:jc w:val="center"/>
         <w:rPr>
-          <w:rFonts w:ascii="Trebuchet MS" w:hAnsi="Trebuchet MS" w:cs="Trebuchet MS" w:hint="eastAsia"/>
+          <w:rFonts w:ascii="Trebuchet MS" w:hAnsi="Trebuchet MS" w:cs="Trebuchet MS"/>
           <w:b/>
           <w:bCs/>
           <w:color w:val="404040"/>
@@ -13859,7 +14673,7 @@
         <w:spacing w:beforeLines="50" w:before="156"/>
         <w:jc w:val="center"/>
         <w:rPr>
-          <w:rFonts w:ascii="Trebuchet MS" w:hAnsi="Trebuchet MS" w:cs="Trebuchet MS" w:hint="eastAsia"/>
+          <w:rFonts w:ascii="Trebuchet MS" w:hAnsi="Trebuchet MS" w:cs="Trebuchet MS"/>
           <w:b/>
           <w:bCs/>
           <w:color w:val="404040"/>
@@ -13886,7 +14700,7 @@
         <w:spacing w:beforeLines="50" w:before="156"/>
         <w:jc w:val="left"/>
         <w:rPr>
-          <w:rFonts w:ascii="Trebuchet MS" w:hAnsi="Trebuchet MS" w:cs="Trebuchet MS" w:hint="eastAsia"/>
+          <w:rFonts w:ascii="Trebuchet MS" w:hAnsi="Trebuchet MS" w:cs="Trebuchet MS"/>
           <w:b/>
           <w:bCs/>
           <w:color w:val="404040"/>
@@ -13953,9 +14767,6 @@
     <w:p>
       <w:pPr>
         <w:spacing w:beforeLines="50" w:before="156"/>
-        <w:rPr>
-          <w:rFonts w:hint="eastAsia"/>
-        </w:rPr>
       </w:pPr>
     </w:p>
     <w:p>
@@ -13979,7 +14790,7 @@
         <w:spacing w:before="143" w:after="0" w:line="1044" w:lineRule="exact"/>
         <w:jc w:val="center"/>
         <w:rPr>
-          <w:rFonts w:eastAsiaTheme="minorEastAsia" w:hint="eastAsia"/>
+          <w:rFonts w:eastAsiaTheme="minorEastAsia"/>
         </w:rPr>
       </w:pPr>
       <w:r>
@@ -14000,7 +14811,7 @@
         <w:spacing w:beforeLines="50" w:before="156"/>
         <w:jc w:val="center"/>
         <w:rPr>
-          <w:rFonts w:ascii="Trebuchet MS" w:hAnsi="Trebuchet MS" w:cs="Trebuchet MS" w:hint="eastAsia"/>
+          <w:rFonts w:ascii="Trebuchet MS" w:hAnsi="Trebuchet MS" w:cs="Trebuchet MS"/>
           <w:b/>
           <w:bCs/>
           <w:color w:val="404040"/>
@@ -14028,7 +14839,7 @@
         <w:spacing w:beforeLines="50" w:before="156"/>
         <w:jc w:val="center"/>
         <w:rPr>
-          <w:rFonts w:ascii="Trebuchet MS" w:hAnsi="Trebuchet MS" w:cs="Trebuchet MS" w:hint="eastAsia"/>
+          <w:rFonts w:ascii="Trebuchet MS" w:hAnsi="Trebuchet MS" w:cs="Trebuchet MS"/>
           <w:b/>
           <w:bCs/>
           <w:color w:val="404040"/>
@@ -14079,7 +14890,7 @@
         <w:spacing w:beforeLines="50" w:before="156"/>
         <w:jc w:val="left"/>
         <w:rPr>
-          <w:rFonts w:ascii="Trebuchet MS" w:hAnsi="Trebuchet MS" w:cs="Trebuchet MS" w:hint="eastAsia"/>
+          <w:rFonts w:ascii="Trebuchet MS" w:hAnsi="Trebuchet MS" w:cs="Trebuchet MS"/>
           <w:b/>
           <w:bCs/>
           <w:color w:val="404040"/>
@@ -14146,9 +14957,6 @@
     <w:p>
       <w:pPr>
         <w:spacing w:beforeLines="50" w:before="156"/>
-        <w:rPr>
-          <w:rFonts w:hint="eastAsia"/>
-        </w:rPr>
       </w:pPr>
     </w:p>
     <w:p>
@@ -14167,7 +14975,7 @@
         <w:pStyle w:val="2"/>
         <w:jc w:val="center"/>
         <w:rPr>
-          <w:rFonts w:ascii="Trebuchet MS" w:eastAsia="Trebuchet MS" w:hAnsi="Trebuchet MS" w:cs="Trebuchet MS" w:hint="eastAsia"/>
+          <w:rFonts w:ascii="Trebuchet MS" w:eastAsia="Trebuchet MS" w:hAnsi="Trebuchet MS" w:cs="Trebuchet MS"/>
           <w:color w:val="404040"/>
           <w:kern w:val="0"/>
           <w:sz w:val="40"/>
@@ -14193,7 +15001,7 @@
         <w:spacing w:beforeLines="50" w:before="156"/>
         <w:jc w:val="center"/>
         <w:rPr>
-          <w:rFonts w:ascii="Trebuchet MS" w:hAnsi="Trebuchet MS" w:cs="Trebuchet MS" w:hint="eastAsia"/>
+          <w:rFonts w:ascii="Trebuchet MS" w:hAnsi="Trebuchet MS" w:cs="Trebuchet MS"/>
           <w:b/>
           <w:bCs/>
           <w:color w:val="404040"/>
@@ -14243,7 +15051,7 @@
       <w:pPr>
         <w:spacing w:beforeLines="50" w:before="156"/>
         <w:rPr>
-          <w:rFonts w:ascii="Trebuchet MS" w:hAnsi="Trebuchet MS" w:cs="Trebuchet MS" w:hint="eastAsia"/>
+          <w:rFonts w:ascii="Trebuchet MS" w:hAnsi="Trebuchet MS" w:cs="Trebuchet MS"/>
           <w:b/>
           <w:bCs/>
           <w:color w:val="404040"/>
@@ -14272,7 +15080,7 @@
                     <pic:cNvPicPr/>
                   </pic:nvPicPr>
                   <pic:blipFill>
-                    <a:blip r:embed="rId30" cstate="print">
+                    <a:blip r:embed="rId29" cstate="print">
                       <a:extLst>
                         <a:ext uri="{28A0092B-C50C-407E-A947-70E740481C1C}">
                           <a14:useLocalDpi xmlns:a14="http://schemas.microsoft.com/office/drawing/2010/main" val="0"/>
@@ -14327,51 +15135,12 @@
       <w:pPr>
         <w:spacing w:beforeLines="50" w:before="156"/>
         <w:ind w:firstLineChars="200" w:firstLine="420"/>
-        <w:rPr>
-          <w:rFonts w:hint="eastAsia"/>
-        </w:rPr>
-      </w:pPr>
-      <w:r>
-        <w:rPr>
-          <w:rFonts w:hint="eastAsia"/>
-        </w:rPr>
-        <w:t>如果你开始沿着黑客</w:t>
-      </w:r>
-      <w:r>
-        <w:rPr>
-          <w:rFonts w:hint="eastAsia"/>
-        </w:rPr>
-        <w:t>、</w:t>
-      </w:r>
-      <w:r>
-        <w:rPr>
-          <w:rFonts w:hint="eastAsia"/>
-        </w:rPr>
-        <w:t>网络安全和</w:t>
-      </w:r>
-      <w:r>
-        <w:rPr>
-          <w:rFonts w:hint="eastAsia"/>
-        </w:rPr>
-        <w:t>渗透</w:t>
-      </w:r>
-      <w:r>
-        <w:rPr>
-          <w:rFonts w:hint="eastAsia"/>
-        </w:rPr>
-        <w:t>测试的</w:t>
-      </w:r>
-      <w:r>
-        <w:rPr>
-          <w:rFonts w:hint="eastAsia"/>
-        </w:rPr>
-        <w:t>这条</w:t>
-      </w:r>
-      <w:r>
-        <w:rPr>
-          <w:rFonts w:hint="eastAsia"/>
-        </w:rPr>
-        <w:t>激动人心的道路开始，</w:t>
+      </w:pPr>
+      <w:r>
+        <w:rPr>
+          <w:rFonts w:hint="eastAsia"/>
+        </w:rPr>
+        <w:t>如果你开始沿着黑客、网络安全和渗透测试的这条激动人心的道路开始，</w:t>
       </w:r>
       <w:r>
         <w:rPr>
@@ -14438,9 +15207,6 @@
       <w:pPr>
         <w:spacing w:beforeLines="50" w:before="156"/>
         <w:ind w:firstLineChars="200" w:firstLine="420"/>
-        <w:rPr>
-          <w:rFonts w:hint="eastAsia"/>
-        </w:rPr>
       </w:pPr>
       <w:r>
         <w:rPr>
@@ -14482,19 +15248,7 @@
         <w:rPr>
           <w:rFonts w:hint="eastAsia"/>
         </w:rPr>
-        <w:t>主题，如操作文本</w:t>
-      </w:r>
-      <w:r>
-        <w:rPr>
-          <w:rFonts w:hint="eastAsia"/>
-        </w:rPr>
-        <w:t>、</w:t>
-      </w:r>
-      <w:r>
-        <w:rPr>
-          <w:rFonts w:hint="eastAsia"/>
-        </w:rPr>
-        <w:t>控制文件和目录权限以及管理用户环境变量。然后，您将专注于基础黑客概念，如安全性和匿名性，并使用</w:t>
+        <w:t>主题，如操作文本、控制文件和目录权限以及管理用户环境变量。然后，您将专注于基础黑客概念，如安全性和匿名性，并使用</w:t>
       </w:r>
       <w:r>
         <w:rPr>
@@ -14525,9 +15279,6 @@
       <w:pPr>
         <w:spacing w:beforeLines="50" w:before="156"/>
         <w:ind w:firstLineChars="200" w:firstLine="420"/>
-        <w:rPr>
-          <w:rFonts w:hint="eastAsia"/>
-        </w:rPr>
       </w:pPr>
       <w:r>
         <w:rPr>
@@ -14571,9 +15322,6 @@
         </w:numPr>
         <w:spacing w:beforeLines="50" w:before="156"/>
         <w:ind w:leftChars="200" w:firstLineChars="0"/>
-        <w:rPr>
-          <w:rFonts w:hint="eastAsia"/>
-        </w:rPr>
       </w:pPr>
       <w:r>
         <w:rPr>
@@ -14631,9 +15379,6 @@
         </w:numPr>
         <w:spacing w:beforeLines="50" w:before="156"/>
         <w:ind w:leftChars="200" w:firstLineChars="0"/>
-        <w:rPr>
-          <w:rFonts w:hint="eastAsia"/>
-        </w:rPr>
       </w:pPr>
       <w:r>
         <w:rPr>
@@ -14693,9 +15438,6 @@
         </w:numPr>
         <w:spacing w:beforeLines="50" w:before="156"/>
         <w:ind w:leftChars="200" w:firstLineChars="0"/>
-        <w:rPr>
-          <w:rFonts w:hint="eastAsia"/>
-        </w:rPr>
       </w:pPr>
       <w:r>
         <w:rPr>
@@ -14737,9 +15479,6 @@
         </w:numPr>
         <w:spacing w:beforeLines="50" w:before="156"/>
         <w:ind w:leftChars="200" w:firstLineChars="0"/>
-        <w:rPr>
-          <w:rFonts w:hint="eastAsia"/>
-        </w:rPr>
       </w:pPr>
       <w:r>
         <w:rPr>
@@ -14797,13 +15536,7 @@
         <w:rPr>
           <w:rFonts w:hint="eastAsia"/>
         </w:rPr>
-        <w:t>等</w:t>
-      </w:r>
-      <w:r>
-        <w:rPr>
-          <w:rFonts w:hint="eastAsia"/>
-        </w:rPr>
-        <w:t>服务</w:t>
+        <w:t>等服务</w:t>
       </w:r>
     </w:p>
     <w:p>
@@ -14815,9 +15548,6 @@
         </w:numPr>
         <w:spacing w:beforeLines="50" w:before="156"/>
         <w:ind w:leftChars="200" w:firstLineChars="0"/>
-        <w:rPr>
-          <w:rFonts w:hint="eastAsia"/>
-        </w:rPr>
       </w:pPr>
       <w:r>
         <w:rPr>
@@ -14842,9 +15572,6 @@
       <w:pPr>
         <w:spacing w:beforeLines="50" w:before="156"/>
         <w:ind w:firstLineChars="200" w:firstLine="420"/>
-        <w:rPr>
-          <w:rFonts w:hint="eastAsia"/>
-        </w:rPr>
       </w:pPr>
       <w:r>
         <w:rPr>
@@ -15002,7 +15729,7 @@
                     <pic:cNvPicPr/>
                   </pic:nvPicPr>
                   <pic:blipFill>
-                    <a:blip r:embed="rId31" cstate="print">
+                    <a:blip r:embed="rId30" cstate="print">
                       <a:extLst>
                         <a:ext uri="{28A0092B-C50C-407E-A947-70E740481C1C}">
                           <a14:useLocalDpi xmlns:a14="http://schemas.microsoft.com/office/drawing/2010/main" val="0"/>
@@ -15049,7 +15776,7 @@
       <w:pPr>
         <w:spacing w:beforeLines="50" w:before="156"/>
         <w:rPr>
-          <w:rFonts w:ascii="Georgia" w:hAnsi="Georgia" w:cs="Georgia" w:hint="eastAsia"/>
+          <w:rFonts w:ascii="Georgia" w:hAnsi="Georgia" w:cs="Georgia"/>
           <w:color w:val="070707"/>
           <w:kern w:val="0"/>
           <w:sz w:val="25"/>
@@ -15078,29 +15805,27 @@
         </w:rPr>
         <w:t>ww.nostarch.com</w:t>
       </w:r>
-      <w:bookmarkStart w:id="0" w:name="_GoBack"/>
-      <w:bookmarkEnd w:id="0"/>
     </w:p>
     <w:p>
       <w:pPr>
         <w:spacing w:beforeLines="50" w:before="156"/>
         <w:jc w:val="center"/>
         <w:rPr>
+          <w:rFonts w:asciiTheme="minorEastAsia" w:hAnsiTheme="minorEastAsia" w:cs="Georgia"/>
+          <w:b/>
+          <w:color w:val="404040"/>
+          <w:kern w:val="0"/>
+          <w:sz w:val="35"/>
+        </w:rPr>
+      </w:pPr>
+      <w:r>
+        <w:rPr>
           <w:rFonts w:asciiTheme="minorEastAsia" w:hAnsiTheme="minorEastAsia" w:cs="Georgia" w:hint="eastAsia"/>
           <w:b/>
           <w:color w:val="404040"/>
           <w:kern w:val="0"/>
           <w:sz w:val="35"/>
         </w:rPr>
-      </w:pPr>
-      <w:r>
-        <w:rPr>
-          <w:rFonts w:asciiTheme="minorEastAsia" w:hAnsiTheme="minorEastAsia" w:cs="Georgia" w:hint="eastAsia"/>
-          <w:b/>
-          <w:color w:val="404040"/>
-          <w:kern w:val="0"/>
-          <w:sz w:val="35"/>
-        </w:rPr>
         <w:t>关于译者</w:t>
       </w:r>
     </w:p>
@@ -15108,9 +15833,6 @@
       <w:pPr>
         <w:spacing w:beforeLines="50" w:before="156"/>
         <w:ind w:firstLineChars="200" w:firstLine="420"/>
-        <w:rPr>
-          <w:rFonts w:hint="eastAsia"/>
-        </w:rPr>
       </w:pPr>
       <w:r>
         <w:rPr>
@@ -15204,9 +15926,6 @@
     <w:p>
       <w:pPr>
         <w:spacing w:beforeLines="50" w:before="156"/>
-        <w:rPr>
-          <w:rFonts w:hint="eastAsia"/>
-        </w:rPr>
       </w:pPr>
       <w:r>
         <w:rPr>
@@ -15229,7 +15948,7 @@
                     <pic:cNvPicPr/>
                   </pic:nvPicPr>
                   <pic:blipFill>
-                    <a:blip r:embed="rId32" cstate="print">
+                    <a:blip r:embed="rId31" cstate="print">
                       <a:extLst>
                         <a:ext uri="{28A0092B-C50C-407E-A947-70E740481C1C}">
                           <a14:useLocalDpi xmlns:a14="http://schemas.microsoft.com/office/drawing/2010/main" val="0"/>
@@ -15259,9 +15978,6 @@
     <w:p>
       <w:pPr>
         <w:spacing w:beforeLines="50" w:before="156"/>
-        <w:rPr>
-          <w:rFonts w:hint="eastAsia"/>
-        </w:rPr>
       </w:pPr>
       <w:r>
         <w:rPr>
@@ -15322,21 +16038,18 @@
     <w:p>
       <w:pPr>
         <w:spacing w:beforeLines="50" w:before="156"/>
-        <w:rPr>
-          <w:rFonts w:hint="eastAsia"/>
-        </w:rPr>
-      </w:pPr>
-    </w:p>
-    <w:p>
-      <w:pPr>
-        <w:spacing w:beforeLines="50" w:before="156"/>
-      </w:pPr>
-    </w:p>
-    <w:p>
-      <w:pPr>
-        <w:spacing w:beforeLines="50" w:before="156"/>
-        <w:rPr>
-          <w:rFonts w:ascii="Trebuchet MS" w:hAnsi="Trebuchet MS" w:cs="Trebuchet MS" w:hint="eastAsia"/>
+      </w:pPr>
+    </w:p>
+    <w:p>
+      <w:pPr>
+        <w:spacing w:beforeLines="50" w:before="156"/>
+      </w:pPr>
+    </w:p>
+    <w:p>
+      <w:pPr>
+        <w:spacing w:beforeLines="50" w:before="156"/>
+        <w:rPr>
+          <w:rFonts w:ascii="Trebuchet MS" w:hAnsi="Trebuchet MS" w:cs="Trebuchet MS"/>
           <w:b/>
           <w:bCs/>
           <w:color w:val="404040"/>
@@ -15349,36 +16062,24 @@
     <w:p>
       <w:pPr>
         <w:spacing w:beforeLines="50" w:before="156"/>
-        <w:rPr>
-          <w:rFonts w:hint="eastAsia"/>
-        </w:rPr>
       </w:pPr>
     </w:p>
     <w:p>
       <w:pPr>
         <w:spacing w:beforeLines="50" w:before="156"/>
         <w:ind w:firstLineChars="200" w:firstLine="420"/>
-        <w:rPr>
-          <w:rFonts w:hint="eastAsia"/>
-        </w:rPr>
       </w:pPr>
     </w:p>
     <w:p>
       <w:pPr>
         <w:spacing w:beforeLines="50" w:before="156"/>
         <w:ind w:firstLineChars="200" w:firstLine="420"/>
-        <w:rPr>
-          <w:rFonts w:hint="eastAsia"/>
-        </w:rPr>
       </w:pPr>
     </w:p>
     <w:p>
       <w:pPr>
         <w:spacing w:beforeLines="50" w:before="156"/>
         <w:ind w:firstLineChars="200" w:firstLine="420"/>
-        <w:rPr>
-          <w:rFonts w:hint="eastAsia"/>
-        </w:rPr>
       </w:pPr>
     </w:p>
     <w:p>
